--- a/datajoint-SchwartzLab/Documentation/Overview.docx
+++ b/datajoint-SchwartzLab/Documentation/Overview.docx
@@ -3,8 +3,6469 @@
 <w:document xmlns:wpc="http://schemas.microsoft.com/office/word/2010/wordprocessingCanvas" xmlns:cx="http://schemas.microsoft.com/office/drawing/2014/chartex" xmlns:cx1="http://schemas.microsoft.com/office/drawing/2015/9/8/chartex" xmlns:cx2="http://schemas.microsoft.com/office/drawing/2015/10/21/chartex" xmlns:cx3="http://schemas.microsoft.com/office/drawing/2016/5/9/chartex" xmlns:cx4="http://schemas.microsoft.com/office/drawing/2016/5/10/chartex" xmlns:cx5="http://schemas.microsoft.com/office/drawing/2016/5/11/chartex" xmlns:cx6="http://schemas.microsoft.com/office/drawing/2016/5/12/chartex" xmlns:cx7="http://schemas.microsoft.com/office/drawing/2016/5/13/chartex" xmlns:cx8="http://schemas.microsoft.com/office/drawing/2016/5/14/chartex" xmlns:mc="http://schemas.openxmlformats.org/markup-compatibility/2006" xmlns:aink="http://schemas.microsoft.com/office/drawing/2016/ink" xmlns:am3d="http://schemas.microsoft.com/office/drawing/2017/model3d" xmlns:o="urn:schemas-microsoft-com:office:office" xmlns:r="http://schemas.openxmlformats.org/officeDocument/2006/relationships" xmlns:m="http://schemas.openxmlformats.org/officeDocument/2006/math" xmlns:v="urn:schemas-microsoft-com:vml" xmlns:wp14="http://schemas.microsoft.com/office/word/2010/wordprocessingDrawing" xmlns:wp="http://schemas.openxmlformats.org/drawingml/2006/wordprocessingDrawing" xmlns:w10="urn:schemas-microsoft-com:office:word" xmlns:w="http://schemas.openxmlformats.org/wordprocessingml/2006/main" xmlns:w14="http://schemas.microsoft.com/office/word/2010/wordml" xmlns:w15="http://schemas.microsoft.com/office/word/2012/wordml" xmlns:w16cid="http://schemas.microsoft.com/office/word/2016/wordml/cid" xmlns:w16se="http://schemas.microsoft.com/office/word/2015/wordml/symex" xmlns:wpg="http://schemas.microsoft.com/office/word/2010/wordprocessingGroup" xmlns:wpi="http://schemas.microsoft.com/office/word/2010/wordprocessingInk" xmlns:wne="http://schemas.microsoft.com/office/word/2006/wordml" xmlns:wps="http://schemas.microsoft.com/office/word/2010/wordprocessingShape" mc:Ignorable="w14 w15 w16se w16cid wp14">
   <w:body>
     <w:p>
+      <w:pPr>
+        <w:jc w:val="center"/>
+        <w:rPr>
+          <w:b/>
+          <w:sz w:val="22"/>
+          <w:szCs w:val="22"/>
+        </w:rPr>
+      </w:pPr>
+      <w:proofErr w:type="spellStart"/>
+      <w:r>
+        <w:rPr>
+          <w:b/>
+          <w:sz w:val="22"/>
+          <w:szCs w:val="22"/>
+        </w:rPr>
+        <w:t>SchwartzLab</w:t>
+      </w:r>
+      <w:proofErr w:type="spellEnd"/>
+      <w:r>
+        <w:rPr>
+          <w:b/>
+          <w:sz w:val="22"/>
+          <w:szCs w:val="22"/>
+        </w:rPr>
+        <w:t xml:space="preserve"> Data Analysis in </w:t>
+      </w:r>
+      <w:proofErr w:type="spellStart"/>
+      <w:r>
+        <w:rPr>
+          <w:b/>
+          <w:sz w:val="22"/>
+          <w:szCs w:val="22"/>
+        </w:rPr>
+        <w:t>Datajoint</w:t>
+      </w:r>
+      <w:proofErr w:type="spellEnd"/>
+      <w:r>
+        <w:rPr>
+          <w:b/>
+          <w:sz w:val="22"/>
+          <w:szCs w:val="22"/>
+        </w:rPr>
+        <w:t xml:space="preserve"> for MATLAB</w:t>
+      </w:r>
+    </w:p>
+    <w:p>
+      <w:pPr>
+        <w:rPr>
+          <w:sz w:val="22"/>
+          <w:szCs w:val="22"/>
+        </w:rPr>
+      </w:pPr>
+    </w:p>
+    <w:p>
+      <w:pPr>
+        <w:rPr>
+          <w:sz w:val="22"/>
+          <w:szCs w:val="22"/>
+          <w:u w:val="single"/>
+        </w:rPr>
+      </w:pPr>
+      <w:r>
+        <w:rPr>
+          <w:sz w:val="22"/>
+          <w:szCs w:val="22"/>
+          <w:u w:val="single"/>
+        </w:rPr>
+        <w:t>The basics.</w:t>
+      </w:r>
+    </w:p>
+    <w:p>
+      <w:pPr>
+        <w:rPr>
+          <w:sz w:val="22"/>
+          <w:szCs w:val="22"/>
+        </w:rPr>
+      </w:pPr>
+      <w:proofErr w:type="spellStart"/>
+      <w:r>
+        <w:rPr>
+          <w:sz w:val="22"/>
+          <w:szCs w:val="22"/>
+        </w:rPr>
+        <w:t>Datajoint</w:t>
+      </w:r>
+      <w:proofErr w:type="spellEnd"/>
+      <w:r>
+        <w:rPr>
+          <w:sz w:val="22"/>
+          <w:szCs w:val="22"/>
+        </w:rPr>
+        <w:t xml:space="preserve"> is a data management system for neuroscience that originated in the lab of Andreas </w:t>
+      </w:r>
+      <w:proofErr w:type="spellStart"/>
+      <w:r>
+        <w:rPr>
+          <w:sz w:val="22"/>
+          <w:szCs w:val="22"/>
+        </w:rPr>
+        <w:t>Tolias</w:t>
+      </w:r>
+      <w:proofErr w:type="spellEnd"/>
+      <w:r>
+        <w:rPr>
+          <w:sz w:val="22"/>
+          <w:szCs w:val="22"/>
+        </w:rPr>
+        <w:t xml:space="preserve"> at Baylor. It is built on the framework of a</w:t>
+      </w:r>
+      <w:r>
+        <w:rPr>
+          <w:sz w:val="22"/>
+          <w:szCs w:val="22"/>
+        </w:rPr>
+        <w:t>n</w:t>
+      </w:r>
+      <w:r>
+        <w:rPr>
+          <w:sz w:val="22"/>
+          <w:szCs w:val="22"/>
+        </w:rPr>
+        <w:t xml:space="preserve"> SQL relational database – an extremely broadly used and scalable structure that supports large companies and organizations around the world.</w:t>
+      </w:r>
+      <w:r>
+        <w:rPr>
+          <w:sz w:val="22"/>
+          <w:szCs w:val="22"/>
+        </w:rPr>
+        <w:t xml:space="preserve"> Understanding the core concepts of relational databases and some basic </w:t>
+      </w:r>
+      <w:proofErr w:type="spellStart"/>
+      <w:r>
+        <w:rPr>
+          <w:sz w:val="22"/>
+          <w:szCs w:val="22"/>
+        </w:rPr>
+        <w:t>datajoint</w:t>
+      </w:r>
+      <w:proofErr w:type="spellEnd"/>
+      <w:r>
+        <w:rPr>
+          <w:sz w:val="22"/>
+          <w:szCs w:val="22"/>
+        </w:rPr>
+        <w:t xml:space="preserve"> commands will </w:t>
+      </w:r>
+      <w:r>
+        <w:rPr>
+          <w:sz w:val="22"/>
+          <w:szCs w:val="22"/>
+        </w:rPr>
+        <w:t xml:space="preserve">certainly serve you well in the lab (and beyond), but this documentation focuses mainly on the </w:t>
+      </w:r>
+      <w:proofErr w:type="spellStart"/>
+      <w:r>
+        <w:rPr>
+          <w:sz w:val="22"/>
+          <w:szCs w:val="22"/>
+        </w:rPr>
+        <w:t>SchwartzLab</w:t>
+      </w:r>
+      <w:proofErr w:type="spellEnd"/>
+      <w:r>
+        <w:rPr>
+          <w:sz w:val="22"/>
+          <w:szCs w:val="22"/>
+        </w:rPr>
+        <w:t xml:space="preserve"> implementation that I have built on this platform. </w:t>
+      </w:r>
+      <w:r>
+        <w:rPr>
+          <w:sz w:val="22"/>
+          <w:szCs w:val="22"/>
+        </w:rPr>
+        <w:t xml:space="preserve">Engagement with </w:t>
+      </w:r>
+      <w:proofErr w:type="spellStart"/>
+      <w:r>
+        <w:rPr>
+          <w:sz w:val="22"/>
+          <w:szCs w:val="22"/>
+        </w:rPr>
+        <w:t>d</w:t>
+      </w:r>
+      <w:r>
+        <w:rPr>
+          <w:sz w:val="22"/>
+          <w:szCs w:val="22"/>
+        </w:rPr>
+        <w:t>atajoint</w:t>
+      </w:r>
+      <w:proofErr w:type="spellEnd"/>
+      <w:r>
+        <w:rPr>
+          <w:sz w:val="22"/>
+          <w:szCs w:val="22"/>
+        </w:rPr>
+        <w:t xml:space="preserve"> will vary from interactions with a WebApp (with no programming) on the low end to </w:t>
+      </w:r>
+      <w:r>
+        <w:rPr>
+          <w:sz w:val="22"/>
+          <w:szCs w:val="22"/>
+        </w:rPr>
+        <w:t xml:space="preserve">construction of your own database tables on the high end. </w:t>
+      </w:r>
+    </w:p>
+    <w:p>
+      <w:pPr>
+        <w:rPr>
+          <w:sz w:val="22"/>
+          <w:szCs w:val="22"/>
+        </w:rPr>
+      </w:pPr>
+    </w:p>
+    <w:p>
+      <w:pPr>
+        <w:rPr>
+          <w:sz w:val="22"/>
+          <w:szCs w:val="22"/>
+        </w:rPr>
+      </w:pPr>
+      <w:r>
+        <w:rPr>
+          <w:sz w:val="22"/>
+          <w:szCs w:val="22"/>
+        </w:rPr>
+        <w:t xml:space="preserve">The MATLAB </w:t>
+      </w:r>
+      <w:proofErr w:type="spellStart"/>
+      <w:r>
+        <w:rPr>
+          <w:sz w:val="22"/>
+          <w:szCs w:val="22"/>
+        </w:rPr>
+        <w:t>datajoint</w:t>
+      </w:r>
+      <w:proofErr w:type="spellEnd"/>
+      <w:r>
+        <w:rPr>
+          <w:sz w:val="22"/>
+          <w:szCs w:val="22"/>
+        </w:rPr>
+        <w:t xml:space="preserve"> documentation is here:</w:t>
+      </w:r>
+    </w:p>
+    <w:p>
+      <w:pPr>
+        <w:rPr>
+          <w:sz w:val="22"/>
+          <w:szCs w:val="22"/>
+        </w:rPr>
+      </w:pPr>
+      <w:hyperlink r:id="rId4" w:history="1">
+        <w:r>
+          <w:rPr>
+            <w:rStyle w:val="Hyperlink"/>
+            <w:sz w:val="22"/>
+            <w:szCs w:val="22"/>
+          </w:rPr>
+          <w:t>https://docs.datajoint.io/matlab/</w:t>
+        </w:r>
+      </w:hyperlink>
+    </w:p>
+    <w:p>
+      <w:pPr>
+        <w:rPr>
+          <w:sz w:val="22"/>
+          <w:szCs w:val="22"/>
+        </w:rPr>
+      </w:pPr>
+    </w:p>
+    <w:p>
+      <w:pPr>
+        <w:rPr>
+          <w:sz w:val="22"/>
+          <w:szCs w:val="22"/>
+        </w:rPr>
+      </w:pPr>
+      <w:r>
+        <w:rPr>
+          <w:sz w:val="22"/>
+          <w:szCs w:val="22"/>
+        </w:rPr>
+        <w:t xml:space="preserve">And a nice tutorial can be found here: </w:t>
+      </w:r>
+    </w:p>
+    <w:p>
+      <w:pPr>
+        <w:rPr>
+          <w:sz w:val="22"/>
+          <w:szCs w:val="22"/>
+        </w:rPr>
+      </w:pPr>
+      <w:hyperlink r:id="rId5" w:history="1">
+        <w:r>
+          <w:rPr>
+            <w:rStyle w:val="Hyperlink"/>
+            <w:sz w:val="22"/>
+            <w:szCs w:val="22"/>
+          </w:rPr>
+          <w:t>https://tutorials.datajoint.io/setting-up/datajoint-matlab.html</w:t>
+        </w:r>
+      </w:hyperlink>
+    </w:p>
+    <w:p>
+      <w:pPr>
+        <w:rPr>
+          <w:sz w:val="22"/>
+          <w:szCs w:val="22"/>
+        </w:rPr>
+      </w:pPr>
+    </w:p>
+    <w:p>
+      <w:pPr>
+        <w:rPr>
+          <w:sz w:val="22"/>
+          <w:szCs w:val="22"/>
+        </w:rPr>
+      </w:pPr>
+      <w:r>
+        <w:rPr>
+          <w:sz w:val="22"/>
+          <w:szCs w:val="22"/>
+        </w:rPr>
+        <w:t>You can read about relational databases here:</w:t>
+      </w:r>
+    </w:p>
+    <w:p>
+      <w:pPr>
+        <w:rPr>
+          <w:sz w:val="22"/>
+          <w:szCs w:val="22"/>
+        </w:rPr>
+      </w:pPr>
+      <w:hyperlink r:id="rId6" w:history="1">
+        <w:r>
+          <w:rPr>
+            <w:rStyle w:val="Hyperlink"/>
+            <w:sz w:val="22"/>
+            <w:szCs w:val="22"/>
+          </w:rPr>
+          <w:t>https://en.wikipedia.org/wiki/Relational_database</w:t>
+        </w:r>
+      </w:hyperlink>
+    </w:p>
+    <w:p>
+      <w:pPr>
+        <w:rPr>
+          <w:sz w:val="22"/>
+          <w:szCs w:val="22"/>
+        </w:rPr>
+      </w:pPr>
+    </w:p>
+    <w:p>
+      <w:pPr>
+        <w:rPr>
+          <w:sz w:val="22"/>
+          <w:szCs w:val="22"/>
+        </w:rPr>
+      </w:pPr>
+      <w:r>
+        <w:rPr>
+          <w:sz w:val="22"/>
+          <w:szCs w:val="22"/>
+        </w:rPr>
+        <w:t xml:space="preserve">And this website has some good </w:t>
+      </w:r>
+      <w:r>
+        <w:rPr>
+          <w:sz w:val="22"/>
+          <w:szCs w:val="22"/>
+        </w:rPr>
+        <w:t xml:space="preserve">information on </w:t>
+      </w:r>
+      <w:r>
+        <w:rPr>
+          <w:sz w:val="22"/>
+          <w:szCs w:val="22"/>
+        </w:rPr>
+        <w:t xml:space="preserve">SQL </w:t>
+      </w:r>
+      <w:r>
+        <w:rPr>
+          <w:sz w:val="22"/>
+          <w:szCs w:val="22"/>
+        </w:rPr>
+        <w:t>– much of which is beyond what you need to know, but could be a good reference:</w:t>
+      </w:r>
+    </w:p>
+    <w:p>
+      <w:pPr>
+        <w:rPr>
+          <w:sz w:val="22"/>
+          <w:szCs w:val="22"/>
+        </w:rPr>
+      </w:pPr>
+      <w:hyperlink r:id="rId7" w:history="1">
+        <w:r>
+          <w:rPr>
+            <w:rStyle w:val="Hyperlink"/>
+            <w:sz w:val="22"/>
+            <w:szCs w:val="22"/>
+          </w:rPr>
+          <w:t>https://www.w3schools.com/sql/</w:t>
+        </w:r>
+      </w:hyperlink>
+    </w:p>
+    <w:p>
+      <w:pPr>
+        <w:rPr>
+          <w:sz w:val="22"/>
+          <w:szCs w:val="22"/>
+        </w:rPr>
+      </w:pPr>
+    </w:p>
+    <w:p>
+      <w:pPr>
+        <w:rPr>
+          <w:sz w:val="22"/>
+          <w:szCs w:val="22"/>
+          <w:u w:val="single"/>
+        </w:rPr>
+      </w:pPr>
+      <w:r>
+        <w:rPr>
+          <w:sz w:val="22"/>
+          <w:szCs w:val="22"/>
+          <w:u w:val="single"/>
+        </w:rPr>
+        <w:t>What is stored in the database?</w:t>
+      </w:r>
+    </w:p>
+    <w:p>
+      <w:pPr>
+        <w:rPr>
+          <w:sz w:val="22"/>
+          <w:szCs w:val="22"/>
+        </w:rPr>
+      </w:pPr>
+      <w:r>
+        <w:rPr>
+          <w:sz w:val="22"/>
+          <w:szCs w:val="22"/>
+        </w:rPr>
+        <w:t>The more the better! And this list will certainly grow in time. The short-term plan is for the database to include:</w:t>
+      </w:r>
+    </w:p>
+    <w:p>
+      <w:pPr>
+        <w:rPr>
+          <w:sz w:val="22"/>
+          <w:szCs w:val="22"/>
+        </w:rPr>
+      </w:pPr>
+      <w:r>
+        <w:rPr>
+          <w:sz w:val="22"/>
+          <w:szCs w:val="22"/>
+        </w:rPr>
+        <w:t>• Every live animal in our colony</w:t>
+      </w:r>
+      <w:r>
+        <w:rPr>
+          <w:sz w:val="22"/>
+          <w:szCs w:val="22"/>
+        </w:rPr>
+        <w:t>.</w:t>
+      </w:r>
+    </w:p>
+    <w:p>
+      <w:pPr>
+        <w:rPr>
+          <w:sz w:val="22"/>
+          <w:szCs w:val="22"/>
+        </w:rPr>
+      </w:pPr>
+      <w:r>
+        <w:rPr>
+          <w:sz w:val="22"/>
+          <w:szCs w:val="22"/>
+        </w:rPr>
+        <w:t xml:space="preserve">• Deceased animals that have been used in electrophysiology, imaging, or behavior experiments. </w:t>
+      </w:r>
+    </w:p>
+    <w:p>
+      <w:pPr>
+        <w:rPr>
+          <w:sz w:val="22"/>
+          <w:szCs w:val="22"/>
+        </w:rPr>
+      </w:pPr>
+      <w:r>
+        <w:rPr>
+          <w:sz w:val="22"/>
+          <w:szCs w:val="22"/>
+        </w:rPr>
+        <w:t>• Experimental events for animals, including injections, behavior experiments, etc.</w:t>
+      </w:r>
+    </w:p>
+    <w:p>
+      <w:pPr>
+        <w:rPr>
+          <w:sz w:val="22"/>
+          <w:szCs w:val="22"/>
+        </w:rPr>
+      </w:pPr>
+      <w:r>
+        <w:rPr>
+          <w:sz w:val="22"/>
+          <w:szCs w:val="22"/>
+        </w:rPr>
+        <w:t xml:space="preserve">• </w:t>
+      </w:r>
+      <w:r>
+        <w:rPr>
+          <w:sz w:val="22"/>
+          <w:szCs w:val="22"/>
+        </w:rPr>
+        <w:t>All electrophysiology data recorded on the rigs in Symphony.</w:t>
+      </w:r>
+    </w:p>
+    <w:p>
+      <w:pPr>
+        <w:rPr>
+          <w:sz w:val="22"/>
+          <w:szCs w:val="22"/>
+        </w:rPr>
+      </w:pPr>
+      <w:r>
+        <w:rPr>
+          <w:sz w:val="22"/>
+          <w:szCs w:val="22"/>
+        </w:rPr>
+        <w:t xml:space="preserve">• </w:t>
+      </w:r>
+      <w:r>
+        <w:rPr>
+          <w:sz w:val="22"/>
+          <w:szCs w:val="22"/>
+        </w:rPr>
+        <w:t>Stored results from code that has been run on the data.</w:t>
+      </w:r>
+    </w:p>
+    <w:p>
+      <w:pPr>
+        <w:rPr>
+          <w:sz w:val="22"/>
+          <w:szCs w:val="22"/>
+        </w:rPr>
+      </w:pPr>
+    </w:p>
+    <w:p>
+      <w:pPr>
+        <w:rPr>
+          <w:sz w:val="22"/>
+          <w:szCs w:val="22"/>
+        </w:rPr>
+      </w:pPr>
+      <w:r>
+        <w:rPr>
+          <w:sz w:val="22"/>
+          <w:szCs w:val="22"/>
+        </w:rPr>
+        <w:t>Longer-term, we will also include</w:t>
+      </w:r>
+    </w:p>
+    <w:p>
+      <w:pPr>
+        <w:rPr>
+          <w:sz w:val="22"/>
+          <w:szCs w:val="22"/>
+        </w:rPr>
+      </w:pPr>
+      <w:r>
+        <w:rPr>
+          <w:sz w:val="22"/>
+          <w:szCs w:val="22"/>
+        </w:rPr>
+        <w:t>• All cell, retina, and brain images and associated segmentation</w:t>
+      </w:r>
+      <w:r>
+        <w:rPr>
+          <w:sz w:val="22"/>
+          <w:szCs w:val="22"/>
+        </w:rPr>
+        <w:t>, counts,</w:t>
+      </w:r>
+      <w:r>
+        <w:rPr>
+          <w:sz w:val="22"/>
+          <w:szCs w:val="22"/>
+        </w:rPr>
+        <w:t xml:space="preserve"> and </w:t>
+      </w:r>
+      <w:r>
+        <w:rPr>
+          <w:sz w:val="22"/>
+          <w:szCs w:val="22"/>
+        </w:rPr>
+        <w:t xml:space="preserve">other </w:t>
+      </w:r>
+      <w:r>
+        <w:rPr>
+          <w:sz w:val="22"/>
+          <w:szCs w:val="22"/>
+        </w:rPr>
+        <w:t>results</w:t>
+      </w:r>
+      <w:r>
+        <w:rPr>
+          <w:sz w:val="22"/>
+          <w:szCs w:val="22"/>
+        </w:rPr>
+        <w:t>.</w:t>
+      </w:r>
+    </w:p>
+    <w:p>
+      <w:pPr>
+        <w:rPr>
+          <w:sz w:val="22"/>
+          <w:szCs w:val="22"/>
+        </w:rPr>
+      </w:pPr>
+      <w:r>
+        <w:rPr>
+          <w:sz w:val="22"/>
+          <w:szCs w:val="22"/>
+        </w:rPr>
+        <w:t>• Behavioral pose data</w:t>
+      </w:r>
+      <w:r>
+        <w:rPr>
+          <w:sz w:val="22"/>
+          <w:szCs w:val="22"/>
+        </w:rPr>
+        <w:t xml:space="preserve">, audio recordings, </w:t>
+      </w:r>
+      <w:r>
+        <w:rPr>
+          <w:sz w:val="22"/>
+          <w:szCs w:val="22"/>
+        </w:rPr>
+        <w:t>and additional analys</w:t>
+      </w:r>
+      <w:r>
+        <w:rPr>
+          <w:sz w:val="22"/>
+          <w:szCs w:val="22"/>
+        </w:rPr>
+        <w:t>i</w:t>
+      </w:r>
+      <w:r>
+        <w:rPr>
+          <w:sz w:val="22"/>
+          <w:szCs w:val="22"/>
+        </w:rPr>
+        <w:t>s</w:t>
+      </w:r>
+      <w:r>
+        <w:rPr>
+          <w:sz w:val="22"/>
+          <w:szCs w:val="22"/>
+        </w:rPr>
+        <w:t xml:space="preserve"> results.</w:t>
+      </w:r>
+    </w:p>
+    <w:p>
+      <w:pPr>
+        <w:rPr>
+          <w:sz w:val="22"/>
+          <w:szCs w:val="22"/>
+        </w:rPr>
+      </w:pPr>
+      <w:r>
+        <w:rPr>
+          <w:sz w:val="22"/>
+          <w:szCs w:val="22"/>
+        </w:rPr>
+        <w:t xml:space="preserve">• </w:t>
+      </w:r>
+      <w:r>
+        <w:rPr>
+          <w:sz w:val="22"/>
+          <w:szCs w:val="22"/>
+        </w:rPr>
+        <w:t>Functional imaging data</w:t>
+      </w:r>
+      <w:r>
+        <w:rPr>
+          <w:sz w:val="22"/>
+          <w:szCs w:val="22"/>
+        </w:rPr>
+        <w:t>.</w:t>
+      </w:r>
+    </w:p>
+    <w:p>
+      <w:pPr>
+        <w:rPr>
+          <w:sz w:val="22"/>
+          <w:szCs w:val="22"/>
+        </w:rPr>
+      </w:pPr>
+    </w:p>
+    <w:p>
+      <w:pPr>
+        <w:rPr>
+          <w:sz w:val="22"/>
+          <w:szCs w:val="22"/>
+          <w:u w:val="single"/>
+        </w:rPr>
+      </w:pPr>
+      <w:r>
+        <w:rPr>
+          <w:sz w:val="22"/>
+          <w:szCs w:val="22"/>
+          <w:u w:val="single"/>
+        </w:rPr>
+        <w:t>What is not stored in the database?</w:t>
+      </w:r>
+    </w:p>
+    <w:p>
+      <w:pPr>
+        <w:rPr>
+          <w:sz w:val="22"/>
+          <w:szCs w:val="22"/>
+        </w:rPr>
+      </w:pPr>
+      <w:r>
+        <w:rPr>
+          <w:sz w:val="22"/>
+          <w:szCs w:val="22"/>
+        </w:rPr>
+        <w:t xml:space="preserve">• Code: while </w:t>
+      </w:r>
+      <w:r>
+        <w:rPr>
+          <w:sz w:val="22"/>
+          <w:szCs w:val="22"/>
+        </w:rPr>
+        <w:t>we have lots of code to interact with the database, the code itself will remain stored in GitHub.</w:t>
+      </w:r>
+    </w:p>
+    <w:p>
+      <w:pPr>
+        <w:rPr>
+          <w:sz w:val="22"/>
+          <w:szCs w:val="22"/>
+        </w:rPr>
+      </w:pPr>
+      <w:r>
+        <w:rPr>
+          <w:sz w:val="22"/>
+          <w:szCs w:val="22"/>
+        </w:rPr>
+        <w:t xml:space="preserve">• Raw data: As with our current system, the .h5 files that come from Symphony contain the raw data, and we use files that point to them. Similarly, each epoch in the database will contain a link to the associated raw data, but we must keep the original .h5 files. </w:t>
+      </w:r>
+      <w:r>
+        <w:rPr>
+          <w:sz w:val="22"/>
+          <w:szCs w:val="22"/>
+        </w:rPr>
+        <w:t>A similar division between raw and processed data will be established for images, behavior videos, and functional imaging data</w:t>
+      </w:r>
+      <w:r>
+        <w:rPr>
+          <w:sz w:val="22"/>
+          <w:szCs w:val="22"/>
+        </w:rPr>
+        <w:t>.</w:t>
+      </w:r>
+      <w:r>
+        <w:rPr>
+          <w:sz w:val="22"/>
+          <w:szCs w:val="22"/>
+        </w:rPr>
+        <w:t xml:space="preserve"> </w:t>
+      </w:r>
+      <w:r>
+        <w:rPr>
+          <w:sz w:val="22"/>
+          <w:szCs w:val="22"/>
+        </w:rPr>
+        <w:t xml:space="preserve">This will make it so the database does not grow </w:t>
+      </w:r>
+      <w:r>
+        <w:rPr>
+          <w:sz w:val="22"/>
+          <w:szCs w:val="22"/>
+        </w:rPr>
+        <w:t>unmanageably</w:t>
+      </w:r>
+      <w:r>
+        <w:rPr>
+          <w:sz w:val="22"/>
+          <w:szCs w:val="22"/>
+        </w:rPr>
+        <w:t xml:space="preserve"> large. </w:t>
+      </w:r>
+    </w:p>
+    <w:p>
+      <w:pPr>
+        <w:rPr>
+          <w:sz w:val="22"/>
+          <w:szCs w:val="22"/>
+        </w:rPr>
+      </w:pPr>
+    </w:p>
+    <w:p>
+      <w:pPr>
+        <w:rPr>
+          <w:sz w:val="22"/>
+          <w:szCs w:val="22"/>
+          <w:u w:val="single"/>
+        </w:rPr>
+      </w:pPr>
+      <w:r>
+        <w:rPr>
+          <w:sz w:val="22"/>
+          <w:szCs w:val="22"/>
+          <w:u w:val="single"/>
+        </w:rPr>
+        <w:lastRenderedPageBreak/>
+        <w:t>Terminology.</w:t>
+      </w:r>
+    </w:p>
+    <w:p>
+      <w:pPr>
+        <w:rPr>
+          <w:sz w:val="22"/>
+          <w:szCs w:val="22"/>
+        </w:rPr>
+      </w:pPr>
+      <w:r>
+        <w:rPr>
+          <w:sz w:val="22"/>
+          <w:szCs w:val="22"/>
+        </w:rPr>
+        <w:t xml:space="preserve">• </w:t>
+      </w:r>
+      <w:r>
+        <w:rPr>
+          <w:b/>
+          <w:sz w:val="22"/>
+          <w:szCs w:val="22"/>
+        </w:rPr>
+        <w:t>Table</w:t>
+      </w:r>
+      <w:r>
+        <w:rPr>
+          <w:sz w:val="22"/>
+          <w:szCs w:val="22"/>
+        </w:rPr>
+        <w:t xml:space="preserve">: the basic unit of the database, not to be confused with a MATLAB table. </w:t>
+      </w:r>
+      <w:r>
+        <w:rPr>
+          <w:sz w:val="22"/>
+          <w:szCs w:val="22"/>
+        </w:rPr>
+        <w:t>Tables store entries (e.g. datasets, epochs</w:t>
+      </w:r>
+      <w:r>
+        <w:rPr>
+          <w:sz w:val="22"/>
+          <w:szCs w:val="22"/>
+        </w:rPr>
+        <w:t>)</w:t>
+      </w:r>
+      <w:r>
+        <w:rPr>
+          <w:sz w:val="22"/>
+          <w:szCs w:val="22"/>
+        </w:rPr>
+        <w:t>. Entries in the table must all have the same fields.</w:t>
+      </w:r>
+    </w:p>
+    <w:p>
+      <w:pPr>
+        <w:rPr>
+          <w:sz w:val="22"/>
+          <w:szCs w:val="22"/>
+        </w:rPr>
+      </w:pPr>
+      <w:r>
+        <w:rPr>
+          <w:sz w:val="22"/>
+          <w:szCs w:val="22"/>
+        </w:rPr>
+        <w:t xml:space="preserve">• </w:t>
+      </w:r>
+      <w:r>
+        <w:rPr>
+          <w:b/>
+          <w:sz w:val="22"/>
+          <w:szCs w:val="22"/>
+        </w:rPr>
+        <w:t>Field</w:t>
+      </w:r>
+      <w:r>
+        <w:rPr>
+          <w:sz w:val="22"/>
+          <w:szCs w:val="22"/>
+        </w:rPr>
+        <w:t xml:space="preserve"> (also called an </w:t>
+      </w:r>
+      <w:r>
+        <w:rPr>
+          <w:b/>
+          <w:sz w:val="22"/>
+          <w:szCs w:val="22"/>
+        </w:rPr>
+        <w:t>attribute</w:t>
+      </w:r>
+      <w:r>
+        <w:rPr>
+          <w:sz w:val="22"/>
+          <w:szCs w:val="22"/>
+        </w:rPr>
+        <w:t xml:space="preserve">): </w:t>
+      </w:r>
+      <w:r>
+        <w:rPr>
+          <w:sz w:val="22"/>
+          <w:szCs w:val="22"/>
+        </w:rPr>
+        <w:t xml:space="preserve">a property that belongs to each entry in a table. For example, </w:t>
+      </w:r>
+      <w:r>
+        <w:rPr>
+          <w:sz w:val="22"/>
+          <w:szCs w:val="22"/>
+        </w:rPr>
+        <w:t>‘</w:t>
+      </w:r>
+      <w:proofErr w:type="spellStart"/>
+      <w:r>
+        <w:rPr>
+          <w:sz w:val="22"/>
+          <w:szCs w:val="22"/>
+        </w:rPr>
+        <w:t>sample_rate</w:t>
+      </w:r>
+      <w:proofErr w:type="spellEnd"/>
+      <w:r>
+        <w:rPr>
+          <w:sz w:val="22"/>
+          <w:szCs w:val="22"/>
+        </w:rPr>
+        <w:t>’</w:t>
+      </w:r>
+      <w:r>
+        <w:rPr>
+          <w:sz w:val="22"/>
+          <w:szCs w:val="22"/>
+        </w:rPr>
+        <w:t xml:space="preserve"> is a field of the Epoch table.</w:t>
+      </w:r>
+      <w:r>
+        <w:rPr>
+          <w:sz w:val="22"/>
+          <w:szCs w:val="22"/>
+        </w:rPr>
+        <w:t xml:space="preserve"> It’s similar to a field in a MATLAB struct except, critically, once it is set to a value, it cannot be changed.</w:t>
+      </w:r>
+    </w:p>
+    <w:p>
+      <w:pPr>
+        <w:rPr>
+          <w:sz w:val="22"/>
+          <w:szCs w:val="22"/>
+        </w:rPr>
+      </w:pPr>
+      <w:r>
+        <w:rPr>
+          <w:sz w:val="22"/>
+          <w:szCs w:val="22"/>
+        </w:rPr>
+        <w:t xml:space="preserve">• </w:t>
+      </w:r>
+      <w:r>
+        <w:rPr>
+          <w:b/>
+          <w:sz w:val="22"/>
+          <w:szCs w:val="22"/>
+        </w:rPr>
+        <w:t>Schema</w:t>
+      </w:r>
+      <w:r>
+        <w:rPr>
+          <w:sz w:val="22"/>
+          <w:szCs w:val="22"/>
+        </w:rPr>
+        <w:t xml:space="preserve">: </w:t>
+      </w:r>
+      <w:r>
+        <w:rPr>
+          <w:sz w:val="22"/>
+          <w:szCs w:val="22"/>
+        </w:rPr>
+        <w:t>a</w:t>
+      </w:r>
+      <w:r>
+        <w:rPr>
+          <w:sz w:val="22"/>
+          <w:szCs w:val="22"/>
+        </w:rPr>
+        <w:t xml:space="preserve"> grouping of tables</w:t>
+      </w:r>
+      <w:r>
+        <w:rPr>
+          <w:sz w:val="22"/>
+          <w:szCs w:val="22"/>
+        </w:rPr>
+        <w:t xml:space="preserve"> whose most important purpose is to control permissions. </w:t>
+      </w:r>
+      <w:r>
+        <w:rPr>
+          <w:sz w:val="22"/>
+          <w:szCs w:val="22"/>
+        </w:rPr>
+        <w:t>I am</w:t>
+      </w:r>
+      <w:r>
+        <w:rPr>
+          <w:sz w:val="22"/>
+          <w:szCs w:val="22"/>
+        </w:rPr>
+        <w:t xml:space="preserve"> </w:t>
+      </w:r>
+      <w:r>
+        <w:rPr>
+          <w:sz w:val="22"/>
+          <w:szCs w:val="22"/>
+        </w:rPr>
+        <w:t xml:space="preserve">managing </w:t>
+      </w:r>
+      <w:r>
+        <w:rPr>
+          <w:sz w:val="22"/>
+          <w:szCs w:val="22"/>
+        </w:rPr>
+        <w:t xml:space="preserve">permissions for users on each </w:t>
+      </w:r>
+      <w:proofErr w:type="gramStart"/>
+      <w:r>
+        <w:rPr>
+          <w:sz w:val="22"/>
+          <w:szCs w:val="22"/>
+        </w:rPr>
+        <w:t>schemas</w:t>
+      </w:r>
+      <w:proofErr w:type="gramEnd"/>
+      <w:r>
+        <w:rPr>
+          <w:sz w:val="22"/>
+          <w:szCs w:val="22"/>
+        </w:rPr>
+        <w:t xml:space="preserve"> (described below) in a way that </w:t>
+      </w:r>
+      <w:r>
+        <w:rPr>
+          <w:sz w:val="22"/>
+          <w:szCs w:val="22"/>
+        </w:rPr>
+        <w:t>maintains the safety of shared data but allows users control over their own results and such.</w:t>
+      </w:r>
+    </w:p>
+    <w:p>
+      <w:pPr>
+        <w:rPr>
+          <w:sz w:val="22"/>
+          <w:szCs w:val="22"/>
+        </w:rPr>
+      </w:pPr>
+      <w:r>
+        <w:rPr>
+          <w:sz w:val="22"/>
+          <w:szCs w:val="22"/>
+        </w:rPr>
+        <w:t xml:space="preserve">• </w:t>
+      </w:r>
+      <w:r>
+        <w:rPr>
+          <w:b/>
+          <w:sz w:val="22"/>
+          <w:szCs w:val="22"/>
+        </w:rPr>
+        <w:t>Query</w:t>
+      </w:r>
+      <w:r>
+        <w:rPr>
+          <w:sz w:val="22"/>
+          <w:szCs w:val="22"/>
+        </w:rPr>
+        <w:t xml:space="preserve">: </w:t>
+      </w:r>
+      <w:r>
+        <w:rPr>
+          <w:sz w:val="22"/>
+          <w:szCs w:val="22"/>
+        </w:rPr>
+        <w:t xml:space="preserve">a “search phrase” that returns some part of a table. Queries are the most powerful part of relational databases. You can search for any combination of entries you want (e.g. to get only the datasets that match your set of criteria), and queries typically run VERY FAST. </w:t>
+      </w:r>
+      <w:r>
+        <w:rPr>
+          <w:sz w:val="22"/>
+          <w:szCs w:val="22"/>
+        </w:rPr>
+        <w:t>I find that baseball statistics are a good way to think about queries, and indeed they are stored in relational databases. For example, you could write a query to find all players from 1975-1982 who batted over .300 left handed and under .250 right handed and hit more than half their home runs with two strikes. Searching the millions of entries in the entire database of major league baseball history for such an esoteric query would take a matter of seconds.</w:t>
+      </w:r>
+    </w:p>
+    <w:p>
+      <w:pPr>
+        <w:rPr>
+          <w:sz w:val="22"/>
+          <w:szCs w:val="22"/>
+        </w:rPr>
+      </w:pPr>
+      <w:r>
+        <w:rPr>
+          <w:sz w:val="22"/>
+          <w:szCs w:val="22"/>
+        </w:rPr>
+        <w:t xml:space="preserve">• </w:t>
+      </w:r>
+      <w:r>
+        <w:rPr>
+          <w:b/>
+          <w:sz w:val="22"/>
+          <w:szCs w:val="22"/>
+        </w:rPr>
+        <w:t>Epoch</w:t>
+      </w:r>
+      <w:r>
+        <w:rPr>
+          <w:sz w:val="22"/>
+          <w:szCs w:val="22"/>
+        </w:rPr>
+        <w:t xml:space="preserve">: </w:t>
+      </w:r>
+      <w:r>
+        <w:rPr>
+          <w:sz w:val="22"/>
+          <w:szCs w:val="22"/>
+        </w:rPr>
+        <w:t xml:space="preserve">a </w:t>
+      </w:r>
+      <w:r>
+        <w:rPr>
+          <w:sz w:val="22"/>
+          <w:szCs w:val="22"/>
+        </w:rPr>
+        <w:t>single electrophysiology epoch saved by Symphony – familiar to those in the lab.</w:t>
+      </w:r>
+    </w:p>
+    <w:p>
+      <w:pPr>
+        <w:rPr>
+          <w:sz w:val="22"/>
+          <w:szCs w:val="22"/>
+        </w:rPr>
+      </w:pPr>
+      <w:r>
+        <w:rPr>
+          <w:sz w:val="22"/>
+          <w:szCs w:val="22"/>
+        </w:rPr>
+        <w:t xml:space="preserve">• </w:t>
+      </w:r>
+      <w:r>
+        <w:rPr>
+          <w:b/>
+          <w:sz w:val="22"/>
+          <w:szCs w:val="22"/>
+        </w:rPr>
+        <w:t>Dataset:</w:t>
+      </w:r>
+      <w:r>
+        <w:rPr>
+          <w:sz w:val="22"/>
+          <w:szCs w:val="22"/>
+        </w:rPr>
+        <w:t xml:space="preserve"> a grouping of epochs from the same cell as made using the </w:t>
+      </w:r>
+      <w:proofErr w:type="spellStart"/>
+      <w:r>
+        <w:rPr>
+          <w:sz w:val="22"/>
+          <w:szCs w:val="22"/>
+        </w:rPr>
+        <w:t>CellDataCurator</w:t>
+      </w:r>
+      <w:proofErr w:type="spellEnd"/>
+      <w:r>
+        <w:rPr>
+          <w:sz w:val="22"/>
+          <w:szCs w:val="22"/>
+        </w:rPr>
+        <w:t xml:space="preserve"> app – familiar to those in the lab.</w:t>
+      </w:r>
+    </w:p>
+    <w:p>
+      <w:pPr>
+        <w:rPr>
+          <w:sz w:val="22"/>
+          <w:szCs w:val="22"/>
+        </w:rPr>
+      </w:pPr>
+      <w:r>
+        <w:rPr>
+          <w:sz w:val="22"/>
+          <w:szCs w:val="22"/>
+        </w:rPr>
+        <w:t xml:space="preserve">• </w:t>
+      </w:r>
+      <w:r>
+        <w:rPr>
+          <w:b/>
+          <w:sz w:val="22"/>
+          <w:szCs w:val="22"/>
+        </w:rPr>
+        <w:t>Pipel</w:t>
+      </w:r>
+      <w:r>
+        <w:rPr>
+          <w:b/>
+          <w:sz w:val="22"/>
+          <w:szCs w:val="22"/>
+        </w:rPr>
+        <w:t>i</w:t>
+      </w:r>
+      <w:r>
+        <w:rPr>
+          <w:b/>
+          <w:sz w:val="22"/>
+          <w:szCs w:val="22"/>
+        </w:rPr>
+        <w:t>ne:</w:t>
+      </w:r>
+      <w:r>
+        <w:rPr>
+          <w:sz w:val="22"/>
+          <w:szCs w:val="22"/>
+        </w:rPr>
+        <w:t xml:space="preserve"> a set of data (and a query to find new data) and the associated analysis functions and results. Pipelines are a key concept in the </w:t>
+      </w:r>
+      <w:proofErr w:type="spellStart"/>
+      <w:r>
+        <w:rPr>
+          <w:sz w:val="22"/>
+          <w:szCs w:val="22"/>
+        </w:rPr>
+        <w:t>SchwartzLab</w:t>
+      </w:r>
+      <w:proofErr w:type="spellEnd"/>
+      <w:r>
+        <w:rPr>
+          <w:sz w:val="22"/>
+          <w:szCs w:val="22"/>
+        </w:rPr>
+        <w:t xml:space="preserve"> </w:t>
+      </w:r>
+      <w:proofErr w:type="spellStart"/>
+      <w:r>
+        <w:rPr>
+          <w:sz w:val="22"/>
+          <w:szCs w:val="22"/>
+        </w:rPr>
+        <w:t>datajoint</w:t>
+      </w:r>
+      <w:proofErr w:type="spellEnd"/>
+      <w:r>
+        <w:rPr>
+          <w:sz w:val="22"/>
+          <w:szCs w:val="22"/>
+        </w:rPr>
+        <w:t xml:space="preserve"> implementation, and there is more detail on them below.</w:t>
+      </w:r>
+    </w:p>
+    <w:p>
+      <w:pPr>
+        <w:rPr>
+          <w:sz w:val="22"/>
+          <w:szCs w:val="22"/>
+        </w:rPr>
+      </w:pPr>
+    </w:p>
+    <w:p>
+      <w:pPr>
+        <w:rPr>
+          <w:sz w:val="22"/>
+          <w:szCs w:val="22"/>
+          <w:u w:val="single"/>
+        </w:rPr>
+      </w:pPr>
+      <w:r>
+        <w:rPr>
+          <w:sz w:val="22"/>
+          <w:szCs w:val="22"/>
+          <w:u w:val="single"/>
+        </w:rPr>
+        <w:t xml:space="preserve">Naming </w:t>
+      </w:r>
+      <w:r>
+        <w:rPr>
+          <w:sz w:val="22"/>
+          <w:szCs w:val="22"/>
+          <w:u w:val="single"/>
+        </w:rPr>
+        <w:t>c</w:t>
+      </w:r>
+      <w:r>
+        <w:rPr>
+          <w:sz w:val="22"/>
+          <w:szCs w:val="22"/>
+          <w:u w:val="single"/>
+        </w:rPr>
+        <w:t>onventions.</w:t>
+      </w:r>
+    </w:p>
+    <w:p>
+      <w:pPr>
+        <w:rPr>
+          <w:sz w:val="22"/>
+          <w:szCs w:val="22"/>
+        </w:rPr>
+      </w:pPr>
+      <w:r>
+        <w:rPr>
+          <w:sz w:val="22"/>
+          <w:szCs w:val="22"/>
+        </w:rPr>
+        <w:t xml:space="preserve">• </w:t>
+      </w:r>
+      <w:r>
+        <w:rPr>
+          <w:b/>
+          <w:sz w:val="22"/>
+          <w:szCs w:val="22"/>
+        </w:rPr>
+        <w:t>Table names</w:t>
+      </w:r>
+      <w:r>
+        <w:rPr>
+          <w:sz w:val="22"/>
+          <w:szCs w:val="22"/>
+        </w:rPr>
+        <w:t xml:space="preserve"> in </w:t>
+      </w:r>
+      <w:proofErr w:type="spellStart"/>
+      <w:r>
+        <w:rPr>
+          <w:sz w:val="22"/>
+          <w:szCs w:val="22"/>
+        </w:rPr>
+        <w:t>datajoint</w:t>
+      </w:r>
+      <w:proofErr w:type="spellEnd"/>
+      <w:r>
+        <w:rPr>
+          <w:sz w:val="22"/>
+          <w:szCs w:val="22"/>
+        </w:rPr>
+        <w:t xml:space="preserve"> </w:t>
+      </w:r>
+      <w:r>
+        <w:rPr>
+          <w:sz w:val="22"/>
+          <w:szCs w:val="22"/>
+        </w:rPr>
+        <w:t>start with a capit</w:t>
+      </w:r>
+      <w:r>
+        <w:rPr>
+          <w:sz w:val="22"/>
+          <w:szCs w:val="22"/>
+        </w:rPr>
+        <w:t>a</w:t>
+      </w:r>
+      <w:r>
+        <w:rPr>
+          <w:sz w:val="22"/>
+          <w:szCs w:val="22"/>
+        </w:rPr>
+        <w:t xml:space="preserve">l letter for each word and have no underscores (e.g. </w:t>
+      </w:r>
+      <w:proofErr w:type="spellStart"/>
+      <w:r>
+        <w:rPr>
+          <w:sz w:val="22"/>
+          <w:szCs w:val="22"/>
+        </w:rPr>
+        <w:t>AnimalEventDeceased</w:t>
+      </w:r>
+      <w:proofErr w:type="spellEnd"/>
+      <w:r>
+        <w:rPr>
+          <w:sz w:val="22"/>
+          <w:szCs w:val="22"/>
+        </w:rPr>
+        <w:t xml:space="preserve">, </w:t>
+      </w:r>
+      <w:proofErr w:type="spellStart"/>
+      <w:r>
+        <w:rPr>
+          <w:sz w:val="22"/>
+          <w:szCs w:val="22"/>
+        </w:rPr>
+        <w:t>PipelineQuery</w:t>
+      </w:r>
+      <w:proofErr w:type="spellEnd"/>
+      <w:r>
+        <w:rPr>
+          <w:sz w:val="22"/>
+          <w:szCs w:val="22"/>
+        </w:rPr>
+        <w:t>).</w:t>
+      </w:r>
+    </w:p>
+    <w:p>
+      <w:pPr>
+        <w:rPr>
+          <w:sz w:val="22"/>
+          <w:szCs w:val="22"/>
+        </w:rPr>
+      </w:pPr>
+      <w:r>
+        <w:rPr>
+          <w:sz w:val="22"/>
+          <w:szCs w:val="22"/>
+        </w:rPr>
+        <w:t xml:space="preserve">• </w:t>
+      </w:r>
+      <w:r>
+        <w:rPr>
+          <w:b/>
+          <w:sz w:val="22"/>
+          <w:szCs w:val="22"/>
+        </w:rPr>
+        <w:t>Field names</w:t>
+      </w:r>
+      <w:r>
+        <w:rPr>
+          <w:sz w:val="22"/>
+          <w:szCs w:val="22"/>
+        </w:rPr>
+        <w:t xml:space="preserve"> are all lowercase and use underscores between words (e.g. </w:t>
+      </w:r>
+      <w:proofErr w:type="spellStart"/>
+      <w:r>
+        <w:rPr>
+          <w:sz w:val="22"/>
+          <w:szCs w:val="22"/>
+        </w:rPr>
+        <w:t>epoch_filter_func</w:t>
+      </w:r>
+      <w:proofErr w:type="spellEnd"/>
+      <w:r>
+        <w:rPr>
+          <w:sz w:val="22"/>
+          <w:szCs w:val="22"/>
+        </w:rPr>
+        <w:t xml:space="preserve">, </w:t>
+      </w:r>
+      <w:proofErr w:type="spellStart"/>
+      <w:r>
+        <w:rPr>
+          <w:sz w:val="22"/>
+          <w:szCs w:val="22"/>
+        </w:rPr>
+        <w:t>use_cell_id_list</w:t>
+      </w:r>
+      <w:proofErr w:type="spellEnd"/>
+      <w:r>
+        <w:rPr>
+          <w:sz w:val="22"/>
+          <w:szCs w:val="22"/>
+        </w:rPr>
+        <w:t>)</w:t>
+      </w:r>
+    </w:p>
+    <w:p>
+      <w:pPr>
+        <w:rPr>
+          <w:sz w:val="22"/>
+          <w:szCs w:val="22"/>
+        </w:rPr>
+      </w:pPr>
+    </w:p>
+    <w:p>
+      <w:pPr>
+        <w:rPr>
+          <w:sz w:val="22"/>
+          <w:szCs w:val="22"/>
+          <w:u w:val="single"/>
+        </w:rPr>
+      </w:pPr>
+      <w:r>
+        <w:rPr>
+          <w:sz w:val="22"/>
+          <w:szCs w:val="22"/>
+          <w:u w:val="single"/>
+        </w:rPr>
+        <w:t>Where are all the pieces stored?</w:t>
+      </w:r>
+    </w:p>
+    <w:p>
+      <w:pPr>
+        <w:rPr>
+          <w:sz w:val="22"/>
+          <w:szCs w:val="22"/>
+        </w:rPr>
+      </w:pPr>
+      <w:r>
+        <w:rPr>
+          <w:sz w:val="22"/>
+          <w:szCs w:val="22"/>
+        </w:rPr>
+        <w:t xml:space="preserve">• </w:t>
+      </w:r>
+      <w:r>
+        <w:rPr>
+          <w:b/>
+          <w:sz w:val="22"/>
+          <w:szCs w:val="22"/>
+        </w:rPr>
+        <w:t>The database</w:t>
+      </w:r>
+      <w:r>
+        <w:rPr>
+          <w:sz w:val="22"/>
+          <w:szCs w:val="22"/>
+        </w:rPr>
+        <w:t xml:space="preserve"> is stored on a UNIX server in a data center in Evanston</w:t>
+      </w:r>
+      <w:r>
+        <w:rPr>
+          <w:sz w:val="22"/>
+          <w:szCs w:val="22"/>
+        </w:rPr>
+        <w:t xml:space="preserve"> that is backed up nightly.</w:t>
+      </w:r>
+      <w:r>
+        <w:rPr>
+          <w:sz w:val="22"/>
+          <w:szCs w:val="22"/>
+        </w:rPr>
+        <w:t xml:space="preserve"> Its address is: </w:t>
+      </w:r>
+      <w:r>
+        <w:rPr>
+          <w:sz w:val="22"/>
+          <w:szCs w:val="22"/>
+        </w:rPr>
+        <w:t>vfsmdatajoint01.fsm.northwestern.edu</w:t>
+      </w:r>
+      <w:r>
+        <w:rPr>
+          <w:sz w:val="22"/>
+          <w:szCs w:val="22"/>
+        </w:rPr>
+        <w:t xml:space="preserve">. You never need to log into that server directly and your </w:t>
+      </w:r>
+      <w:proofErr w:type="spellStart"/>
+      <w:r>
+        <w:rPr>
+          <w:sz w:val="22"/>
+          <w:szCs w:val="22"/>
+        </w:rPr>
+        <w:t>netids</w:t>
+      </w:r>
+      <w:proofErr w:type="spellEnd"/>
+      <w:r>
+        <w:rPr>
+          <w:sz w:val="22"/>
+          <w:szCs w:val="22"/>
+        </w:rPr>
+        <w:t xml:space="preserve"> do not have permission to do so.</w:t>
+      </w:r>
+    </w:p>
+    <w:p>
+      <w:pPr>
+        <w:rPr>
+          <w:sz w:val="22"/>
+          <w:szCs w:val="22"/>
+        </w:rPr>
+      </w:pPr>
+      <w:r>
+        <w:rPr>
+          <w:sz w:val="22"/>
+          <w:szCs w:val="22"/>
+        </w:rPr>
+        <w:t xml:space="preserve">• </w:t>
+      </w:r>
+      <w:r>
+        <w:rPr>
+          <w:b/>
+          <w:sz w:val="22"/>
+          <w:szCs w:val="22"/>
+        </w:rPr>
+        <w:t>Raw data</w:t>
+      </w:r>
+      <w:r>
+        <w:rPr>
+          <w:b/>
+          <w:sz w:val="22"/>
+          <w:szCs w:val="22"/>
+        </w:rPr>
+        <w:t xml:space="preserve"> </w:t>
+      </w:r>
+      <w:r>
+        <w:rPr>
+          <w:sz w:val="22"/>
+          <w:szCs w:val="22"/>
+        </w:rPr>
+        <w:t xml:space="preserve">must be in the </w:t>
+      </w:r>
+      <w:proofErr w:type="spellStart"/>
+      <w:r>
+        <w:rPr>
+          <w:sz w:val="22"/>
+          <w:szCs w:val="22"/>
+        </w:rPr>
+        <w:t>RawDataMaster</w:t>
+      </w:r>
+      <w:proofErr w:type="spellEnd"/>
+      <w:r>
+        <w:rPr>
+          <w:sz w:val="22"/>
+          <w:szCs w:val="22"/>
+        </w:rPr>
+        <w:t xml:space="preserve"> folder on our server: </w:t>
+      </w:r>
+    </w:p>
+    <w:p>
+      <w:pPr>
+        <w:rPr>
+          <w:sz w:val="22"/>
+          <w:szCs w:val="22"/>
+        </w:rPr>
+      </w:pPr>
+      <w:r>
+        <w:rPr>
+          <w:sz w:val="22"/>
+          <w:szCs w:val="22"/>
+        </w:rPr>
+        <w:t>fsmresfiles.fsm.northwestern.edu/fsmresfiles/Ophthalmology/Research/SchwartzLab/</w:t>
+      </w:r>
+      <w:r>
+        <w:rPr>
+          <w:sz w:val="22"/>
+          <w:szCs w:val="22"/>
+        </w:rPr>
+        <w:t>RawDataMaster</w:t>
+      </w:r>
+      <w:r>
+        <w:rPr>
+          <w:sz w:val="22"/>
+          <w:szCs w:val="22"/>
+        </w:rPr>
+        <w:t>/</w:t>
+      </w:r>
+      <w:r>
+        <w:rPr>
+          <w:sz w:val="22"/>
+          <w:szCs w:val="22"/>
+        </w:rPr>
+        <w:t xml:space="preserve">. The </w:t>
+      </w:r>
+      <w:proofErr w:type="spellStart"/>
+      <w:r>
+        <w:rPr>
+          <w:sz w:val="22"/>
+          <w:szCs w:val="22"/>
+        </w:rPr>
+        <w:t>datajoint</w:t>
+      </w:r>
+      <w:proofErr w:type="spellEnd"/>
+      <w:r>
+        <w:rPr>
+          <w:sz w:val="22"/>
+          <w:szCs w:val="22"/>
+        </w:rPr>
+        <w:t xml:space="preserve"> UNIX server mounts that directory locally, so after curating your data, </w:t>
+      </w:r>
+      <w:r>
+        <w:rPr>
+          <w:i/>
+          <w:sz w:val="22"/>
+          <w:szCs w:val="22"/>
+        </w:rPr>
+        <w:t>you no longer need copies of the raw data on your own machine</w:t>
+      </w:r>
+      <w:r>
+        <w:rPr>
+          <w:sz w:val="22"/>
+          <w:szCs w:val="22"/>
+        </w:rPr>
+        <w:t xml:space="preserve">. </w:t>
+      </w:r>
+    </w:p>
+    <w:p>
+      <w:pPr>
+        <w:rPr>
+          <w:sz w:val="22"/>
+          <w:szCs w:val="22"/>
+        </w:rPr>
+      </w:pPr>
+      <w:r>
+        <w:rPr>
+          <w:sz w:val="22"/>
+          <w:szCs w:val="22"/>
+        </w:rPr>
+        <w:t xml:space="preserve">• </w:t>
+      </w:r>
+      <w:proofErr w:type="spellStart"/>
+      <w:r>
+        <w:rPr>
+          <w:b/>
+          <w:sz w:val="22"/>
+          <w:szCs w:val="22"/>
+        </w:rPr>
+        <w:t>CellData</w:t>
+      </w:r>
+      <w:proofErr w:type="spellEnd"/>
+      <w:r>
+        <w:rPr>
+          <w:b/>
+          <w:sz w:val="22"/>
+          <w:szCs w:val="22"/>
+        </w:rPr>
+        <w:t xml:space="preserve"> files</w:t>
+      </w:r>
+      <w:r>
+        <w:rPr>
+          <w:sz w:val="22"/>
+          <w:szCs w:val="22"/>
+        </w:rPr>
+        <w:t xml:space="preserve"> are now an intermediate step between the raw data recorded in Symphony and the database. They store the dataset definitions and spike times while you are creating them in </w:t>
+      </w:r>
+      <w:proofErr w:type="spellStart"/>
+      <w:r>
+        <w:rPr>
+          <w:sz w:val="22"/>
+          <w:szCs w:val="22"/>
+        </w:rPr>
+        <w:t>CellDataCurator</w:t>
+      </w:r>
+      <w:proofErr w:type="spellEnd"/>
+      <w:r>
+        <w:rPr>
+          <w:sz w:val="22"/>
+          <w:szCs w:val="22"/>
+        </w:rPr>
+        <w:t xml:space="preserve">, but once data is imported into the database, they are no longer used. Nonetheless, we will keep saving them at </w:t>
+      </w:r>
+      <w:r>
+        <w:rPr>
+          <w:sz w:val="22"/>
+          <w:szCs w:val="22"/>
+        </w:rPr>
+        <w:t>fsmresfiles.fsm.northwestern.edu/fsmresfiles/Ophthalmology/Research/SchwartzLab/</w:t>
+      </w:r>
+      <w:r>
+        <w:rPr>
+          <w:sz w:val="22"/>
+          <w:szCs w:val="22"/>
+        </w:rPr>
+        <w:t xml:space="preserve">CellDataMaster. If you want to change a dataset definition or spike detection in the database, you can reload either the whole </w:t>
+      </w:r>
+      <w:proofErr w:type="spellStart"/>
+      <w:r>
+        <w:rPr>
+          <w:sz w:val="22"/>
+          <w:szCs w:val="22"/>
+        </w:rPr>
+        <w:t>CellData</w:t>
+      </w:r>
+      <w:proofErr w:type="spellEnd"/>
+      <w:r>
+        <w:rPr>
+          <w:sz w:val="22"/>
+          <w:szCs w:val="22"/>
+        </w:rPr>
+        <w:t xml:space="preserve"> file or the spikes for particular epochs.  </w:t>
+      </w:r>
+    </w:p>
+    <w:p>
+      <w:pPr>
+        <w:rPr>
+          <w:sz w:val="22"/>
+          <w:szCs w:val="22"/>
+        </w:rPr>
+      </w:pPr>
+      <w:r>
+        <w:rPr>
+          <w:sz w:val="22"/>
+          <w:szCs w:val="22"/>
+        </w:rPr>
+        <w:t xml:space="preserve">• </w:t>
+      </w:r>
+      <w:r>
+        <w:rPr>
+          <w:b/>
+          <w:sz w:val="22"/>
+          <w:szCs w:val="22"/>
+        </w:rPr>
+        <w:t xml:space="preserve">Common </w:t>
+      </w:r>
+      <w:proofErr w:type="spellStart"/>
+      <w:r>
+        <w:rPr>
+          <w:b/>
+          <w:sz w:val="22"/>
+          <w:szCs w:val="22"/>
+        </w:rPr>
+        <w:t>Datajoint</w:t>
+      </w:r>
+      <w:proofErr w:type="spellEnd"/>
+      <w:r>
+        <w:rPr>
+          <w:b/>
+          <w:sz w:val="22"/>
+          <w:szCs w:val="22"/>
+        </w:rPr>
+        <w:t xml:space="preserve"> MATLAB code</w:t>
+      </w:r>
+      <w:r>
+        <w:rPr>
+          <w:sz w:val="22"/>
+          <w:szCs w:val="22"/>
+        </w:rPr>
+        <w:t xml:space="preserve"> is in this </w:t>
+      </w:r>
+      <w:proofErr w:type="spellStart"/>
+      <w:r>
+        <w:rPr>
+          <w:sz w:val="22"/>
+          <w:szCs w:val="22"/>
+        </w:rPr>
+        <w:t>Github</w:t>
+      </w:r>
+      <w:proofErr w:type="spellEnd"/>
+      <w:r>
+        <w:rPr>
+          <w:sz w:val="22"/>
+          <w:szCs w:val="22"/>
+        </w:rPr>
+        <w:t xml:space="preserve"> repository that you should clone to your own computer:</w:t>
+      </w:r>
+      <w:r>
+        <w:rPr>
+          <w:sz w:val="22"/>
+          <w:szCs w:val="22"/>
+        </w:rPr>
+        <w:t xml:space="preserve"> </w:t>
+      </w:r>
+      <w:hyperlink r:id="rId8" w:history="1">
+        <w:r>
+          <w:rPr>
+            <w:rStyle w:val="Hyperlink"/>
+            <w:sz w:val="22"/>
+            <w:szCs w:val="22"/>
+          </w:rPr>
+          <w:t>https://github.com/SchwartzNU/DJ_schwartzlab</w:t>
+        </w:r>
+      </w:hyperlink>
+    </w:p>
+    <w:p>
+      <w:pPr>
+        <w:rPr>
+          <w:sz w:val="22"/>
+          <w:szCs w:val="22"/>
+        </w:rPr>
+      </w:pPr>
+      <w:r>
+        <w:rPr>
+          <w:sz w:val="22"/>
+          <w:szCs w:val="22"/>
+        </w:rPr>
+        <w:lastRenderedPageBreak/>
+        <w:t xml:space="preserve">• </w:t>
+      </w:r>
+      <w:r>
+        <w:rPr>
+          <w:b/>
+          <w:sz w:val="22"/>
+          <w:szCs w:val="22"/>
+        </w:rPr>
+        <w:t>Common analysis functions</w:t>
+      </w:r>
+      <w:r>
+        <w:rPr>
+          <w:sz w:val="22"/>
+          <w:szCs w:val="22"/>
+        </w:rPr>
+        <w:t xml:space="preserve"> will be stored at </w:t>
+      </w:r>
+      <w:hyperlink r:id="rId9" w:history="1">
+        <w:r>
+          <w:rPr>
+            <w:rStyle w:val="Hyperlink"/>
+            <w:sz w:val="22"/>
+            <w:szCs w:val="22"/>
+          </w:rPr>
+          <w:t>https://github.com/SchwartzNU/DJ_schwartzlab</w:t>
+        </w:r>
+      </w:hyperlink>
+      <w:r>
+        <w:rPr>
+          <w:sz w:val="22"/>
+          <w:szCs w:val="22"/>
+        </w:rPr>
+        <w:t xml:space="preserve"> and updated frequently by myself and others. </w:t>
+      </w:r>
+    </w:p>
+    <w:p>
+      <w:pPr>
+        <w:rPr>
+          <w:sz w:val="22"/>
+          <w:szCs w:val="22"/>
+        </w:rPr>
+      </w:pPr>
+      <w:r>
+        <w:rPr>
+          <w:sz w:val="22"/>
+          <w:szCs w:val="22"/>
+        </w:rPr>
+        <w:t xml:space="preserve">• </w:t>
+      </w:r>
+      <w:r>
+        <w:rPr>
+          <w:b/>
+          <w:sz w:val="22"/>
+          <w:szCs w:val="22"/>
+        </w:rPr>
+        <w:t>Each user’s analysis functions</w:t>
+      </w:r>
+      <w:r>
+        <w:rPr>
+          <w:sz w:val="22"/>
+          <w:szCs w:val="22"/>
+        </w:rPr>
+        <w:t xml:space="preserve"> can be stored on your own computer. I </w:t>
+      </w:r>
+      <w:r>
+        <w:rPr>
+          <w:i/>
+          <w:sz w:val="22"/>
+          <w:szCs w:val="22"/>
+        </w:rPr>
+        <w:t>highly</w:t>
+      </w:r>
+      <w:r>
+        <w:rPr>
+          <w:sz w:val="22"/>
+          <w:szCs w:val="22"/>
+        </w:rPr>
+        <w:t xml:space="preserve"> recommend making your own </w:t>
+      </w:r>
+      <w:proofErr w:type="spellStart"/>
+      <w:r>
+        <w:rPr>
+          <w:sz w:val="22"/>
+          <w:szCs w:val="22"/>
+        </w:rPr>
+        <w:t>github</w:t>
+      </w:r>
+      <w:proofErr w:type="spellEnd"/>
+      <w:r>
+        <w:rPr>
+          <w:sz w:val="22"/>
+          <w:szCs w:val="22"/>
+        </w:rPr>
+        <w:t xml:space="preserve"> repository for them, and I am happy to host it on the lab one. Once a function is working well and someone else might want to use it, it should be copied over to the common analysis functions folders.</w:t>
+      </w:r>
+    </w:p>
+    <w:p>
+      <w:pPr>
+        <w:rPr>
+          <w:sz w:val="22"/>
+          <w:szCs w:val="22"/>
+        </w:rPr>
+      </w:pPr>
+      <w:r>
+        <w:rPr>
+          <w:sz w:val="22"/>
+          <w:szCs w:val="22"/>
+        </w:rPr>
+        <w:t xml:space="preserve">• </w:t>
+      </w:r>
+      <w:proofErr w:type="spellStart"/>
+      <w:r>
+        <w:rPr>
+          <w:b/>
+          <w:sz w:val="22"/>
+          <w:szCs w:val="22"/>
+        </w:rPr>
+        <w:t>AnimalInterface</w:t>
+      </w:r>
+      <w:proofErr w:type="spellEnd"/>
+      <w:r>
+        <w:rPr>
+          <w:b/>
+          <w:sz w:val="22"/>
+          <w:szCs w:val="22"/>
+        </w:rPr>
+        <w:t xml:space="preserve"> WebApp</w:t>
+      </w:r>
+      <w:r>
+        <w:rPr>
+          <w:sz w:val="22"/>
+          <w:szCs w:val="22"/>
+        </w:rPr>
+        <w:t xml:space="preserve"> is running on the </w:t>
+      </w:r>
+      <w:proofErr w:type="spellStart"/>
+      <w:r>
+        <w:rPr>
+          <w:sz w:val="22"/>
+          <w:szCs w:val="22"/>
+        </w:rPr>
+        <w:t>datajoint</w:t>
+      </w:r>
+      <w:proofErr w:type="spellEnd"/>
+      <w:r>
+        <w:rPr>
+          <w:sz w:val="22"/>
+          <w:szCs w:val="22"/>
+        </w:rPr>
+        <w:t xml:space="preserve"> UNIX server</w:t>
+      </w:r>
+      <w:r>
+        <w:rPr>
+          <w:sz w:val="22"/>
+          <w:szCs w:val="22"/>
+        </w:rPr>
+        <w:t xml:space="preserve"> and can be accessed via any web browser</w:t>
+      </w:r>
+      <w:r>
+        <w:rPr>
+          <w:sz w:val="22"/>
+          <w:szCs w:val="22"/>
+        </w:rPr>
+        <w:t xml:space="preserve"> at </w:t>
+      </w:r>
+      <w:hyperlink r:id="rId10" w:history="1">
+        <w:r>
+          <w:rPr>
+            <w:rStyle w:val="Hyperlink"/>
+            <w:sz w:val="22"/>
+            <w:szCs w:val="22"/>
+          </w:rPr>
+          <w:t>https://schwartzlabdj.fsm.northwestern.edu:9988/webapps/home/session.html?app=AnimalInterface</w:t>
+        </w:r>
+      </w:hyperlink>
+    </w:p>
+    <w:p>
+      <w:pPr>
+        <w:rPr>
+          <w:sz w:val="22"/>
+          <w:szCs w:val="22"/>
+        </w:rPr>
+      </w:pPr>
+      <w:r>
+        <w:rPr>
+          <w:sz w:val="22"/>
+          <w:szCs w:val="22"/>
+        </w:rPr>
+        <w:t xml:space="preserve">DO NOT run the local MATLAB version. This is just for me to make changes and then compile them and copy them over to the web app. </w:t>
+      </w:r>
+    </w:p>
+    <w:p>
+      <w:pPr>
+        <w:rPr>
+          <w:sz w:val="22"/>
+          <w:szCs w:val="22"/>
+        </w:rPr>
+      </w:pPr>
+    </w:p>
+    <w:p>
+      <w:pPr>
+        <w:rPr>
+          <w:sz w:val="22"/>
+          <w:szCs w:val="22"/>
+          <w:u w:val="single"/>
+        </w:rPr>
+      </w:pPr>
+      <w:r>
+        <w:rPr>
+          <w:sz w:val="22"/>
+          <w:szCs w:val="22"/>
+          <w:u w:val="single"/>
+        </w:rPr>
+        <w:t>Getting started and connected to the database</w:t>
+      </w:r>
+    </w:p>
+    <w:p>
+      <w:pPr>
+        <w:rPr>
+          <w:sz w:val="22"/>
+          <w:szCs w:val="22"/>
+        </w:rPr>
+      </w:pPr>
+      <w:r>
+        <w:rPr>
+          <w:sz w:val="22"/>
+          <w:szCs w:val="22"/>
+        </w:rPr>
+        <w:t xml:space="preserve">• </w:t>
+      </w:r>
+      <w:r>
+        <w:rPr>
+          <w:sz w:val="22"/>
+          <w:szCs w:val="22"/>
+        </w:rPr>
+        <w:t xml:space="preserve">First, you need to clone the repository at </w:t>
+      </w:r>
+      <w:hyperlink r:id="rId11" w:history="1">
+        <w:r>
+          <w:rPr>
+            <w:rStyle w:val="Hyperlink"/>
+            <w:sz w:val="22"/>
+            <w:szCs w:val="22"/>
+          </w:rPr>
+          <w:t>https://github.com/SchwartzNU/DJ_schwartzlab</w:t>
+        </w:r>
+      </w:hyperlink>
+      <w:r>
+        <w:rPr>
+          <w:sz w:val="22"/>
+          <w:szCs w:val="22"/>
+        </w:rPr>
+        <w:t xml:space="preserve"> </w:t>
+      </w:r>
+      <w:r>
+        <w:rPr>
+          <w:sz w:val="22"/>
+          <w:szCs w:val="22"/>
+        </w:rPr>
+        <w:t xml:space="preserve">onto your own computer </w:t>
+      </w:r>
+      <w:r>
+        <w:rPr>
+          <w:sz w:val="22"/>
+          <w:szCs w:val="22"/>
+        </w:rPr>
+        <w:t>and put it with all its subfolders on your MATLAB path</w:t>
+      </w:r>
+      <w:r>
+        <w:rPr>
+          <w:sz w:val="22"/>
+          <w:szCs w:val="22"/>
+        </w:rPr>
+        <w:t xml:space="preserve">. </w:t>
+      </w:r>
+    </w:p>
+    <w:p>
+      <w:pPr>
+        <w:rPr>
+          <w:sz w:val="22"/>
+          <w:szCs w:val="22"/>
+        </w:rPr>
+      </w:pPr>
+      <w:r>
+        <w:rPr>
+          <w:sz w:val="22"/>
+          <w:szCs w:val="22"/>
+        </w:rPr>
+        <w:t xml:space="preserve">• </w:t>
+      </w:r>
+      <w:r>
+        <w:rPr>
+          <w:sz w:val="22"/>
+          <w:szCs w:val="22"/>
+        </w:rPr>
+        <w:t xml:space="preserve">Now, you can connect with the command: </w:t>
+      </w:r>
+      <w:proofErr w:type="spellStart"/>
+      <w:r>
+        <w:rPr>
+          <w:rFonts w:ascii="Courier" w:hAnsi="Courier"/>
+          <w:sz w:val="22"/>
+          <w:szCs w:val="22"/>
+        </w:rPr>
+        <w:t>dj.conn</w:t>
+      </w:r>
+      <w:proofErr w:type="spellEnd"/>
+      <w:r>
+        <w:rPr>
+          <w:rFonts w:ascii="Courier" w:hAnsi="Courier"/>
+          <w:sz w:val="22"/>
+          <w:szCs w:val="22"/>
+        </w:rPr>
+        <w:t>.</w:t>
+      </w:r>
+    </w:p>
+    <w:p>
+      <w:pPr>
+        <w:rPr>
+          <w:sz w:val="22"/>
+          <w:szCs w:val="22"/>
+        </w:rPr>
+      </w:pPr>
+      <w:r>
+        <w:rPr>
+          <w:sz w:val="22"/>
+          <w:szCs w:val="22"/>
+        </w:rPr>
+        <w:t>It is called like this:</w:t>
+      </w:r>
+    </w:p>
+    <w:p>
+      <w:pPr>
+        <w:rPr>
+          <w:rFonts w:ascii="Courier" w:hAnsi="Courier"/>
+          <w:sz w:val="22"/>
+          <w:szCs w:val="22"/>
+        </w:rPr>
+      </w:pPr>
+      <w:proofErr w:type="spellStart"/>
+      <w:r>
+        <w:rPr>
+          <w:rFonts w:ascii="Courier" w:hAnsi="Courier"/>
+          <w:sz w:val="22"/>
+          <w:szCs w:val="22"/>
+        </w:rPr>
+        <w:t>dj.conn</w:t>
+      </w:r>
+      <w:proofErr w:type="spellEnd"/>
+      <w:r>
+        <w:rPr>
+          <w:rFonts w:ascii="Courier" w:hAnsi="Courier"/>
+          <w:sz w:val="22"/>
+          <w:szCs w:val="22"/>
+        </w:rPr>
+        <w:t>(server, username, password)</w:t>
+      </w:r>
+      <w:r>
+        <w:rPr>
+          <w:rFonts w:ascii="Courier" w:hAnsi="Courier"/>
+          <w:sz w:val="22"/>
+          <w:szCs w:val="22"/>
+        </w:rPr>
+        <w:t>;</w:t>
+      </w:r>
+    </w:p>
+    <w:p>
+      <w:pPr>
+        <w:rPr>
+          <w:sz w:val="22"/>
+          <w:szCs w:val="22"/>
+        </w:rPr>
+      </w:pPr>
+      <w:r>
+        <w:rPr>
+          <w:sz w:val="22"/>
+          <w:szCs w:val="22"/>
+        </w:rPr>
+        <w:t>The server is ‘</w:t>
+      </w:r>
+      <w:r>
+        <w:rPr>
+          <w:sz w:val="22"/>
+          <w:szCs w:val="22"/>
+        </w:rPr>
+        <w:t>vfsmdatajoint01.fsm.northwestern.edu</w:t>
+      </w:r>
+      <w:r>
+        <w:rPr>
+          <w:sz w:val="22"/>
+          <w:szCs w:val="22"/>
+        </w:rPr>
+        <w:t>’</w:t>
+      </w:r>
+    </w:p>
+    <w:p>
+      <w:pPr>
+        <w:rPr>
+          <w:sz w:val="22"/>
+          <w:szCs w:val="22"/>
+        </w:rPr>
+      </w:pPr>
+      <w:r>
+        <w:rPr>
+          <w:sz w:val="22"/>
+          <w:szCs w:val="22"/>
+        </w:rPr>
+        <w:t xml:space="preserve">Your username is your first name with a capital first letter (e.g. David, Greg, Sophia). So </w:t>
+      </w:r>
+      <w:proofErr w:type="gramStart"/>
+      <w:r>
+        <w:rPr>
+          <w:sz w:val="22"/>
+          <w:szCs w:val="22"/>
+        </w:rPr>
+        <w:t>far</w:t>
+      </w:r>
+      <w:proofErr w:type="gramEnd"/>
+      <w:r>
+        <w:rPr>
+          <w:sz w:val="22"/>
+          <w:szCs w:val="22"/>
+        </w:rPr>
+        <w:t xml:space="preserve"> we don’t have duplicate first names in the lab, but when we do, I’ll add Last initials for those people.</w:t>
+      </w:r>
+    </w:p>
+    <w:p>
+      <w:pPr>
+        <w:rPr>
+          <w:sz w:val="22"/>
+          <w:szCs w:val="22"/>
+        </w:rPr>
+      </w:pPr>
+      <w:r>
+        <w:rPr>
+          <w:sz w:val="22"/>
+          <w:szCs w:val="22"/>
+        </w:rPr>
+        <w:t xml:space="preserve">Your temporary password is </w:t>
+      </w:r>
+      <w:proofErr w:type="spellStart"/>
+      <w:r>
+        <w:rPr>
+          <w:sz w:val="22"/>
+          <w:szCs w:val="22"/>
+        </w:rPr>
+        <w:t>Username_temppwd</w:t>
+      </w:r>
+      <w:proofErr w:type="spellEnd"/>
+      <w:r>
+        <w:rPr>
+          <w:sz w:val="22"/>
+          <w:szCs w:val="22"/>
+        </w:rPr>
+        <w:t xml:space="preserve"> (e.g. </w:t>
+      </w:r>
+      <w:proofErr w:type="spellStart"/>
+      <w:r>
+        <w:rPr>
+          <w:sz w:val="22"/>
+          <w:szCs w:val="22"/>
+        </w:rPr>
+        <w:t>David_temppwd</w:t>
+      </w:r>
+      <w:proofErr w:type="spellEnd"/>
+      <w:r>
+        <w:rPr>
+          <w:sz w:val="22"/>
+          <w:szCs w:val="22"/>
+        </w:rPr>
+        <w:t xml:space="preserve">). </w:t>
+      </w:r>
+    </w:p>
+    <w:p>
+      <w:pPr>
+        <w:rPr>
+          <w:sz w:val="22"/>
+          <w:szCs w:val="22"/>
+        </w:rPr>
+      </w:pPr>
+      <w:r>
+        <w:rPr>
+          <w:sz w:val="22"/>
+          <w:szCs w:val="22"/>
+        </w:rPr>
+        <w:t xml:space="preserve">• IMPORTANT: </w:t>
+      </w:r>
+      <w:r>
+        <w:rPr>
+          <w:sz w:val="22"/>
+          <w:szCs w:val="22"/>
+        </w:rPr>
+        <w:t xml:space="preserve">You must be EITHER connected to the </w:t>
+      </w:r>
+      <w:proofErr w:type="spellStart"/>
+      <w:r>
+        <w:rPr>
+          <w:sz w:val="22"/>
+          <w:szCs w:val="22"/>
+        </w:rPr>
+        <w:t>GlobalProtect</w:t>
+      </w:r>
+      <w:proofErr w:type="spellEnd"/>
+      <w:r>
+        <w:rPr>
+          <w:sz w:val="22"/>
+          <w:szCs w:val="22"/>
+        </w:rPr>
+        <w:t xml:space="preserve"> VPN if you are outside the lab and be a member of our VPN group (set up though IT)</w:t>
+      </w:r>
+      <w:r>
+        <w:rPr>
+          <w:sz w:val="22"/>
+          <w:szCs w:val="22"/>
+        </w:rPr>
+        <w:t xml:space="preserve"> or be connected within the lab (described below)</w:t>
+      </w:r>
+      <w:r>
+        <w:rPr>
+          <w:sz w:val="22"/>
+          <w:szCs w:val="22"/>
+        </w:rPr>
+        <w:t xml:space="preserve">. If you are on our group, in the Settings/Connection tab of </w:t>
+      </w:r>
+      <w:proofErr w:type="spellStart"/>
+      <w:r>
+        <w:rPr>
+          <w:sz w:val="22"/>
+          <w:szCs w:val="22"/>
+        </w:rPr>
+        <w:t>GlobalProtect</w:t>
+      </w:r>
+      <w:proofErr w:type="spellEnd"/>
+      <w:r>
+        <w:rPr>
+          <w:sz w:val="22"/>
+          <w:szCs w:val="22"/>
+        </w:rPr>
+        <w:t xml:space="preserve"> VPN, your assigned local IP will start with 10.120.14. If you are in the lab, you must be connected to an ethernet cable in one of the offices or the main lab. In that case, you should NOT be on the VPN and your IP address (found in your network settings) should begin with 165.124.232.</w:t>
+      </w:r>
+      <w:r>
+        <w:rPr>
+          <w:sz w:val="22"/>
+          <w:szCs w:val="22"/>
+        </w:rPr>
+        <w:t xml:space="preserve"> </w:t>
+      </w:r>
+      <w:r>
+        <w:rPr>
+          <w:sz w:val="22"/>
+          <w:szCs w:val="22"/>
+        </w:rPr>
+        <w:t xml:space="preserve">I know it’s a bit of a pain, but restricting access to only these IP addresses is a security measure imposed by IT, and it makes it very difficult for anyone to hack in and corrupt our data. </w:t>
+      </w:r>
+    </w:p>
+    <w:p>
+      <w:pPr>
+        <w:rPr>
+          <w:sz w:val="22"/>
+          <w:szCs w:val="22"/>
+        </w:rPr>
+      </w:pPr>
+      <w:r>
+        <w:rPr>
+          <w:sz w:val="22"/>
+          <w:szCs w:val="22"/>
+        </w:rPr>
+        <w:t xml:space="preserve">• </w:t>
+      </w:r>
+      <w:r>
+        <w:rPr>
+          <w:sz w:val="22"/>
+          <w:szCs w:val="22"/>
+        </w:rPr>
+        <w:t>Once you log on successfully the first time, use the command:</w:t>
+      </w:r>
+    </w:p>
+    <w:p>
+      <w:pPr>
+        <w:rPr>
+          <w:rFonts w:ascii="Courier" w:hAnsi="Courier"/>
+          <w:sz w:val="22"/>
+          <w:szCs w:val="22"/>
+        </w:rPr>
+      </w:pPr>
+      <w:proofErr w:type="spellStart"/>
+      <w:r>
+        <w:rPr>
+          <w:rFonts w:ascii="Courier" w:hAnsi="Courier"/>
+          <w:sz w:val="22"/>
+          <w:szCs w:val="22"/>
+        </w:rPr>
+        <w:t>dj</w:t>
+      </w:r>
+      <w:r>
+        <w:rPr>
+          <w:rFonts w:ascii="Courier" w:hAnsi="Courier"/>
+          <w:b/>
+          <w:bCs/>
+          <w:sz w:val="22"/>
+          <w:szCs w:val="22"/>
+        </w:rPr>
+        <w:t>.</w:t>
+      </w:r>
+      <w:r>
+        <w:rPr>
+          <w:rFonts w:ascii="Courier" w:hAnsi="Courier"/>
+          <w:sz w:val="22"/>
+          <w:szCs w:val="22"/>
+        </w:rPr>
+        <w:t>set_password</w:t>
+      </w:r>
+      <w:proofErr w:type="spellEnd"/>
+      <w:r>
+        <w:rPr>
+          <w:rFonts w:ascii="Courier" w:hAnsi="Courier"/>
+          <w:sz w:val="22"/>
+          <w:szCs w:val="22"/>
+        </w:rPr>
+        <w:t>()</w:t>
+      </w:r>
+      <w:r>
+        <w:rPr>
+          <w:rFonts w:ascii="Courier" w:hAnsi="Courier"/>
+          <w:sz w:val="22"/>
+          <w:szCs w:val="22"/>
+        </w:rPr>
+        <w:t>;</w:t>
+      </w:r>
+    </w:p>
+    <w:p>
+      <w:pPr>
+        <w:rPr>
+          <w:sz w:val="22"/>
+          <w:szCs w:val="22"/>
+        </w:rPr>
+      </w:pPr>
+      <w:r>
+        <w:rPr>
+          <w:sz w:val="22"/>
+          <w:szCs w:val="22"/>
+        </w:rPr>
+        <w:t xml:space="preserve">to reset your password. Once you have done this, store your hostname, username, and password in your MATLAB startup file by adding lines like this to </w:t>
+      </w:r>
+      <w:proofErr w:type="spellStart"/>
+      <w:r>
+        <w:rPr>
+          <w:sz w:val="22"/>
+          <w:szCs w:val="22"/>
+        </w:rPr>
+        <w:t>startup.m</w:t>
+      </w:r>
+      <w:proofErr w:type="spellEnd"/>
+      <w:r>
+        <w:rPr>
+          <w:sz w:val="22"/>
+          <w:szCs w:val="22"/>
+        </w:rPr>
+        <w:t>.</w:t>
+      </w:r>
+    </w:p>
+    <w:p>
+      <w:pPr>
+        <w:rPr>
+          <w:rFonts w:ascii="Courier" w:hAnsi="Courier"/>
+          <w:sz w:val="22"/>
+          <w:szCs w:val="22"/>
+        </w:rPr>
+      </w:pPr>
+      <w:proofErr w:type="spellStart"/>
+      <w:r>
+        <w:rPr>
+          <w:rFonts w:ascii="Courier" w:hAnsi="Courier"/>
+          <w:sz w:val="22"/>
+          <w:szCs w:val="22"/>
+        </w:rPr>
+        <w:t>setenv</w:t>
+      </w:r>
+      <w:proofErr w:type="spellEnd"/>
+      <w:r>
+        <w:rPr>
+          <w:rFonts w:ascii="Courier" w:hAnsi="Courier"/>
+          <w:sz w:val="22"/>
+          <w:szCs w:val="22"/>
+        </w:rPr>
+        <w:t>('DJ_HOST', 'vfsmdatajoint01.fsm.northwestern.edu')</w:t>
+      </w:r>
+      <w:r>
+        <w:rPr>
+          <w:rFonts w:ascii="Courier" w:hAnsi="Courier"/>
+          <w:sz w:val="22"/>
+          <w:szCs w:val="22"/>
+        </w:rPr>
+        <w:t>;</w:t>
+      </w:r>
+    </w:p>
+    <w:p>
+      <w:pPr>
+        <w:rPr>
+          <w:rFonts w:ascii="Courier" w:hAnsi="Courier"/>
+          <w:sz w:val="22"/>
+          <w:szCs w:val="22"/>
+        </w:rPr>
+      </w:pPr>
+      <w:proofErr w:type="spellStart"/>
+      <w:r>
+        <w:rPr>
+          <w:rFonts w:ascii="Courier" w:hAnsi="Courier"/>
+          <w:sz w:val="22"/>
+          <w:szCs w:val="22"/>
+        </w:rPr>
+        <w:t>setenv</w:t>
+      </w:r>
+      <w:proofErr w:type="spellEnd"/>
+      <w:r>
+        <w:rPr>
+          <w:rFonts w:ascii="Courier" w:hAnsi="Courier"/>
+          <w:sz w:val="22"/>
+          <w:szCs w:val="22"/>
+        </w:rPr>
+        <w:t>('DJ_USER', 'Greg')</w:t>
+      </w:r>
+      <w:r>
+        <w:rPr>
+          <w:rFonts w:ascii="Courier" w:hAnsi="Courier"/>
+          <w:sz w:val="22"/>
+          <w:szCs w:val="22"/>
+        </w:rPr>
+        <w:t>;</w:t>
+      </w:r>
+    </w:p>
+    <w:p>
+      <w:pPr>
+        <w:rPr>
+          <w:rFonts w:ascii="Courier" w:hAnsi="Courier"/>
+          <w:sz w:val="22"/>
+          <w:szCs w:val="22"/>
+        </w:rPr>
+      </w:pPr>
+      <w:proofErr w:type="spellStart"/>
+      <w:r>
+        <w:rPr>
+          <w:rFonts w:ascii="Courier" w:hAnsi="Courier"/>
+          <w:sz w:val="22"/>
+          <w:szCs w:val="22"/>
+        </w:rPr>
+        <w:t>setenv</w:t>
+      </w:r>
+      <w:proofErr w:type="spellEnd"/>
+      <w:r>
+        <w:rPr>
+          <w:rFonts w:ascii="Courier" w:hAnsi="Courier"/>
+          <w:sz w:val="22"/>
+          <w:szCs w:val="22"/>
+        </w:rPr>
+        <w:t>('DJ_PASS', '</w:t>
+      </w:r>
+      <w:proofErr w:type="spellStart"/>
+      <w:r>
+        <w:rPr>
+          <w:rFonts w:ascii="Courier" w:hAnsi="Courier"/>
+          <w:sz w:val="22"/>
+          <w:szCs w:val="22"/>
+        </w:rPr>
+        <w:t>greg_new_password</w:t>
+      </w:r>
+      <w:proofErr w:type="spellEnd"/>
+      <w:r>
+        <w:rPr>
+          <w:rFonts w:ascii="Courier" w:hAnsi="Courier"/>
+          <w:sz w:val="22"/>
+          <w:szCs w:val="22"/>
+        </w:rPr>
+        <w:t>')</w:t>
+      </w:r>
+      <w:r>
+        <w:rPr>
+          <w:rFonts w:ascii="Courier" w:hAnsi="Courier"/>
+          <w:sz w:val="22"/>
+          <w:szCs w:val="22"/>
+        </w:rPr>
+        <w:t>;</w:t>
+      </w:r>
+    </w:p>
+    <w:p>
+      <w:pPr>
+        <w:rPr>
+          <w:sz w:val="22"/>
+          <w:szCs w:val="22"/>
+        </w:rPr>
+      </w:pPr>
+      <w:r>
+        <w:rPr>
+          <w:sz w:val="22"/>
+          <w:szCs w:val="22"/>
+        </w:rPr>
+        <w:t xml:space="preserve">Once you do this. When you start MATLAB again (or just run </w:t>
+      </w:r>
+      <w:proofErr w:type="spellStart"/>
+      <w:r>
+        <w:rPr>
+          <w:sz w:val="22"/>
+          <w:szCs w:val="22"/>
+        </w:rPr>
+        <w:t>startup.m</w:t>
+      </w:r>
+      <w:proofErr w:type="spellEnd"/>
+      <w:r>
+        <w:rPr>
+          <w:sz w:val="22"/>
+          <w:szCs w:val="22"/>
+        </w:rPr>
+        <w:t>), you can connect to the database by simply calling:</w:t>
+      </w:r>
+    </w:p>
+    <w:p>
+      <w:pPr>
+        <w:rPr>
+          <w:rFonts w:ascii="Courier" w:hAnsi="Courier"/>
+          <w:sz w:val="22"/>
+          <w:szCs w:val="22"/>
+        </w:rPr>
+      </w:pPr>
+      <w:proofErr w:type="spellStart"/>
+      <w:r>
+        <w:rPr>
+          <w:rFonts w:ascii="Courier" w:hAnsi="Courier"/>
+          <w:sz w:val="22"/>
+          <w:szCs w:val="22"/>
+        </w:rPr>
+        <w:t>dj.conn</w:t>
+      </w:r>
+      <w:proofErr w:type="spellEnd"/>
+    </w:p>
+    <w:p>
+      <w:pPr>
+        <w:rPr>
+          <w:sz w:val="22"/>
+          <w:szCs w:val="22"/>
+        </w:rPr>
+      </w:pPr>
+      <w:r>
+        <w:rPr>
+          <w:sz w:val="22"/>
+          <w:szCs w:val="22"/>
+        </w:rPr>
+        <w:t xml:space="preserve">• </w:t>
+      </w:r>
+      <w:r>
+        <w:rPr>
+          <w:sz w:val="22"/>
+          <w:szCs w:val="22"/>
+        </w:rPr>
+        <w:t>NOTE</w:t>
+      </w:r>
+      <w:r>
+        <w:rPr>
+          <w:sz w:val="22"/>
+          <w:szCs w:val="22"/>
+        </w:rPr>
+        <w:t xml:space="preserve">: </w:t>
+      </w:r>
+      <w:r>
+        <w:rPr>
+          <w:sz w:val="22"/>
+          <w:szCs w:val="22"/>
+        </w:rPr>
+        <w:t xml:space="preserve">You will probably need to reset your password </w:t>
+      </w:r>
+      <w:r>
+        <w:rPr>
+          <w:sz w:val="22"/>
+          <w:szCs w:val="22"/>
+        </w:rPr>
+        <w:t xml:space="preserve">the first time you connect from the VPN AND the first time you connect from inside the lab. Set them to the same thing and then you won’t have to worry about it again. </w:t>
+      </w:r>
+    </w:p>
+    <w:p>
+      <w:pPr>
+        <w:rPr>
+          <w:sz w:val="22"/>
+          <w:szCs w:val="22"/>
+        </w:rPr>
+      </w:pPr>
+      <w:r>
+        <w:rPr>
+          <w:sz w:val="22"/>
+          <w:szCs w:val="22"/>
+        </w:rPr>
+        <w:t>• If you even forget your password, just let me know, and I can reset it. I am the database administrator, so I can reset passwords and change permissions for each user. However, I cannot see the password you have entered.</w:t>
+      </w:r>
+    </w:p>
+    <w:p>
+      <w:pPr>
+        <w:rPr>
+          <w:sz w:val="22"/>
+          <w:szCs w:val="22"/>
+        </w:rPr>
+      </w:pPr>
+      <w:r>
+        <w:rPr>
+          <w:sz w:val="22"/>
+          <w:szCs w:val="22"/>
+        </w:rPr>
+        <w:t>• If you see something that looks like this</w:t>
+      </w:r>
+    </w:p>
+    <w:p>
+      <w:pPr>
+        <w:rPr>
+          <w:rFonts w:ascii="Courier" w:hAnsi="Courier"/>
+          <w:sz w:val="22"/>
+          <w:szCs w:val="22"/>
+        </w:rPr>
+      </w:pPr>
+      <w:r>
+        <w:rPr>
+          <w:rFonts w:ascii="Courier" w:hAnsi="Courier"/>
+          <w:sz w:val="22"/>
+          <w:szCs w:val="22"/>
+        </w:rPr>
+        <w:t xml:space="preserve">&gt;&gt; </w:t>
+      </w:r>
+      <w:proofErr w:type="spellStart"/>
+      <w:r>
+        <w:rPr>
+          <w:rFonts w:ascii="Courier" w:hAnsi="Courier"/>
+          <w:sz w:val="22"/>
+          <w:szCs w:val="22"/>
+        </w:rPr>
+        <w:t>dj.conn</w:t>
+      </w:r>
+      <w:proofErr w:type="spellEnd"/>
+    </w:p>
+    <w:p>
+      <w:pPr>
+        <w:rPr>
+          <w:rFonts w:ascii="Courier" w:hAnsi="Courier"/>
+          <w:sz w:val="22"/>
+          <w:szCs w:val="22"/>
+        </w:rPr>
+      </w:pPr>
+    </w:p>
+    <w:p>
+      <w:pPr>
+        <w:rPr>
+          <w:rFonts w:ascii="Courier" w:hAnsi="Courier"/>
+          <w:sz w:val="22"/>
+          <w:szCs w:val="22"/>
+        </w:rPr>
+      </w:pPr>
+      <w:r>
+        <w:rPr>
+          <w:rFonts w:ascii="Courier" w:hAnsi="Courier"/>
+          <w:sz w:val="22"/>
+          <w:szCs w:val="22"/>
+        </w:rPr>
+        <w:lastRenderedPageBreak/>
+        <w:t xml:space="preserve">  </w:t>
+      </w:r>
+      <w:proofErr w:type="spellStart"/>
+      <w:r>
+        <w:rPr>
+          <w:rFonts w:ascii="Courier" w:hAnsi="Courier"/>
+          <w:sz w:val="22"/>
+          <w:szCs w:val="22"/>
+        </w:rPr>
+        <w:t>connection_id</w:t>
+      </w:r>
+      <w:proofErr w:type="spellEnd"/>
+      <w:r>
+        <w:rPr>
+          <w:rFonts w:ascii="Courier" w:hAnsi="Courier"/>
+          <w:sz w:val="22"/>
+          <w:szCs w:val="22"/>
+        </w:rPr>
+        <w:t xml:space="preserve">() </w:t>
+      </w:r>
+    </w:p>
+    <w:p>
+      <w:pPr>
+        <w:rPr>
+          <w:rFonts w:ascii="Courier" w:hAnsi="Courier"/>
+          <w:sz w:val="22"/>
+          <w:szCs w:val="22"/>
+        </w:rPr>
+      </w:pPr>
+      <w:r>
+        <w:rPr>
+          <w:rFonts w:ascii="Courier" w:hAnsi="Courier"/>
+          <w:sz w:val="22"/>
+          <w:szCs w:val="22"/>
+        </w:rPr>
+        <w:t xml:space="preserve"> +---------------+</w:t>
+      </w:r>
+    </w:p>
+    <w:p>
+      <w:pPr>
+        <w:rPr>
+          <w:rFonts w:ascii="Courier" w:hAnsi="Courier"/>
+          <w:sz w:val="22"/>
+          <w:szCs w:val="22"/>
+        </w:rPr>
+      </w:pPr>
+      <w:r>
+        <w:rPr>
+          <w:rFonts w:ascii="Courier" w:hAnsi="Courier"/>
+          <w:sz w:val="22"/>
+          <w:szCs w:val="22"/>
+        </w:rPr>
+        <w:t xml:space="preserve">  2503            </w:t>
+      </w:r>
+    </w:p>
+    <w:p>
+      <w:pPr>
+        <w:rPr>
+          <w:rFonts w:ascii="Courier" w:hAnsi="Courier"/>
+          <w:sz w:val="22"/>
+          <w:szCs w:val="22"/>
+        </w:rPr>
+      </w:pPr>
+    </w:p>
+    <w:p>
+      <w:pPr>
+        <w:rPr>
+          <w:rFonts w:ascii="Courier" w:hAnsi="Courier"/>
+          <w:sz w:val="22"/>
+          <w:szCs w:val="22"/>
+        </w:rPr>
+      </w:pPr>
+    </w:p>
+    <w:p>
+      <w:pPr>
+        <w:rPr>
+          <w:rFonts w:ascii="Courier" w:hAnsi="Courier"/>
+          <w:sz w:val="22"/>
+          <w:szCs w:val="22"/>
+        </w:rPr>
+      </w:pPr>
+      <w:proofErr w:type="spellStart"/>
+      <w:r>
+        <w:rPr>
+          <w:rFonts w:ascii="Courier" w:hAnsi="Courier"/>
+          <w:sz w:val="22"/>
+          <w:szCs w:val="22"/>
+        </w:rPr>
+        <w:t>ans</w:t>
+      </w:r>
+      <w:proofErr w:type="spellEnd"/>
+      <w:r>
+        <w:rPr>
+          <w:rFonts w:ascii="Courier" w:hAnsi="Courier"/>
+          <w:sz w:val="22"/>
+          <w:szCs w:val="22"/>
+        </w:rPr>
+        <w:t xml:space="preserve"> = </w:t>
+      </w:r>
+    </w:p>
+    <w:p>
+      <w:pPr>
+        <w:rPr>
+          <w:rFonts w:ascii="Courier" w:hAnsi="Courier"/>
+          <w:sz w:val="22"/>
+          <w:szCs w:val="22"/>
+        </w:rPr>
+      </w:pPr>
+    </w:p>
+    <w:p>
+      <w:pPr>
+        <w:rPr>
+          <w:rFonts w:ascii="Courier" w:hAnsi="Courier"/>
+          <w:sz w:val="22"/>
+          <w:szCs w:val="22"/>
+        </w:rPr>
+      </w:pPr>
+      <w:r>
+        <w:rPr>
+          <w:rFonts w:ascii="Courier" w:hAnsi="Courier"/>
+          <w:sz w:val="22"/>
+          <w:szCs w:val="22"/>
+        </w:rPr>
+        <w:t xml:space="preserve">  Connection with properties:</w:t>
+      </w:r>
+    </w:p>
+    <w:p>
+      <w:pPr>
+        <w:rPr>
+          <w:rFonts w:ascii="Courier" w:hAnsi="Courier"/>
+          <w:sz w:val="22"/>
+          <w:szCs w:val="22"/>
+        </w:rPr>
+      </w:pPr>
+    </w:p>
+    <w:p>
+      <w:pPr>
+        <w:rPr>
+          <w:rFonts w:ascii="Courier" w:hAnsi="Courier"/>
+          <w:sz w:val="22"/>
+          <w:szCs w:val="22"/>
+        </w:rPr>
+      </w:pPr>
+      <w:r>
+        <w:rPr>
+          <w:rFonts w:ascii="Courier" w:hAnsi="Courier"/>
+          <w:sz w:val="22"/>
+          <w:szCs w:val="22"/>
+        </w:rPr>
+        <w:t xml:space="preserve">             host: 'vfsmdatajoint01.fsm.northwestern.edu'</w:t>
+      </w:r>
+    </w:p>
+    <w:p>
+      <w:pPr>
+        <w:rPr>
+          <w:rFonts w:ascii="Courier" w:hAnsi="Courier"/>
+          <w:sz w:val="22"/>
+          <w:szCs w:val="22"/>
+        </w:rPr>
+      </w:pPr>
+      <w:r>
+        <w:rPr>
+          <w:rFonts w:ascii="Courier" w:hAnsi="Courier"/>
+          <w:sz w:val="22"/>
+          <w:szCs w:val="22"/>
+        </w:rPr>
+        <w:t xml:space="preserve">             user: 'Greg'</w:t>
+      </w:r>
+    </w:p>
+    <w:p>
+      <w:pPr>
+        <w:rPr>
+          <w:rFonts w:ascii="Courier" w:hAnsi="Courier"/>
+          <w:sz w:val="22"/>
+          <w:szCs w:val="22"/>
+        </w:rPr>
+      </w:pPr>
+      <w:r>
+        <w:rPr>
+          <w:rFonts w:ascii="Courier" w:hAnsi="Courier"/>
+          <w:sz w:val="22"/>
+          <w:szCs w:val="22"/>
+        </w:rPr>
+        <w:t xml:space="preserve">        </w:t>
+      </w:r>
+      <w:proofErr w:type="spellStart"/>
+      <w:r>
+        <w:rPr>
+          <w:rFonts w:ascii="Courier" w:hAnsi="Courier"/>
+          <w:sz w:val="22"/>
+          <w:szCs w:val="22"/>
+        </w:rPr>
+        <w:t>initQuery</w:t>
+      </w:r>
+      <w:proofErr w:type="spellEnd"/>
+      <w:r>
+        <w:rPr>
+          <w:rFonts w:ascii="Courier" w:hAnsi="Courier"/>
+          <w:sz w:val="22"/>
+          <w:szCs w:val="22"/>
+        </w:rPr>
+        <w:t>: ''</w:t>
+      </w:r>
+    </w:p>
+    <w:p>
+      <w:pPr>
+        <w:rPr>
+          <w:rFonts w:ascii="Courier" w:hAnsi="Courier"/>
+          <w:sz w:val="22"/>
+          <w:szCs w:val="22"/>
+        </w:rPr>
+      </w:pPr>
+      <w:r>
+        <w:rPr>
+          <w:rFonts w:ascii="Courier" w:hAnsi="Courier"/>
+          <w:sz w:val="22"/>
+          <w:szCs w:val="22"/>
+        </w:rPr>
+        <w:t xml:space="preserve">          </w:t>
+      </w:r>
+      <w:proofErr w:type="spellStart"/>
+      <w:r>
+        <w:rPr>
+          <w:rFonts w:ascii="Courier" w:hAnsi="Courier"/>
+          <w:sz w:val="22"/>
+          <w:szCs w:val="22"/>
+        </w:rPr>
+        <w:t>use_tls</w:t>
+      </w:r>
+      <w:proofErr w:type="spellEnd"/>
+      <w:r>
+        <w:rPr>
+          <w:rFonts w:ascii="Courier" w:hAnsi="Courier"/>
+          <w:sz w:val="22"/>
+          <w:szCs w:val="22"/>
+        </w:rPr>
+        <w:t>: 'none'</w:t>
+      </w:r>
+    </w:p>
+    <w:p>
+      <w:pPr>
+        <w:rPr>
+          <w:rFonts w:ascii="Courier" w:hAnsi="Courier"/>
+          <w:sz w:val="22"/>
+          <w:szCs w:val="22"/>
+        </w:rPr>
+      </w:pPr>
+      <w:r>
+        <w:rPr>
+          <w:rFonts w:ascii="Courier" w:hAnsi="Courier"/>
+          <w:sz w:val="22"/>
+          <w:szCs w:val="22"/>
+        </w:rPr>
+        <w:t xml:space="preserve">    </w:t>
+      </w:r>
+      <w:proofErr w:type="spellStart"/>
+      <w:r>
+        <w:rPr>
+          <w:rFonts w:ascii="Courier" w:hAnsi="Courier"/>
+          <w:sz w:val="22"/>
+          <w:szCs w:val="22"/>
+        </w:rPr>
+        <w:t>inTransaction</w:t>
+      </w:r>
+      <w:proofErr w:type="spellEnd"/>
+      <w:r>
+        <w:rPr>
+          <w:rFonts w:ascii="Courier" w:hAnsi="Courier"/>
+          <w:sz w:val="22"/>
+          <w:szCs w:val="22"/>
+        </w:rPr>
+        <w:t>: 0</w:t>
+      </w:r>
+    </w:p>
+    <w:p>
+      <w:pPr>
+        <w:rPr>
+          <w:rFonts w:ascii="Courier" w:hAnsi="Courier"/>
+          <w:sz w:val="22"/>
+          <w:szCs w:val="22"/>
+        </w:rPr>
+      </w:pPr>
+      <w:r>
+        <w:rPr>
+          <w:rFonts w:ascii="Courier" w:hAnsi="Courier"/>
+          <w:sz w:val="22"/>
+          <w:szCs w:val="22"/>
+        </w:rPr>
+        <w:t xml:space="preserve">           </w:t>
+      </w:r>
+      <w:proofErr w:type="spellStart"/>
+      <w:r>
+        <w:rPr>
+          <w:rFonts w:ascii="Courier" w:hAnsi="Courier"/>
+          <w:sz w:val="22"/>
+          <w:szCs w:val="22"/>
+        </w:rPr>
+        <w:t>connId</w:t>
+      </w:r>
+      <w:proofErr w:type="spellEnd"/>
+      <w:r>
+        <w:rPr>
+          <w:rFonts w:ascii="Courier" w:hAnsi="Courier"/>
+          <w:sz w:val="22"/>
+          <w:szCs w:val="22"/>
+        </w:rPr>
+        <w:t>: 0</w:t>
+      </w:r>
+    </w:p>
+    <w:p>
+      <w:pPr>
+        <w:rPr>
+          <w:rFonts w:ascii="Courier" w:hAnsi="Courier"/>
+          <w:sz w:val="22"/>
+          <w:szCs w:val="22"/>
+        </w:rPr>
+      </w:pPr>
+      <w:r>
+        <w:rPr>
+          <w:rFonts w:ascii="Courier" w:hAnsi="Courier"/>
+          <w:sz w:val="22"/>
+          <w:szCs w:val="22"/>
+        </w:rPr>
+        <w:t xml:space="preserve">         packages: [0×1 </w:t>
+      </w:r>
+      <w:proofErr w:type="spellStart"/>
+      <w:proofErr w:type="gramStart"/>
+      <w:r>
+        <w:rPr>
+          <w:rFonts w:ascii="Courier" w:hAnsi="Courier"/>
+          <w:sz w:val="22"/>
+          <w:szCs w:val="22"/>
+        </w:rPr>
+        <w:t>containers</w:t>
+      </w:r>
+      <w:proofErr w:type="gramEnd"/>
+      <w:r>
+        <w:rPr>
+          <w:rFonts w:ascii="Courier" w:hAnsi="Courier"/>
+          <w:sz w:val="22"/>
+          <w:szCs w:val="22"/>
+        </w:rPr>
+        <w:t>.Map</w:t>
+      </w:r>
+      <w:proofErr w:type="spellEnd"/>
+      <w:r>
+        <w:rPr>
+          <w:rFonts w:ascii="Courier" w:hAnsi="Courier"/>
+          <w:sz w:val="22"/>
+          <w:szCs w:val="22"/>
+        </w:rPr>
+        <w:t>]</w:t>
+      </w:r>
+    </w:p>
+    <w:p>
+      <w:pPr>
+        <w:rPr>
+          <w:rFonts w:ascii="Courier" w:hAnsi="Courier"/>
+          <w:sz w:val="22"/>
+          <w:szCs w:val="22"/>
+        </w:rPr>
+      </w:pPr>
+      <w:r>
+        <w:rPr>
+          <w:rFonts w:ascii="Courier" w:hAnsi="Courier"/>
+          <w:sz w:val="22"/>
+          <w:szCs w:val="22"/>
+        </w:rPr>
+        <w:t xml:space="preserve">      </w:t>
+      </w:r>
+      <w:proofErr w:type="spellStart"/>
+      <w:r>
+        <w:rPr>
+          <w:rFonts w:ascii="Courier" w:hAnsi="Courier"/>
+          <w:sz w:val="22"/>
+          <w:szCs w:val="22"/>
+        </w:rPr>
+        <w:t>foreignKeys</w:t>
+      </w:r>
+      <w:proofErr w:type="spellEnd"/>
+      <w:r>
+        <w:rPr>
+          <w:rFonts w:ascii="Courier" w:hAnsi="Courier"/>
+          <w:sz w:val="22"/>
+          <w:szCs w:val="22"/>
+        </w:rPr>
+        <w:t>: [0×0 struct]</w:t>
+      </w:r>
+    </w:p>
+    <w:p>
+      <w:pPr>
+        <w:rPr>
+          <w:rFonts w:ascii="Courier" w:hAnsi="Courier"/>
+          <w:sz w:val="22"/>
+          <w:szCs w:val="22"/>
+        </w:rPr>
+      </w:pPr>
+      <w:r>
+        <w:rPr>
+          <w:rFonts w:ascii="Courier" w:hAnsi="Courier"/>
+          <w:sz w:val="22"/>
+          <w:szCs w:val="22"/>
+        </w:rPr>
+        <w:t xml:space="preserve">      </w:t>
+      </w:r>
+      <w:proofErr w:type="spellStart"/>
+      <w:r>
+        <w:rPr>
+          <w:rFonts w:ascii="Courier" w:hAnsi="Courier"/>
+          <w:sz w:val="22"/>
+          <w:szCs w:val="22"/>
+        </w:rPr>
+        <w:t>isConnected</w:t>
+      </w:r>
+      <w:proofErr w:type="spellEnd"/>
+      <w:r>
+        <w:rPr>
+          <w:rFonts w:ascii="Courier" w:hAnsi="Courier"/>
+          <w:sz w:val="22"/>
+          <w:szCs w:val="22"/>
+        </w:rPr>
+        <w:t>: 1</w:t>
+      </w:r>
+    </w:p>
+    <w:p>
+      <w:pPr>
+        <w:rPr>
+          <w:sz w:val="22"/>
+          <w:szCs w:val="22"/>
+        </w:rPr>
+      </w:pPr>
+    </w:p>
+    <w:p>
+      <w:pPr>
+        <w:rPr>
+          <w:sz w:val="22"/>
+          <w:szCs w:val="22"/>
+        </w:rPr>
+      </w:pPr>
+      <w:r>
+        <w:rPr>
+          <w:sz w:val="22"/>
+          <w:szCs w:val="22"/>
+        </w:rPr>
+        <w:t>then you are connected</w:t>
+      </w:r>
+      <w:r>
+        <w:rPr>
+          <w:sz w:val="22"/>
+          <w:szCs w:val="22"/>
+        </w:rPr>
+        <w:t xml:space="preserve">. </w:t>
+      </w:r>
+    </w:p>
+    <w:p>
+      <w:pPr>
+        <w:rPr>
+          <w:sz w:val="22"/>
+          <w:szCs w:val="22"/>
+        </w:rPr>
+      </w:pPr>
+    </w:p>
+    <w:p>
+      <w:pPr>
+        <w:rPr>
+          <w:sz w:val="22"/>
+          <w:szCs w:val="22"/>
+          <w:u w:val="single"/>
+        </w:rPr>
+      </w:pPr>
+      <w:r>
+        <w:rPr>
+          <w:sz w:val="22"/>
+          <w:szCs w:val="22"/>
+          <w:u w:val="single"/>
+        </w:rPr>
+        <w:t xml:space="preserve">Multiple </w:t>
+      </w:r>
+      <w:r>
+        <w:rPr>
+          <w:sz w:val="22"/>
+          <w:szCs w:val="22"/>
+          <w:u w:val="single"/>
+        </w:rPr>
+        <w:t>schemas</w:t>
+      </w:r>
+      <w:r>
+        <w:rPr>
+          <w:sz w:val="22"/>
+          <w:szCs w:val="22"/>
+          <w:u w:val="single"/>
+        </w:rPr>
+        <w:t xml:space="preserve"> with different permissions</w:t>
+      </w:r>
+      <w:r>
+        <w:rPr>
+          <w:sz w:val="22"/>
+          <w:szCs w:val="22"/>
+          <w:u w:val="single"/>
+        </w:rPr>
+        <w:t>.</w:t>
+      </w:r>
+    </w:p>
+    <w:p>
+      <w:pPr>
+        <w:rPr>
+          <w:sz w:val="22"/>
+          <w:szCs w:val="22"/>
+        </w:rPr>
+      </w:pPr>
+      <w:r>
+        <w:rPr>
+          <w:sz w:val="22"/>
+          <w:szCs w:val="22"/>
+        </w:rPr>
+        <w:t>The schemas are organized as follows. They all begin with ‘</w:t>
+      </w:r>
+      <w:proofErr w:type="spellStart"/>
+      <w:r>
+        <w:rPr>
+          <w:sz w:val="22"/>
+          <w:szCs w:val="22"/>
+        </w:rPr>
+        <w:t>sl</w:t>
+      </w:r>
+      <w:proofErr w:type="spellEnd"/>
+      <w:r>
+        <w:rPr>
+          <w:sz w:val="22"/>
+          <w:szCs w:val="22"/>
+        </w:rPr>
+        <w:t xml:space="preserve">’ (for </w:t>
+      </w:r>
+      <w:proofErr w:type="spellStart"/>
+      <w:r>
+        <w:rPr>
+          <w:sz w:val="22"/>
+          <w:szCs w:val="22"/>
+        </w:rPr>
+        <w:t>SchwartzLab</w:t>
+      </w:r>
+      <w:proofErr w:type="spellEnd"/>
+      <w:r>
+        <w:rPr>
+          <w:sz w:val="22"/>
+          <w:szCs w:val="22"/>
+        </w:rPr>
+        <w:t xml:space="preserve">), and you will find a </w:t>
+      </w:r>
+      <w:r>
+        <w:rPr>
+          <w:sz w:val="22"/>
+          <w:szCs w:val="22"/>
+        </w:rPr>
+        <w:t>folder</w:t>
+      </w:r>
+      <w:r>
+        <w:rPr>
+          <w:sz w:val="22"/>
+          <w:szCs w:val="22"/>
+        </w:rPr>
+        <w:t xml:space="preserve"> for each one (beginning with a ‘+’) in the </w:t>
+      </w:r>
+      <w:proofErr w:type="spellStart"/>
+      <w:r>
+        <w:rPr>
+          <w:sz w:val="22"/>
+          <w:szCs w:val="22"/>
+        </w:rPr>
+        <w:t>DJ_schwartzlab</w:t>
+      </w:r>
+      <w:proofErr w:type="spellEnd"/>
+      <w:r>
+        <w:rPr>
+          <w:sz w:val="22"/>
+          <w:szCs w:val="22"/>
+        </w:rPr>
+        <w:t>/</w:t>
+      </w:r>
+      <w:proofErr w:type="spellStart"/>
+      <w:r>
+        <w:rPr>
+          <w:sz w:val="22"/>
+          <w:szCs w:val="22"/>
+        </w:rPr>
+        <w:t>datajoint-SchwartzLab</w:t>
+      </w:r>
+      <w:proofErr w:type="spellEnd"/>
+      <w:r>
+        <w:rPr>
+          <w:sz w:val="22"/>
+          <w:szCs w:val="22"/>
+        </w:rPr>
+        <w:t xml:space="preserve">/ folder. </w:t>
+      </w:r>
+    </w:p>
+    <w:p>
+      <w:pPr>
+        <w:rPr>
+          <w:sz w:val="22"/>
+          <w:szCs w:val="22"/>
+        </w:rPr>
+      </w:pPr>
+    </w:p>
+    <w:p>
+      <w:pPr>
+        <w:rPr>
+          <w:b/>
+          <w:sz w:val="22"/>
+          <w:szCs w:val="22"/>
+        </w:rPr>
+      </w:pPr>
+      <w:proofErr w:type="spellStart"/>
+      <w:r>
+        <w:rPr>
+          <w:b/>
+          <w:sz w:val="22"/>
+          <w:szCs w:val="22"/>
+        </w:rPr>
+        <w:t>sl</w:t>
+      </w:r>
+      <w:proofErr w:type="spellEnd"/>
+    </w:p>
+    <w:p>
+      <w:pPr>
+        <w:rPr>
+          <w:sz w:val="22"/>
+          <w:szCs w:val="22"/>
+        </w:rPr>
+      </w:pPr>
+      <w:r>
+        <w:rPr>
+          <w:sz w:val="22"/>
+          <w:szCs w:val="22"/>
+          <w:u w:val="single"/>
+        </w:rPr>
+        <w:t>Contents</w:t>
+      </w:r>
+      <w:r>
+        <w:rPr>
+          <w:sz w:val="22"/>
+          <w:szCs w:val="22"/>
+        </w:rPr>
+        <w:t>:</w:t>
+      </w:r>
+      <w:r>
+        <w:rPr>
+          <w:sz w:val="22"/>
+          <w:szCs w:val="22"/>
+        </w:rPr>
+        <w:t xml:space="preserve"> all the core data that in inserted but not changed. This includes tables like Animal, </w:t>
+      </w:r>
+      <w:proofErr w:type="spellStart"/>
+      <w:r>
+        <w:rPr>
+          <w:sz w:val="22"/>
+          <w:szCs w:val="22"/>
+        </w:rPr>
+        <w:t>SymphonyRecordedCell</w:t>
+      </w:r>
+      <w:proofErr w:type="spellEnd"/>
+      <w:r>
+        <w:rPr>
+          <w:sz w:val="22"/>
+          <w:szCs w:val="22"/>
+        </w:rPr>
+        <w:t xml:space="preserve">, Epoch, Dataset as well as lookup tables like User, Rig, Genotype, </w:t>
+      </w:r>
+      <w:proofErr w:type="spellStart"/>
+      <w:r>
+        <w:rPr>
+          <w:sz w:val="22"/>
+          <w:szCs w:val="22"/>
+        </w:rPr>
+        <w:t>BrainArea</w:t>
+      </w:r>
+      <w:proofErr w:type="spellEnd"/>
+      <w:r>
+        <w:rPr>
+          <w:sz w:val="22"/>
+          <w:szCs w:val="22"/>
+        </w:rPr>
+        <w:t xml:space="preserve">, </w:t>
+      </w:r>
+      <w:proofErr w:type="spellStart"/>
+      <w:r>
+        <w:rPr>
+          <w:sz w:val="22"/>
+          <w:szCs w:val="22"/>
+        </w:rPr>
+        <w:t>InjectionSubstance</w:t>
+      </w:r>
+      <w:proofErr w:type="spellEnd"/>
+      <w:r>
+        <w:rPr>
+          <w:sz w:val="22"/>
+          <w:szCs w:val="22"/>
+        </w:rPr>
+        <w:t xml:space="preserve">, and all </w:t>
+      </w:r>
+      <w:proofErr w:type="spellStart"/>
+      <w:r>
+        <w:rPr>
+          <w:sz w:val="22"/>
+          <w:szCs w:val="22"/>
+        </w:rPr>
+        <w:t>AnimalEvent</w:t>
+      </w:r>
+      <w:proofErr w:type="spellEnd"/>
+      <w:r>
+        <w:rPr>
+          <w:sz w:val="22"/>
+          <w:szCs w:val="22"/>
+        </w:rPr>
+        <w:t xml:space="preserve"> tables (e.g. </w:t>
+      </w:r>
+      <w:proofErr w:type="spellStart"/>
+      <w:r>
+        <w:rPr>
+          <w:sz w:val="22"/>
+          <w:szCs w:val="22"/>
+        </w:rPr>
+        <w:t>AnimalEventGenotyped</w:t>
+      </w:r>
+      <w:proofErr w:type="spellEnd"/>
+      <w:r>
+        <w:rPr>
+          <w:sz w:val="22"/>
+          <w:szCs w:val="22"/>
+        </w:rPr>
+        <w:t xml:space="preserve">, </w:t>
+      </w:r>
+      <w:proofErr w:type="spellStart"/>
+      <w:r>
+        <w:rPr>
+          <w:sz w:val="22"/>
+          <w:szCs w:val="22"/>
+        </w:rPr>
+        <w:t>AnimalEventBrainInjection</w:t>
+      </w:r>
+      <w:proofErr w:type="spellEnd"/>
+      <w:r>
+        <w:rPr>
+          <w:sz w:val="22"/>
+          <w:szCs w:val="22"/>
+        </w:rPr>
+        <w:t xml:space="preserve">, </w:t>
+      </w:r>
+      <w:proofErr w:type="spellStart"/>
+      <w:r>
+        <w:rPr>
+          <w:sz w:val="22"/>
+          <w:szCs w:val="22"/>
+        </w:rPr>
+        <w:t>AnimalEventReservedForSession</w:t>
+      </w:r>
+      <w:proofErr w:type="spellEnd"/>
+      <w:r>
+        <w:rPr>
+          <w:sz w:val="22"/>
+          <w:szCs w:val="22"/>
+        </w:rPr>
+        <w:t xml:space="preserve">) </w:t>
+      </w:r>
+      <w:r>
+        <w:rPr>
+          <w:sz w:val="22"/>
+          <w:szCs w:val="22"/>
+        </w:rPr>
+        <w:t xml:space="preserve">that log when events occur. </w:t>
+      </w:r>
+    </w:p>
+    <w:p>
+      <w:pPr>
+        <w:rPr>
+          <w:sz w:val="22"/>
+          <w:szCs w:val="22"/>
+        </w:rPr>
+      </w:pPr>
+      <w:r>
+        <w:rPr>
+          <w:sz w:val="22"/>
+          <w:szCs w:val="22"/>
+          <w:u w:val="single"/>
+        </w:rPr>
+        <w:t>Permissions:</w:t>
+      </w:r>
+      <w:r>
+        <w:rPr>
+          <w:i/>
+          <w:sz w:val="22"/>
+          <w:szCs w:val="22"/>
+        </w:rPr>
+        <w:t xml:space="preserve"> </w:t>
+      </w:r>
+      <w:r>
+        <w:rPr>
+          <w:sz w:val="22"/>
+          <w:szCs w:val="22"/>
+        </w:rPr>
+        <w:t xml:space="preserve">All users </w:t>
+      </w:r>
+      <w:r>
+        <w:rPr>
+          <w:sz w:val="22"/>
+          <w:szCs w:val="22"/>
+        </w:rPr>
+        <w:t xml:space="preserve">have access to view and insert elements into all tables in </w:t>
+      </w:r>
+      <w:proofErr w:type="spellStart"/>
+      <w:r>
+        <w:rPr>
+          <w:b/>
+          <w:sz w:val="22"/>
+          <w:szCs w:val="22"/>
+        </w:rPr>
+        <w:t>sl</w:t>
+      </w:r>
+      <w:proofErr w:type="spellEnd"/>
+      <w:r>
+        <w:rPr>
+          <w:sz w:val="22"/>
+          <w:szCs w:val="22"/>
+        </w:rPr>
+        <w:t xml:space="preserve"> but not to delete </w:t>
+      </w:r>
+      <w:r>
+        <w:rPr>
+          <w:sz w:val="22"/>
+          <w:szCs w:val="22"/>
+        </w:rPr>
+        <w:t xml:space="preserve">or replace </w:t>
+      </w:r>
+      <w:r>
+        <w:rPr>
+          <w:sz w:val="22"/>
+          <w:szCs w:val="22"/>
+        </w:rPr>
+        <w:t xml:space="preserve">elements. I have a master account </w:t>
+      </w:r>
+      <w:r>
+        <w:rPr>
+          <w:sz w:val="22"/>
+          <w:szCs w:val="22"/>
+        </w:rPr>
+        <w:t xml:space="preserve">(not the normal ‘Greg’ account I will use as a lab member) </w:t>
+      </w:r>
+      <w:r>
+        <w:rPr>
+          <w:sz w:val="22"/>
+          <w:szCs w:val="22"/>
+        </w:rPr>
+        <w:t xml:space="preserve">with delete access in </w:t>
+      </w:r>
+      <w:proofErr w:type="spellStart"/>
+      <w:r>
+        <w:rPr>
+          <w:b/>
+          <w:sz w:val="22"/>
+          <w:szCs w:val="22"/>
+        </w:rPr>
+        <w:t>sl</w:t>
+      </w:r>
+      <w:proofErr w:type="spellEnd"/>
+      <w:r>
+        <w:rPr>
+          <w:sz w:val="22"/>
+          <w:szCs w:val="22"/>
+        </w:rPr>
+        <w:t xml:space="preserve"> that I can use in case elements are added incorrectly. </w:t>
+      </w:r>
+      <w:r>
+        <w:rPr>
+          <w:sz w:val="22"/>
+          <w:szCs w:val="22"/>
+        </w:rPr>
+        <w:t xml:space="preserve">Insertions into the tables in </w:t>
+      </w:r>
+      <w:proofErr w:type="spellStart"/>
+      <w:r>
+        <w:rPr>
+          <w:b/>
+          <w:sz w:val="22"/>
+          <w:szCs w:val="22"/>
+        </w:rPr>
+        <w:t>sl</w:t>
+      </w:r>
+      <w:proofErr w:type="spellEnd"/>
+      <w:r>
+        <w:rPr>
+          <w:sz w:val="22"/>
+          <w:szCs w:val="22"/>
+        </w:rPr>
+        <w:t xml:space="preserve"> occur though the core </w:t>
+      </w:r>
+      <w:proofErr w:type="spellStart"/>
+      <w:r>
+        <w:rPr>
+          <w:sz w:val="22"/>
+          <w:szCs w:val="22"/>
+        </w:rPr>
+        <w:t>SchwartzLab</w:t>
+      </w:r>
+      <w:proofErr w:type="spellEnd"/>
+      <w:r>
+        <w:rPr>
+          <w:sz w:val="22"/>
+          <w:szCs w:val="22"/>
+        </w:rPr>
+        <w:t xml:space="preserve"> </w:t>
+      </w:r>
+      <w:proofErr w:type="spellStart"/>
+      <w:r>
+        <w:rPr>
+          <w:sz w:val="22"/>
+          <w:szCs w:val="22"/>
+        </w:rPr>
+        <w:t>datajoint</w:t>
+      </w:r>
+      <w:proofErr w:type="spellEnd"/>
+      <w:r>
+        <w:rPr>
+          <w:sz w:val="22"/>
+          <w:szCs w:val="22"/>
+        </w:rPr>
+        <w:t xml:space="preserve"> code and should NOT be made by hand with the </w:t>
+      </w:r>
+      <w:r>
+        <w:rPr>
+          <w:rFonts w:ascii="Courier" w:hAnsi="Courier"/>
+          <w:sz w:val="22"/>
+          <w:szCs w:val="22"/>
+        </w:rPr>
+        <w:t>insert</w:t>
+      </w:r>
+      <w:r>
+        <w:rPr>
+          <w:sz w:val="22"/>
+          <w:szCs w:val="22"/>
+        </w:rPr>
+        <w:t xml:space="preserve"> command.</w:t>
+      </w:r>
+    </w:p>
+    <w:p>
+      <w:pPr>
+        <w:rPr>
+          <w:sz w:val="22"/>
+          <w:szCs w:val="22"/>
+        </w:rPr>
+      </w:pPr>
+    </w:p>
+    <w:p>
+      <w:pPr>
+        <w:rPr>
+          <w:sz w:val="22"/>
+          <w:szCs w:val="22"/>
+        </w:rPr>
+      </w:pPr>
+      <w:proofErr w:type="spellStart"/>
+      <w:r>
+        <w:rPr>
+          <w:b/>
+          <w:sz w:val="22"/>
+          <w:szCs w:val="22"/>
+        </w:rPr>
+        <w:t>sl_mutable</w:t>
+      </w:r>
+      <w:proofErr w:type="spellEnd"/>
+    </w:p>
+    <w:p>
+      <w:pPr>
+        <w:rPr>
+          <w:sz w:val="22"/>
+          <w:szCs w:val="22"/>
+        </w:rPr>
+      </w:pPr>
+      <w:r>
+        <w:rPr>
+          <w:sz w:val="22"/>
+          <w:szCs w:val="22"/>
+          <w:u w:val="single"/>
+        </w:rPr>
+        <w:t>Contents:</w:t>
+      </w:r>
+      <w:r>
+        <w:rPr>
+          <w:sz w:val="22"/>
+          <w:szCs w:val="22"/>
+        </w:rPr>
+        <w:t xml:space="preserve"> </w:t>
+      </w:r>
+      <w:r>
+        <w:rPr>
+          <w:sz w:val="22"/>
+          <w:szCs w:val="22"/>
+        </w:rPr>
+        <w:t xml:space="preserve">tables that store data than will be overwritten. This includes tables like </w:t>
+      </w:r>
+      <w:proofErr w:type="spellStart"/>
+      <w:r>
+        <w:rPr>
+          <w:sz w:val="22"/>
+          <w:szCs w:val="22"/>
+        </w:rPr>
+        <w:t>DatasetAnalyzed</w:t>
+      </w:r>
+      <w:proofErr w:type="spellEnd"/>
+      <w:r>
+        <w:rPr>
+          <w:sz w:val="22"/>
+          <w:szCs w:val="22"/>
+        </w:rPr>
+        <w:t xml:space="preserve">, which records which datasets have been analyzed in which pipelines and </w:t>
+      </w:r>
+      <w:proofErr w:type="spellStart"/>
+      <w:r>
+        <w:rPr>
+          <w:sz w:val="22"/>
+          <w:szCs w:val="22"/>
+        </w:rPr>
+        <w:t>CurrentCellType</w:t>
+      </w:r>
+      <w:proofErr w:type="spellEnd"/>
+      <w:r>
+        <w:rPr>
+          <w:sz w:val="22"/>
+          <w:szCs w:val="22"/>
+        </w:rPr>
+        <w:t>, which records</w:t>
+      </w:r>
+      <w:r>
+        <w:rPr>
+          <w:sz w:val="22"/>
+          <w:szCs w:val="22"/>
+        </w:rPr>
+        <w:t xml:space="preserve"> the type currently assigned to each cell. </w:t>
+      </w:r>
+      <w:proofErr w:type="spellStart"/>
+      <w:r>
+        <w:rPr>
+          <w:sz w:val="22"/>
+          <w:szCs w:val="22"/>
+        </w:rPr>
+        <w:t>SpikeTrain</w:t>
+      </w:r>
+      <w:proofErr w:type="spellEnd"/>
+      <w:r>
+        <w:rPr>
+          <w:sz w:val="22"/>
+          <w:szCs w:val="22"/>
+        </w:rPr>
+        <w:t xml:space="preserve"> is also in </w:t>
+      </w:r>
+      <w:proofErr w:type="spellStart"/>
+      <w:r>
+        <w:rPr>
+          <w:b/>
+          <w:sz w:val="22"/>
+          <w:szCs w:val="22"/>
+        </w:rPr>
+        <w:t>sl_mutable</w:t>
+      </w:r>
+      <w:proofErr w:type="spellEnd"/>
+      <w:r>
+        <w:rPr>
+          <w:sz w:val="22"/>
+          <w:szCs w:val="22"/>
+        </w:rPr>
+        <w:t xml:space="preserve"> so that users can overwrite spike trains for particular epochs in cases where spike detection was not accurate, though most of the (large) </w:t>
+      </w:r>
+      <w:proofErr w:type="spellStart"/>
+      <w:r>
+        <w:rPr>
+          <w:sz w:val="22"/>
+          <w:szCs w:val="22"/>
+        </w:rPr>
+        <w:t>SpikeTrain</w:t>
+      </w:r>
+      <w:proofErr w:type="spellEnd"/>
+      <w:r>
+        <w:rPr>
+          <w:sz w:val="22"/>
+          <w:szCs w:val="22"/>
+        </w:rPr>
+        <w:t xml:space="preserve"> table should remain stable. </w:t>
+      </w:r>
+      <w:r>
+        <w:rPr>
+          <w:sz w:val="22"/>
+          <w:szCs w:val="22"/>
+        </w:rPr>
+        <w:t>Please don’t go messing around with it by hand.</w:t>
+      </w:r>
+    </w:p>
+    <w:p>
+      <w:pPr>
+        <w:rPr>
+          <w:rFonts w:ascii="Courier" w:hAnsi="Courier"/>
+          <w:sz w:val="22"/>
+          <w:szCs w:val="22"/>
+        </w:rPr>
+      </w:pPr>
+      <w:r>
+        <w:rPr>
+          <w:sz w:val="22"/>
+          <w:szCs w:val="22"/>
+          <w:u w:val="single"/>
+        </w:rPr>
+        <w:t>Permissions:</w:t>
+      </w:r>
+      <w:r>
+        <w:rPr>
+          <w:sz w:val="22"/>
+          <w:szCs w:val="22"/>
+        </w:rPr>
+        <w:t xml:space="preserve"> All users have access to view, insert, replace, and delete elements in </w:t>
+      </w:r>
+      <w:proofErr w:type="spellStart"/>
+      <w:r>
+        <w:rPr>
+          <w:b/>
+          <w:sz w:val="22"/>
+          <w:szCs w:val="22"/>
+        </w:rPr>
+        <w:t>sl_mutable</w:t>
+      </w:r>
+      <w:proofErr w:type="spellEnd"/>
+      <w:r>
+        <w:rPr>
+          <w:sz w:val="22"/>
+          <w:szCs w:val="22"/>
+        </w:rPr>
+        <w:t xml:space="preserve">, but these interactions will occur through </w:t>
+      </w:r>
+      <w:r>
+        <w:rPr>
+          <w:sz w:val="22"/>
+          <w:szCs w:val="22"/>
+        </w:rPr>
+        <w:t xml:space="preserve">the core </w:t>
+      </w:r>
+      <w:proofErr w:type="spellStart"/>
+      <w:r>
+        <w:rPr>
+          <w:sz w:val="22"/>
+          <w:szCs w:val="22"/>
+        </w:rPr>
+        <w:t>datajoint</w:t>
+      </w:r>
+      <w:proofErr w:type="spellEnd"/>
+      <w:r>
+        <w:rPr>
+          <w:sz w:val="22"/>
+          <w:szCs w:val="22"/>
+        </w:rPr>
+        <w:t xml:space="preserve"> functions and apps. </w:t>
+      </w:r>
+      <w:r>
+        <w:rPr>
+          <w:sz w:val="22"/>
+          <w:szCs w:val="22"/>
+        </w:rPr>
+        <w:t>PLEASE</w:t>
+      </w:r>
+      <w:r>
+        <w:rPr>
+          <w:sz w:val="22"/>
+          <w:szCs w:val="22"/>
+        </w:rPr>
+        <w:t xml:space="preserve"> DO NOT </w:t>
+      </w:r>
+      <w:r>
+        <w:rPr>
+          <w:sz w:val="22"/>
+          <w:szCs w:val="22"/>
+        </w:rPr>
+        <w:t xml:space="preserve">insert and delete elements in </w:t>
+      </w:r>
+      <w:proofErr w:type="spellStart"/>
+      <w:r>
+        <w:rPr>
+          <w:b/>
+          <w:sz w:val="22"/>
+          <w:szCs w:val="22"/>
+        </w:rPr>
+        <w:t>sl_mutable</w:t>
+      </w:r>
+      <w:proofErr w:type="spellEnd"/>
+      <w:r>
+        <w:rPr>
+          <w:sz w:val="22"/>
+          <w:szCs w:val="22"/>
+        </w:rPr>
+        <w:t xml:space="preserve"> directly with </w:t>
+      </w:r>
+      <w:proofErr w:type="spellStart"/>
+      <w:r>
+        <w:rPr>
+          <w:sz w:val="22"/>
+          <w:szCs w:val="22"/>
+        </w:rPr>
+        <w:t>datajoint</w:t>
+      </w:r>
+      <w:proofErr w:type="spellEnd"/>
+      <w:r>
+        <w:rPr>
+          <w:sz w:val="22"/>
+          <w:szCs w:val="22"/>
+        </w:rPr>
+        <w:t xml:space="preserve"> commands like </w:t>
+      </w:r>
+      <w:r>
+        <w:rPr>
+          <w:rFonts w:ascii="Courier" w:hAnsi="Courier"/>
+          <w:sz w:val="22"/>
+          <w:szCs w:val="22"/>
+        </w:rPr>
+        <w:t>insert</w:t>
+      </w:r>
+      <w:r>
+        <w:rPr>
+          <w:sz w:val="22"/>
+          <w:szCs w:val="22"/>
+        </w:rPr>
+        <w:t xml:space="preserve"> and </w:t>
+      </w:r>
+      <w:r>
+        <w:rPr>
+          <w:rFonts w:ascii="Courier" w:hAnsi="Courier"/>
+          <w:sz w:val="22"/>
+          <w:szCs w:val="22"/>
+        </w:rPr>
+        <w:t>del</w:t>
+      </w:r>
+      <w:r>
+        <w:rPr>
+          <w:sz w:val="22"/>
+          <w:szCs w:val="22"/>
+        </w:rPr>
+        <w:t>.</w:t>
+      </w:r>
+    </w:p>
+    <w:p>
+      <w:pPr>
+        <w:rPr>
+          <w:sz w:val="22"/>
+          <w:szCs w:val="22"/>
+        </w:rPr>
+      </w:pPr>
+    </w:p>
+    <w:p>
+      <w:pPr>
+        <w:rPr>
+          <w:b/>
+          <w:sz w:val="22"/>
+          <w:szCs w:val="22"/>
+        </w:rPr>
+      </w:pPr>
+      <w:proofErr w:type="spellStart"/>
+      <w:r>
+        <w:rPr>
+          <w:b/>
+          <w:sz w:val="22"/>
+          <w:szCs w:val="22"/>
+        </w:rPr>
+        <w:t>sl_username</w:t>
+      </w:r>
+      <w:proofErr w:type="spellEnd"/>
+      <w:r>
+        <w:rPr>
+          <w:b/>
+          <w:sz w:val="22"/>
+          <w:szCs w:val="22"/>
+        </w:rPr>
+        <w:t xml:space="preserve"> (e.g. </w:t>
+      </w:r>
+      <w:proofErr w:type="spellStart"/>
+      <w:r>
+        <w:rPr>
+          <w:b/>
+          <w:sz w:val="22"/>
+          <w:szCs w:val="22"/>
+        </w:rPr>
+        <w:t>sl_zach</w:t>
+      </w:r>
+      <w:proofErr w:type="spellEnd"/>
+      <w:r>
+        <w:rPr>
+          <w:b/>
+          <w:sz w:val="22"/>
+          <w:szCs w:val="22"/>
+        </w:rPr>
+        <w:t xml:space="preserve">, </w:t>
+      </w:r>
+      <w:proofErr w:type="spellStart"/>
+      <w:r>
+        <w:rPr>
+          <w:b/>
+          <w:sz w:val="22"/>
+          <w:szCs w:val="22"/>
+        </w:rPr>
+        <w:t>sl_devon</w:t>
+      </w:r>
+      <w:proofErr w:type="spellEnd"/>
+      <w:r>
+        <w:rPr>
+          <w:b/>
+          <w:sz w:val="22"/>
+          <w:szCs w:val="22"/>
+        </w:rPr>
+        <w:t>)</w:t>
+      </w:r>
+    </w:p>
+    <w:p>
+      <w:pPr>
+        <w:rPr>
+          <w:sz w:val="22"/>
+          <w:szCs w:val="22"/>
+        </w:rPr>
+      </w:pPr>
+      <w:r>
+        <w:rPr>
+          <w:sz w:val="22"/>
+          <w:szCs w:val="22"/>
+          <w:u w:val="single"/>
+        </w:rPr>
+        <w:t>Contents:</w:t>
+      </w:r>
+      <w:r>
+        <w:rPr>
+          <w:sz w:val="22"/>
+          <w:szCs w:val="22"/>
+        </w:rPr>
+        <w:t xml:space="preserve"> whatever you want</w:t>
+      </w:r>
+      <w:r>
+        <w:rPr>
+          <w:sz w:val="22"/>
+          <w:szCs w:val="22"/>
+        </w:rPr>
+        <w:t xml:space="preserve">, sort of. Your own schema starts with 5 tables that you should not delete. </w:t>
+      </w:r>
+      <w:proofErr w:type="spellStart"/>
+      <w:r>
+        <w:rPr>
+          <w:sz w:val="22"/>
+          <w:szCs w:val="22"/>
+        </w:rPr>
+        <w:t>EpochResult</w:t>
+      </w:r>
+      <w:proofErr w:type="spellEnd"/>
+      <w:r>
+        <w:rPr>
+          <w:sz w:val="22"/>
+          <w:szCs w:val="22"/>
+        </w:rPr>
+        <w:t xml:space="preserve">, </w:t>
+      </w:r>
+      <w:proofErr w:type="spellStart"/>
+      <w:r>
+        <w:rPr>
+          <w:sz w:val="22"/>
+          <w:szCs w:val="22"/>
+        </w:rPr>
+        <w:t>DatasetResult</w:t>
+      </w:r>
+      <w:proofErr w:type="spellEnd"/>
+      <w:r>
+        <w:rPr>
+          <w:sz w:val="22"/>
+          <w:szCs w:val="22"/>
+        </w:rPr>
+        <w:t xml:space="preserve">, </w:t>
+      </w:r>
+      <w:proofErr w:type="spellStart"/>
+      <w:r>
+        <w:rPr>
+          <w:sz w:val="22"/>
+          <w:szCs w:val="22"/>
+        </w:rPr>
+        <w:t>CellResult</w:t>
+      </w:r>
+      <w:proofErr w:type="spellEnd"/>
+      <w:r>
+        <w:rPr>
+          <w:sz w:val="22"/>
+          <w:szCs w:val="22"/>
+        </w:rPr>
+        <w:t xml:space="preserve">, and Result, store </w:t>
+      </w:r>
+      <w:r>
+        <w:rPr>
+          <w:sz w:val="22"/>
+          <w:szCs w:val="22"/>
+        </w:rPr>
+        <w:t xml:space="preserve">computed results for epochs, datasets, cells, </w:t>
+      </w:r>
+      <w:r>
+        <w:rPr>
+          <w:sz w:val="22"/>
+          <w:szCs w:val="22"/>
+        </w:rPr>
+        <w:lastRenderedPageBreak/>
+        <w:t xml:space="preserve">and multi-cell analyses, respectively. The table </w:t>
+      </w:r>
+      <w:proofErr w:type="spellStart"/>
+      <w:r>
+        <w:rPr>
+          <w:sz w:val="22"/>
+          <w:szCs w:val="22"/>
+        </w:rPr>
+        <w:t>TempFilter</w:t>
+      </w:r>
+      <w:proofErr w:type="spellEnd"/>
+      <w:r>
+        <w:rPr>
+          <w:sz w:val="22"/>
+          <w:szCs w:val="22"/>
+        </w:rPr>
+        <w:t xml:space="preserve"> </w:t>
+      </w:r>
+      <w:r>
+        <w:rPr>
+          <w:sz w:val="22"/>
+          <w:szCs w:val="22"/>
+        </w:rPr>
+        <w:t xml:space="preserve">is a temporary </w:t>
+      </w:r>
+      <w:r>
+        <w:rPr>
+          <w:sz w:val="22"/>
+          <w:szCs w:val="22"/>
+        </w:rPr>
+        <w:t>table for user-defined functions that filter epochs. Just ignore it. Your own schema can include any additional tables that you want. You can make them yourself, and they won’t interfere with anyone else’s data.</w:t>
+      </w:r>
+    </w:p>
+    <w:p>
+      <w:pPr>
+        <w:rPr>
+          <w:sz w:val="22"/>
+          <w:szCs w:val="22"/>
+        </w:rPr>
+      </w:pPr>
+      <w:r>
+        <w:rPr>
+          <w:sz w:val="22"/>
+          <w:szCs w:val="22"/>
+          <w:u w:val="single"/>
+        </w:rPr>
+        <w:t>Permissions:</w:t>
+      </w:r>
+      <w:r>
+        <w:rPr>
+          <w:sz w:val="22"/>
+          <w:szCs w:val="22"/>
+        </w:rPr>
+        <w:t xml:space="preserve"> Users have full access to their own </w:t>
+      </w:r>
+      <w:proofErr w:type="spellStart"/>
+      <w:r>
+        <w:rPr>
+          <w:b/>
+          <w:sz w:val="22"/>
+          <w:szCs w:val="22"/>
+        </w:rPr>
+        <w:t>sl_username</w:t>
+      </w:r>
+      <w:proofErr w:type="spellEnd"/>
+      <w:r>
+        <w:rPr>
+          <w:sz w:val="22"/>
+          <w:szCs w:val="22"/>
+        </w:rPr>
+        <w:t xml:space="preserve"> schema and read access (but not insert or delete) into everyone else’s. This means that everyone in the lab can see your results and potentially copy them into their own pipelines for their own analyses, but no one else can overwrite your results. </w:t>
+      </w:r>
+      <w:r>
+        <w:rPr>
+          <w:sz w:val="22"/>
+          <w:szCs w:val="22"/>
+        </w:rPr>
+        <w:t xml:space="preserve">My master account does have full access in case you need help fixing something. </w:t>
+      </w:r>
+    </w:p>
+    <w:p>
+      <w:pPr>
+        <w:rPr>
+          <w:sz w:val="22"/>
+          <w:szCs w:val="22"/>
+        </w:rPr>
+      </w:pPr>
+    </w:p>
+    <w:p>
+      <w:pPr>
+        <w:rPr>
+          <w:sz w:val="22"/>
+          <w:szCs w:val="22"/>
+          <w:u w:val="single"/>
+        </w:rPr>
+      </w:pPr>
+      <w:r>
+        <w:rPr>
+          <w:sz w:val="22"/>
+          <w:szCs w:val="22"/>
+          <w:u w:val="single"/>
+        </w:rPr>
+        <w:t>Exploring the tables</w:t>
+      </w:r>
+    </w:p>
+    <w:p>
+      <w:pPr>
+        <w:rPr>
+          <w:sz w:val="22"/>
+          <w:szCs w:val="22"/>
+        </w:rPr>
+      </w:pPr>
+      <w:r>
+        <w:rPr>
+          <w:sz w:val="22"/>
+          <w:szCs w:val="22"/>
+        </w:rPr>
+        <w:t>You can see (some of) the contents of any table by just typing its name</w:t>
+      </w:r>
+      <w:r>
+        <w:rPr>
+          <w:sz w:val="22"/>
+          <w:szCs w:val="22"/>
+        </w:rPr>
+        <w:t xml:space="preserve"> as “</w:t>
+      </w:r>
+      <w:proofErr w:type="spellStart"/>
+      <w:r>
+        <w:rPr>
+          <w:sz w:val="22"/>
+          <w:szCs w:val="22"/>
+        </w:rPr>
+        <w:t>schema.table</w:t>
+      </w:r>
+      <w:proofErr w:type="spellEnd"/>
+      <w:r>
+        <w:rPr>
+          <w:sz w:val="22"/>
+          <w:szCs w:val="22"/>
+        </w:rPr>
+        <w:t>”.</w:t>
+      </w:r>
+      <w:r>
+        <w:rPr>
+          <w:sz w:val="22"/>
+          <w:szCs w:val="22"/>
+        </w:rPr>
+        <w:t xml:space="preserve"> Try these commands to see what fields are in each table:</w:t>
+      </w:r>
+    </w:p>
+    <w:p>
+      <w:pPr>
+        <w:rPr>
+          <w:rFonts w:ascii="Courier" w:hAnsi="Courier"/>
+          <w:sz w:val="22"/>
+          <w:szCs w:val="22"/>
+        </w:rPr>
+      </w:pPr>
+      <w:proofErr w:type="spellStart"/>
+      <w:r>
+        <w:rPr>
+          <w:rFonts w:ascii="Courier" w:hAnsi="Courier"/>
+          <w:sz w:val="22"/>
+          <w:szCs w:val="22"/>
+        </w:rPr>
+        <w:t>sl.Epoch</w:t>
+      </w:r>
+      <w:proofErr w:type="spellEnd"/>
+    </w:p>
+    <w:p>
+      <w:pPr>
+        <w:rPr>
+          <w:rFonts w:ascii="Courier" w:hAnsi="Courier"/>
+          <w:sz w:val="22"/>
+          <w:szCs w:val="22"/>
+        </w:rPr>
+      </w:pPr>
+      <w:proofErr w:type="spellStart"/>
+      <w:r>
+        <w:rPr>
+          <w:rFonts w:ascii="Courier" w:hAnsi="Courier"/>
+          <w:sz w:val="22"/>
+          <w:szCs w:val="22"/>
+        </w:rPr>
+        <w:t>sl.Dataset</w:t>
+      </w:r>
+      <w:proofErr w:type="spellEnd"/>
+    </w:p>
+    <w:p>
+      <w:pPr>
+        <w:rPr>
+          <w:rFonts w:ascii="Courier" w:hAnsi="Courier"/>
+          <w:sz w:val="22"/>
+          <w:szCs w:val="22"/>
+        </w:rPr>
+      </w:pPr>
+      <w:proofErr w:type="spellStart"/>
+      <w:r>
+        <w:rPr>
+          <w:rFonts w:ascii="Courier" w:hAnsi="Courier"/>
+          <w:sz w:val="22"/>
+          <w:szCs w:val="22"/>
+        </w:rPr>
+        <w:t>sl.CellType</w:t>
+      </w:r>
+      <w:proofErr w:type="spellEnd"/>
+    </w:p>
+    <w:p>
+      <w:pPr>
+        <w:rPr>
+          <w:rFonts w:ascii="Courier" w:hAnsi="Courier"/>
+          <w:sz w:val="22"/>
+          <w:szCs w:val="22"/>
+        </w:rPr>
+      </w:pPr>
+      <w:proofErr w:type="spellStart"/>
+      <w:r>
+        <w:rPr>
+          <w:rFonts w:ascii="Courier" w:hAnsi="Courier"/>
+          <w:sz w:val="22"/>
+          <w:szCs w:val="22"/>
+        </w:rPr>
+        <w:t>sl.AnimalEventAssignCage</w:t>
+      </w:r>
+      <w:proofErr w:type="spellEnd"/>
+    </w:p>
+    <w:p>
+      <w:pPr>
+        <w:rPr>
+          <w:rFonts w:ascii="Courier" w:hAnsi="Courier"/>
+          <w:sz w:val="22"/>
+          <w:szCs w:val="22"/>
+        </w:rPr>
+      </w:pPr>
+      <w:proofErr w:type="spellStart"/>
+      <w:r>
+        <w:rPr>
+          <w:rFonts w:ascii="Courier" w:hAnsi="Courier"/>
+          <w:sz w:val="22"/>
+          <w:szCs w:val="22"/>
+        </w:rPr>
+        <w:t>sl_mutable.SpikeTrain</w:t>
+      </w:r>
+      <w:proofErr w:type="spellEnd"/>
+    </w:p>
+    <w:p>
+      <w:pPr>
+        <w:rPr>
+          <w:rFonts w:ascii="Courier" w:hAnsi="Courier"/>
+          <w:sz w:val="22"/>
+          <w:szCs w:val="22"/>
+        </w:rPr>
+      </w:pPr>
+      <w:proofErr w:type="spellStart"/>
+      <w:r>
+        <w:rPr>
+          <w:rFonts w:ascii="Courier" w:hAnsi="Courier"/>
+          <w:sz w:val="22"/>
+          <w:szCs w:val="22"/>
+        </w:rPr>
+        <w:t>sl_mutable.CurrentCellType</w:t>
+      </w:r>
+      <w:proofErr w:type="spellEnd"/>
+    </w:p>
+    <w:p>
+      <w:pPr>
+        <w:rPr>
+          <w:rFonts w:ascii="Courier" w:hAnsi="Courier"/>
+          <w:sz w:val="22"/>
+          <w:szCs w:val="22"/>
+        </w:rPr>
+      </w:pPr>
+      <w:proofErr w:type="spellStart"/>
+      <w:r>
+        <w:rPr>
+          <w:rFonts w:ascii="Courier" w:hAnsi="Courier"/>
+          <w:sz w:val="22"/>
+          <w:szCs w:val="22"/>
+        </w:rPr>
+        <w:t>sl_greg.DatasetResult</w:t>
+      </w:r>
+      <w:proofErr w:type="spellEnd"/>
+    </w:p>
+    <w:p>
+      <w:pPr>
+        <w:rPr>
+          <w:sz w:val="22"/>
+          <w:szCs w:val="22"/>
+        </w:rPr>
+      </w:pPr>
+    </w:p>
+    <w:p>
+      <w:pPr>
+        <w:rPr>
+          <w:sz w:val="22"/>
+          <w:szCs w:val="22"/>
+        </w:rPr>
+      </w:pPr>
+      <w:r>
+        <w:rPr>
+          <w:sz w:val="22"/>
+          <w:szCs w:val="22"/>
+        </w:rPr>
+        <w:t xml:space="preserve">You might notice that some of the fields appear in ALL CAPS while others are all lowercase. The ones in all caps together represent what is called the </w:t>
+      </w:r>
+      <w:r>
+        <w:rPr>
+          <w:b/>
+          <w:sz w:val="22"/>
+          <w:szCs w:val="22"/>
+        </w:rPr>
+        <w:t>primary key</w:t>
+      </w:r>
+      <w:r>
+        <w:rPr>
+          <w:sz w:val="22"/>
+          <w:szCs w:val="22"/>
+        </w:rPr>
+        <w:t xml:space="preserve"> for that entry. That means that a combination of these fields </w:t>
+      </w:r>
+      <w:r>
+        <w:rPr>
+          <w:i/>
+          <w:sz w:val="22"/>
+          <w:szCs w:val="22"/>
+        </w:rPr>
+        <w:t>uniquely specifies</w:t>
+      </w:r>
+      <w:r>
+        <w:rPr>
+          <w:sz w:val="22"/>
+          <w:szCs w:val="22"/>
+        </w:rPr>
+        <w:t xml:space="preserve"> a single entry. </w:t>
+      </w:r>
+      <w:r>
+        <w:rPr>
+          <w:sz w:val="22"/>
+          <w:szCs w:val="22"/>
+        </w:rPr>
+        <w:t xml:space="preserve">In other words, you will not find two entries in the </w:t>
+      </w:r>
+      <w:r>
+        <w:rPr>
+          <w:sz w:val="22"/>
+          <w:szCs w:val="22"/>
+        </w:rPr>
+        <w:t>database</w:t>
+      </w:r>
+      <w:r>
+        <w:rPr>
+          <w:sz w:val="22"/>
+          <w:szCs w:val="22"/>
+        </w:rPr>
+        <w:t xml:space="preserve"> in which ALL elements of the primary key match. For example, Epochs are specified by the animal and cell to which they belong but also by their </w:t>
+      </w:r>
+      <w:proofErr w:type="spellStart"/>
+      <w:r>
+        <w:rPr>
+          <w:sz w:val="22"/>
+          <w:szCs w:val="22"/>
+        </w:rPr>
+        <w:t>epoch_number</w:t>
+      </w:r>
+      <w:proofErr w:type="spellEnd"/>
+      <w:r>
+        <w:rPr>
+          <w:sz w:val="22"/>
+          <w:szCs w:val="22"/>
+        </w:rPr>
+        <w:t xml:space="preserve">. While multiple Epochs have the same value for one or two of these, they never have the same value for all three. </w:t>
+      </w:r>
+      <w:r>
+        <w:rPr>
+          <w:sz w:val="22"/>
+          <w:szCs w:val="22"/>
+        </w:rPr>
+        <w:t xml:space="preserve">The lowercase fields have no such restrictions. </w:t>
+      </w:r>
+    </w:p>
+    <w:p>
+      <w:pPr>
+        <w:rPr>
+          <w:sz w:val="22"/>
+          <w:szCs w:val="22"/>
+        </w:rPr>
+      </w:pPr>
+    </w:p>
+    <w:p>
+      <w:pPr>
+        <w:rPr>
+          <w:sz w:val="22"/>
+          <w:szCs w:val="22"/>
+        </w:rPr>
+      </w:pPr>
+      <w:r>
+        <w:rPr>
+          <w:sz w:val="22"/>
+          <w:szCs w:val="22"/>
+        </w:rPr>
+        <w:t xml:space="preserve">You will also notice that the values for some fields are listed as </w:t>
+      </w:r>
+      <w:r>
+        <w:rPr>
+          <w:sz w:val="22"/>
+          <w:szCs w:val="22"/>
+        </w:rPr>
+        <w:t>'=BLOB='</w:t>
+      </w:r>
+      <w:r>
+        <w:rPr>
+          <w:sz w:val="22"/>
+          <w:szCs w:val="22"/>
+        </w:rPr>
+        <w:t xml:space="preserve">, for example, the </w:t>
+      </w:r>
+      <w:proofErr w:type="spellStart"/>
+      <w:r>
+        <w:rPr>
+          <w:sz w:val="22"/>
+          <w:szCs w:val="22"/>
+        </w:rPr>
+        <w:t>protocol_params</w:t>
+      </w:r>
+      <w:proofErr w:type="spellEnd"/>
+      <w:r>
+        <w:rPr>
+          <w:sz w:val="22"/>
+          <w:szCs w:val="22"/>
+        </w:rPr>
+        <w:t xml:space="preserve"> field of Epoch. This means that it is a data type other than a number or a string. In the case of </w:t>
+      </w:r>
+      <w:proofErr w:type="spellStart"/>
+      <w:r>
+        <w:rPr>
+          <w:sz w:val="22"/>
+          <w:szCs w:val="22"/>
+        </w:rPr>
+        <w:t>protocol_params</w:t>
+      </w:r>
+      <w:proofErr w:type="spellEnd"/>
+      <w:r>
+        <w:rPr>
+          <w:sz w:val="22"/>
+          <w:szCs w:val="22"/>
+        </w:rPr>
+        <w:t xml:space="preserve">, it is a MATLAB struct. You can also store vectors, arrays, or cell arrays in fields of the BLOB type. Importantly, while BLOB fields are necessary in many cases for storing the kinds of data we collect, they cannot be used in queries the same way that the numeric and string fields are. In other words, searching for Epochs with </w:t>
+      </w:r>
+      <w:proofErr w:type="spellStart"/>
+      <w:r>
+        <w:rPr>
+          <w:sz w:val="22"/>
+          <w:szCs w:val="22"/>
+        </w:rPr>
+        <w:t>stim_intensity</w:t>
+      </w:r>
+      <w:proofErr w:type="spellEnd"/>
+      <w:r>
+        <w:rPr>
+          <w:sz w:val="22"/>
+          <w:szCs w:val="22"/>
+        </w:rPr>
+        <w:t xml:space="preserve"> &gt; 300 is easy and fast</w:t>
+      </w:r>
+      <w:r>
+        <w:rPr>
+          <w:sz w:val="22"/>
+          <w:szCs w:val="22"/>
+        </w:rPr>
+        <w:t xml:space="preserve"> while searching for Epochs in which </w:t>
+      </w:r>
+      <w:proofErr w:type="spellStart"/>
+      <w:r>
+        <w:rPr>
+          <w:sz w:val="22"/>
+          <w:szCs w:val="22"/>
+        </w:rPr>
+        <w:t>protocol_params.barLength</w:t>
+      </w:r>
+      <w:proofErr w:type="spellEnd"/>
+      <w:r>
+        <w:rPr>
+          <w:sz w:val="22"/>
+          <w:szCs w:val="22"/>
+        </w:rPr>
+        <w:t xml:space="preserve"> &gt; 500 is MUCH slower. </w:t>
+      </w:r>
+      <w:r>
+        <w:rPr>
+          <w:sz w:val="22"/>
+          <w:szCs w:val="22"/>
+        </w:rPr>
+        <w:t xml:space="preserve">  </w:t>
+      </w:r>
+    </w:p>
+    <w:p>
+      <w:pPr>
+        <w:rPr>
+          <w:sz w:val="22"/>
+          <w:szCs w:val="22"/>
+        </w:rPr>
+      </w:pPr>
+    </w:p>
+    <w:p>
+      <w:pPr>
+        <w:rPr>
+          <w:sz w:val="22"/>
+          <w:szCs w:val="22"/>
+          <w:u w:val="single"/>
+        </w:rPr>
+      </w:pPr>
+      <w:r>
+        <w:rPr>
+          <w:sz w:val="22"/>
+          <w:szCs w:val="22"/>
+          <w:u w:val="single"/>
+        </w:rPr>
+        <w:t>Simple queries</w:t>
+      </w:r>
+    </w:p>
+    <w:p>
+      <w:pPr>
+        <w:rPr>
+          <w:sz w:val="22"/>
+          <w:szCs w:val="22"/>
+        </w:rPr>
+      </w:pPr>
+      <w:r>
+        <w:rPr>
+          <w:sz w:val="22"/>
+          <w:szCs w:val="22"/>
+        </w:rPr>
+        <w:t xml:space="preserve">Now the fun part. What epochs do you want to see? How about ones from cell 060619Ac3 in which the </w:t>
+      </w:r>
+      <w:proofErr w:type="spellStart"/>
+      <w:r>
+        <w:rPr>
+          <w:sz w:val="22"/>
+          <w:szCs w:val="22"/>
+        </w:rPr>
+        <w:t>protocol_name</w:t>
+      </w:r>
+      <w:proofErr w:type="spellEnd"/>
+      <w:r>
+        <w:rPr>
+          <w:sz w:val="22"/>
+          <w:szCs w:val="22"/>
+        </w:rPr>
+        <w:t xml:space="preserve"> is “Light Step”.</w:t>
+      </w:r>
+    </w:p>
+    <w:p>
+      <w:pPr>
+        <w:rPr>
+          <w:rFonts w:ascii="Courier" w:hAnsi="Courier"/>
+          <w:sz w:val="22"/>
+          <w:szCs w:val="22"/>
+        </w:rPr>
+      </w:pPr>
+      <w:proofErr w:type="spellStart"/>
+      <w:r>
+        <w:rPr>
+          <w:rFonts w:ascii="Courier" w:hAnsi="Courier"/>
+          <w:sz w:val="22"/>
+          <w:szCs w:val="22"/>
+        </w:rPr>
+        <w:t>sl.Epoch</w:t>
+      </w:r>
+      <w:proofErr w:type="spellEnd"/>
+      <w:r>
+        <w:rPr>
+          <w:rFonts w:ascii="Courier" w:hAnsi="Courier"/>
+          <w:sz w:val="22"/>
+          <w:szCs w:val="22"/>
+        </w:rPr>
+        <w:t xml:space="preserve"> &amp; '</w:t>
+      </w:r>
+      <w:proofErr w:type="spellStart"/>
+      <w:r>
+        <w:rPr>
+          <w:rFonts w:ascii="Courier" w:hAnsi="Courier"/>
+          <w:sz w:val="22"/>
+          <w:szCs w:val="22"/>
+        </w:rPr>
+        <w:t>cell_id</w:t>
+      </w:r>
+      <w:proofErr w:type="spellEnd"/>
+      <w:r>
+        <w:rPr>
+          <w:rFonts w:ascii="Courier" w:hAnsi="Courier"/>
+          <w:sz w:val="22"/>
+          <w:szCs w:val="22"/>
+        </w:rPr>
+        <w:t>="060619Ac13"' &amp; '</w:t>
+      </w:r>
+      <w:proofErr w:type="spellStart"/>
+      <w:r>
+        <w:rPr>
+          <w:rFonts w:ascii="Courier" w:hAnsi="Courier"/>
+          <w:sz w:val="22"/>
+          <w:szCs w:val="22"/>
+        </w:rPr>
+        <w:t>protocol_name</w:t>
+      </w:r>
+      <w:proofErr w:type="spellEnd"/>
+      <w:r>
+        <w:rPr>
+          <w:rFonts w:ascii="Courier" w:hAnsi="Courier"/>
+          <w:sz w:val="22"/>
+          <w:szCs w:val="22"/>
+        </w:rPr>
+        <w:t>="Light Step"'</w:t>
+      </w:r>
+    </w:p>
+    <w:p>
+      <w:pPr>
+        <w:rPr>
+          <w:sz w:val="22"/>
+          <w:szCs w:val="22"/>
+        </w:rPr>
+      </w:pPr>
+    </w:p>
+    <w:p>
+      <w:pPr>
+        <w:rPr>
+          <w:sz w:val="22"/>
+          <w:szCs w:val="22"/>
+        </w:rPr>
+      </w:pPr>
+      <w:r>
+        <w:rPr>
+          <w:sz w:val="22"/>
+          <w:szCs w:val="22"/>
+        </w:rPr>
+        <w:t xml:space="preserve">The ‘&amp;’ operator as used here has a different meaning than in normal MATLAB syntax. In </w:t>
+      </w:r>
+      <w:r>
+        <w:rPr>
+          <w:sz w:val="22"/>
+          <w:szCs w:val="22"/>
+        </w:rPr>
+        <w:t xml:space="preserve">database parlance it is called the </w:t>
+      </w:r>
+      <w:r>
+        <w:rPr>
+          <w:b/>
+          <w:sz w:val="22"/>
+          <w:szCs w:val="22"/>
+        </w:rPr>
+        <w:t>restriction</w:t>
+      </w:r>
+      <w:r>
+        <w:rPr>
+          <w:sz w:val="22"/>
+          <w:szCs w:val="22"/>
+        </w:rPr>
+        <w:t xml:space="preserve"> operator. </w:t>
+      </w:r>
+      <w:r>
+        <w:rPr>
+          <w:sz w:val="22"/>
+          <w:szCs w:val="22"/>
+        </w:rPr>
+        <w:t xml:space="preserve">But in English, it’s kind of like AND. Notice that I used </w:t>
+      </w:r>
+      <w:r>
+        <w:rPr>
+          <w:b/>
+          <w:sz w:val="22"/>
+          <w:szCs w:val="22"/>
+        </w:rPr>
+        <w:t>single quotes</w:t>
+      </w:r>
+      <w:r>
+        <w:rPr>
+          <w:sz w:val="22"/>
+          <w:szCs w:val="22"/>
+        </w:rPr>
+        <w:t xml:space="preserve"> around each part of the query and </w:t>
+      </w:r>
+      <w:r>
+        <w:rPr>
+          <w:b/>
+          <w:sz w:val="22"/>
+          <w:szCs w:val="22"/>
+        </w:rPr>
+        <w:t>double quotes</w:t>
+      </w:r>
+      <w:r>
+        <w:rPr>
+          <w:sz w:val="22"/>
+          <w:szCs w:val="22"/>
+        </w:rPr>
+        <w:t xml:space="preserve"> around the values that were strings. When checking a number field, omit the double quotes.</w:t>
+      </w:r>
+    </w:p>
+    <w:p>
+      <w:pPr>
+        <w:rPr>
+          <w:rFonts w:ascii="Courier" w:hAnsi="Courier"/>
+          <w:sz w:val="22"/>
+          <w:szCs w:val="22"/>
+        </w:rPr>
+      </w:pPr>
+      <w:proofErr w:type="spellStart"/>
+      <w:r>
+        <w:rPr>
+          <w:rFonts w:ascii="Courier" w:hAnsi="Courier"/>
+          <w:sz w:val="22"/>
+          <w:szCs w:val="22"/>
+        </w:rPr>
+        <w:t>sl.Epoch</w:t>
+      </w:r>
+      <w:proofErr w:type="spellEnd"/>
+      <w:r>
+        <w:rPr>
+          <w:rFonts w:ascii="Courier" w:hAnsi="Courier"/>
+          <w:sz w:val="22"/>
+          <w:szCs w:val="22"/>
+        </w:rPr>
+        <w:t xml:space="preserve"> &amp; '</w:t>
+      </w:r>
+      <w:proofErr w:type="spellStart"/>
+      <w:r>
+        <w:rPr>
+          <w:rFonts w:ascii="Courier" w:hAnsi="Courier"/>
+          <w:sz w:val="22"/>
+          <w:szCs w:val="22"/>
+        </w:rPr>
+        <w:t>cell_id</w:t>
+      </w:r>
+      <w:proofErr w:type="spellEnd"/>
+      <w:r>
+        <w:rPr>
+          <w:rFonts w:ascii="Courier" w:hAnsi="Courier"/>
+          <w:sz w:val="22"/>
+          <w:szCs w:val="22"/>
+        </w:rPr>
+        <w:t>="060619Ac13"' &amp; '</w:t>
+      </w:r>
+      <w:proofErr w:type="spellStart"/>
+      <w:r>
+        <w:rPr>
+          <w:rFonts w:ascii="Courier" w:hAnsi="Courier"/>
+          <w:sz w:val="22"/>
+          <w:szCs w:val="22"/>
+        </w:rPr>
+        <w:t>epoch_number</w:t>
+      </w:r>
+      <w:proofErr w:type="spellEnd"/>
+      <w:r>
+        <w:rPr>
+          <w:rFonts w:ascii="Courier" w:hAnsi="Courier"/>
+          <w:sz w:val="22"/>
+          <w:szCs w:val="22"/>
+        </w:rPr>
+        <w:t>=6'</w:t>
+      </w:r>
+    </w:p>
+    <w:p>
+      <w:pPr>
+        <w:rPr>
+          <w:sz w:val="22"/>
+          <w:szCs w:val="22"/>
+        </w:rPr>
+      </w:pPr>
+    </w:p>
+    <w:p>
+      <w:pPr>
+        <w:rPr>
+          <w:sz w:val="22"/>
+          <w:szCs w:val="22"/>
+        </w:rPr>
+      </w:pPr>
+      <w:r>
+        <w:rPr>
+          <w:sz w:val="22"/>
+          <w:szCs w:val="22"/>
+        </w:rPr>
+        <w:t xml:space="preserve">For numbers, you can </w:t>
+      </w:r>
+      <w:r>
+        <w:rPr>
+          <w:sz w:val="22"/>
+          <w:szCs w:val="22"/>
+        </w:rPr>
+        <w:t xml:space="preserve">use </w:t>
+      </w:r>
+      <w:r>
+        <w:rPr>
+          <w:sz w:val="22"/>
+          <w:szCs w:val="22"/>
+        </w:rPr>
+        <w:t xml:space="preserve">inequality operators (e.g. &gt;, &lt;=) </w:t>
+      </w:r>
+      <w:r>
+        <w:rPr>
+          <w:sz w:val="22"/>
+          <w:szCs w:val="22"/>
+        </w:rPr>
+        <w:t>and for strings you can use the word “LIKE” and “%” as a wildcard like this:</w:t>
+      </w:r>
+    </w:p>
+    <w:p>
+      <w:pPr>
+        <w:rPr>
+          <w:sz w:val="22"/>
+          <w:szCs w:val="22"/>
+        </w:rPr>
+      </w:pPr>
+    </w:p>
+    <w:p>
+      <w:pPr>
+        <w:rPr>
+          <w:rFonts w:ascii="Courier" w:hAnsi="Courier"/>
+          <w:sz w:val="22"/>
+          <w:szCs w:val="22"/>
+        </w:rPr>
+      </w:pPr>
+      <w:proofErr w:type="spellStart"/>
+      <w:r>
+        <w:rPr>
+          <w:rFonts w:ascii="Courier" w:hAnsi="Courier"/>
+          <w:sz w:val="22"/>
+          <w:szCs w:val="22"/>
+        </w:rPr>
+        <w:lastRenderedPageBreak/>
+        <w:t>sl.Epoch</w:t>
+      </w:r>
+      <w:proofErr w:type="spellEnd"/>
+      <w:r>
+        <w:rPr>
+          <w:rFonts w:ascii="Courier" w:hAnsi="Courier"/>
+          <w:sz w:val="22"/>
+          <w:szCs w:val="22"/>
+        </w:rPr>
+        <w:t xml:space="preserve"> &amp; '</w:t>
+      </w:r>
+      <w:proofErr w:type="spellStart"/>
+      <w:r>
+        <w:rPr>
+          <w:rFonts w:ascii="Courier" w:hAnsi="Courier"/>
+          <w:sz w:val="22"/>
+          <w:szCs w:val="22"/>
+        </w:rPr>
+        <w:t>cell_id</w:t>
+      </w:r>
+      <w:proofErr w:type="spellEnd"/>
+      <w:r>
+        <w:rPr>
+          <w:rFonts w:ascii="Courier" w:hAnsi="Courier"/>
+          <w:sz w:val="22"/>
+          <w:szCs w:val="22"/>
+        </w:rPr>
+        <w:t xml:space="preserve"> LIKE "05%20Ac%"' </w:t>
+      </w:r>
+    </w:p>
+    <w:p>
+      <w:pPr>
+        <w:rPr>
+          <w:rFonts w:ascii="Courier" w:hAnsi="Courier"/>
+          <w:sz w:val="22"/>
+          <w:szCs w:val="22"/>
+        </w:rPr>
+      </w:pPr>
+    </w:p>
+    <w:p>
+      <w:pPr>
+        <w:rPr>
+          <w:rFonts w:cstheme="minorHAnsi"/>
+          <w:sz w:val="22"/>
+          <w:szCs w:val="22"/>
+        </w:rPr>
+      </w:pPr>
+      <w:r>
+        <w:rPr>
+          <w:rFonts w:cstheme="minorHAnsi"/>
+          <w:sz w:val="22"/>
+          <w:szCs w:val="22"/>
+        </w:rPr>
+        <w:t xml:space="preserve">That query will return all Epochs in the database recorded in May of 2020 on rig A. </w:t>
+      </w:r>
+    </w:p>
+    <w:p>
+      <w:pPr>
+        <w:rPr>
+          <w:rFonts w:cstheme="minorHAnsi"/>
+          <w:sz w:val="22"/>
+          <w:szCs w:val="22"/>
+        </w:rPr>
+      </w:pPr>
+    </w:p>
+    <w:p>
+      <w:pPr>
+        <w:rPr>
+          <w:rFonts w:cstheme="minorHAnsi"/>
+          <w:sz w:val="22"/>
+          <w:szCs w:val="22"/>
+          <w:u w:val="single"/>
+        </w:rPr>
+      </w:pPr>
+      <w:r>
+        <w:rPr>
+          <w:rFonts w:cstheme="minorHAnsi"/>
+          <w:sz w:val="22"/>
+          <w:szCs w:val="22"/>
+          <w:u w:val="single"/>
+        </w:rPr>
+        <w:t>Fetch-</w:t>
+      </w:r>
+      <w:proofErr w:type="spellStart"/>
+      <w:r>
+        <w:rPr>
+          <w:rFonts w:cstheme="minorHAnsi"/>
+          <w:sz w:val="22"/>
+          <w:szCs w:val="22"/>
+          <w:u w:val="single"/>
+        </w:rPr>
+        <w:t>ing</w:t>
+      </w:r>
+      <w:proofErr w:type="spellEnd"/>
+    </w:p>
+    <w:p>
+      <w:pPr>
+        <w:rPr>
+          <w:rFonts w:cstheme="minorHAnsi"/>
+          <w:sz w:val="22"/>
+          <w:szCs w:val="22"/>
+        </w:rPr>
+      </w:pPr>
+      <w:r>
+        <w:rPr>
+          <w:rFonts w:cstheme="minorHAnsi"/>
+          <w:sz w:val="22"/>
+          <w:szCs w:val="22"/>
+        </w:rPr>
+        <w:t>So far you have been able to see the results of your queries printed to the screen, but you can’t do anything with the data in the sense that you don’t have a MATLAB variable storing things like a list of ‘</w:t>
+      </w:r>
+      <w:proofErr w:type="spellStart"/>
+      <w:r>
+        <w:rPr>
+          <w:rFonts w:cstheme="minorHAnsi"/>
+          <w:sz w:val="22"/>
+          <w:szCs w:val="22"/>
+        </w:rPr>
+        <w:t>cell_ids</w:t>
+      </w:r>
+      <w:proofErr w:type="spellEnd"/>
+      <w:r>
+        <w:rPr>
+          <w:rFonts w:cstheme="minorHAnsi"/>
+          <w:sz w:val="22"/>
+          <w:szCs w:val="22"/>
+        </w:rPr>
+        <w:t>’ or ‘</w:t>
+      </w:r>
+      <w:proofErr w:type="spellStart"/>
+      <w:r>
+        <w:rPr>
+          <w:rFonts w:cstheme="minorHAnsi"/>
+          <w:sz w:val="22"/>
+          <w:szCs w:val="22"/>
+        </w:rPr>
+        <w:t>Rstar_mean</w:t>
+      </w:r>
+      <w:proofErr w:type="spellEnd"/>
+      <w:r>
+        <w:rPr>
+          <w:rFonts w:cstheme="minorHAnsi"/>
+          <w:sz w:val="22"/>
+          <w:szCs w:val="22"/>
+        </w:rPr>
+        <w:t xml:space="preserve">’ numbers. </w:t>
+      </w:r>
+      <w:r>
+        <w:rPr>
+          <w:rFonts w:cstheme="minorHAnsi"/>
+          <w:sz w:val="22"/>
+          <w:szCs w:val="22"/>
+        </w:rPr>
+        <w:t xml:space="preserve">That is where the </w:t>
+      </w:r>
+      <w:r>
+        <w:rPr>
+          <w:rFonts w:ascii="Courier" w:hAnsi="Courier" w:cstheme="minorHAnsi"/>
+          <w:sz w:val="22"/>
+          <w:szCs w:val="22"/>
+        </w:rPr>
+        <w:t>fetch</w:t>
+      </w:r>
+      <w:r>
+        <w:rPr>
+          <w:rFonts w:cstheme="minorHAnsi"/>
+          <w:sz w:val="22"/>
+          <w:szCs w:val="22"/>
+        </w:rPr>
+        <w:t xml:space="preserve"> command comes in. </w:t>
+      </w:r>
+      <w:r>
+        <w:rPr>
+          <w:rFonts w:cstheme="minorHAnsi"/>
+          <w:sz w:val="22"/>
+          <w:szCs w:val="22"/>
+        </w:rPr>
+        <w:t xml:space="preserve">It returns data from your query. </w:t>
+      </w:r>
+      <w:r>
+        <w:rPr>
+          <w:rFonts w:cstheme="minorHAnsi"/>
+          <w:sz w:val="22"/>
+          <w:szCs w:val="22"/>
+        </w:rPr>
+        <w:t>It is called on a query result like this:</w:t>
+      </w:r>
+    </w:p>
+    <w:p>
+      <w:pPr>
+        <w:rPr>
+          <w:rFonts w:ascii="Courier" w:hAnsi="Courier"/>
+          <w:sz w:val="22"/>
+          <w:szCs w:val="22"/>
+        </w:rPr>
+      </w:pPr>
+    </w:p>
+    <w:p>
+      <w:pPr>
+        <w:rPr>
+          <w:rFonts w:ascii="Courier" w:hAnsi="Courier"/>
+          <w:sz w:val="22"/>
+          <w:szCs w:val="22"/>
+        </w:rPr>
+      </w:pPr>
+      <w:proofErr w:type="spellStart"/>
+      <w:r>
+        <w:rPr>
+          <w:rFonts w:ascii="Courier" w:hAnsi="Courier"/>
+          <w:sz w:val="22"/>
+          <w:szCs w:val="22"/>
+        </w:rPr>
+        <w:t>queryResult</w:t>
+      </w:r>
+      <w:proofErr w:type="spellEnd"/>
+      <w:r>
+        <w:rPr>
+          <w:rFonts w:ascii="Courier" w:hAnsi="Courier"/>
+          <w:sz w:val="22"/>
+          <w:szCs w:val="22"/>
+        </w:rPr>
+        <w:t xml:space="preserve"> = </w:t>
+      </w:r>
+      <w:proofErr w:type="spellStart"/>
+      <w:r>
+        <w:rPr>
+          <w:rFonts w:ascii="Courier" w:hAnsi="Courier"/>
+          <w:sz w:val="22"/>
+          <w:szCs w:val="22"/>
+        </w:rPr>
+        <w:t>sl.Epoch</w:t>
+      </w:r>
+      <w:proofErr w:type="spellEnd"/>
+      <w:r>
+        <w:rPr>
+          <w:rFonts w:ascii="Courier" w:hAnsi="Courier"/>
+          <w:sz w:val="22"/>
+          <w:szCs w:val="22"/>
+        </w:rPr>
+        <w:t xml:space="preserve"> &amp; '</w:t>
+      </w:r>
+      <w:proofErr w:type="spellStart"/>
+      <w:r>
+        <w:rPr>
+          <w:rFonts w:ascii="Courier" w:hAnsi="Courier"/>
+          <w:sz w:val="22"/>
+          <w:szCs w:val="22"/>
+        </w:rPr>
+        <w:t>cell_id</w:t>
+      </w:r>
+      <w:proofErr w:type="spellEnd"/>
+      <w:r>
+        <w:rPr>
+          <w:rFonts w:ascii="Courier" w:hAnsi="Courier"/>
+          <w:sz w:val="22"/>
+          <w:szCs w:val="22"/>
+        </w:rPr>
+        <w:t>="060619Ac13"' &amp; '</w:t>
+      </w:r>
+      <w:proofErr w:type="spellStart"/>
+      <w:r>
+        <w:rPr>
+          <w:rFonts w:ascii="Courier" w:hAnsi="Courier"/>
+          <w:sz w:val="22"/>
+          <w:szCs w:val="22"/>
+        </w:rPr>
+        <w:t>epoch_number</w:t>
+      </w:r>
+      <w:proofErr w:type="spellEnd"/>
+      <w:r>
+        <w:rPr>
+          <w:rFonts w:ascii="Courier" w:hAnsi="Courier"/>
+          <w:sz w:val="22"/>
+          <w:szCs w:val="22"/>
+        </w:rPr>
+        <w:t>=6'</w:t>
+      </w:r>
+    </w:p>
+    <w:p>
+      <w:pPr>
+        <w:rPr>
+          <w:rFonts w:ascii="Courier" w:hAnsi="Courier" w:cstheme="minorHAnsi"/>
+          <w:sz w:val="22"/>
+          <w:szCs w:val="22"/>
+        </w:rPr>
+      </w:pPr>
+      <w:proofErr w:type="spellStart"/>
+      <w:r>
+        <w:rPr>
+          <w:rFonts w:ascii="Courier" w:hAnsi="Courier" w:cstheme="minorHAnsi"/>
+          <w:sz w:val="22"/>
+          <w:szCs w:val="22"/>
+        </w:rPr>
+        <w:t>data_structure</w:t>
+      </w:r>
+      <w:proofErr w:type="spellEnd"/>
+      <w:r>
+        <w:rPr>
+          <w:rFonts w:ascii="Courier" w:hAnsi="Courier" w:cstheme="minorHAnsi"/>
+          <w:sz w:val="22"/>
+          <w:szCs w:val="22"/>
+        </w:rPr>
+        <w:t xml:space="preserve"> = </w:t>
+      </w:r>
+      <w:proofErr w:type="spellStart"/>
+      <w:r>
+        <w:rPr>
+          <w:rFonts w:ascii="Courier" w:hAnsi="Courier" w:cstheme="minorHAnsi"/>
+          <w:sz w:val="22"/>
+          <w:szCs w:val="22"/>
+        </w:rPr>
+        <w:t>queryResult.fetch</w:t>
+      </w:r>
+      <w:proofErr w:type="spellEnd"/>
+      <w:r>
+        <w:rPr>
+          <w:rFonts w:ascii="Courier" w:hAnsi="Courier" w:cstheme="minorHAnsi"/>
+          <w:sz w:val="22"/>
+          <w:szCs w:val="22"/>
+        </w:rPr>
+        <w:t>();</w:t>
+      </w:r>
+    </w:p>
+    <w:p>
+      <w:pPr>
+        <w:rPr>
+          <w:rFonts w:cstheme="minorHAnsi"/>
+          <w:sz w:val="22"/>
+          <w:szCs w:val="22"/>
+        </w:rPr>
+      </w:pPr>
+    </w:p>
+    <w:p>
+      <w:pPr>
+        <w:rPr>
+          <w:rFonts w:ascii="Calibri" w:hAnsi="Calibri" w:cs="Calibri"/>
+          <w:sz w:val="22"/>
+          <w:szCs w:val="22"/>
+        </w:rPr>
+      </w:pPr>
+      <w:r>
+        <w:rPr>
+          <w:rFonts w:cstheme="minorHAnsi"/>
+          <w:sz w:val="22"/>
+          <w:szCs w:val="22"/>
+        </w:rPr>
+        <w:t xml:space="preserve">Now the regular MATLAB struct </w:t>
+      </w:r>
+      <w:proofErr w:type="spellStart"/>
+      <w:r>
+        <w:rPr>
+          <w:rFonts w:ascii="Courier" w:hAnsi="Courier" w:cstheme="minorHAnsi"/>
+          <w:sz w:val="22"/>
+          <w:szCs w:val="22"/>
+        </w:rPr>
+        <w:t>data_structure</w:t>
+      </w:r>
+      <w:proofErr w:type="spellEnd"/>
+      <w:r>
+        <w:rPr>
+          <w:rFonts w:ascii="Courier" w:hAnsi="Courier" w:cstheme="minorHAnsi"/>
+          <w:sz w:val="22"/>
+          <w:szCs w:val="22"/>
+        </w:rPr>
+        <w:t xml:space="preserve"> </w:t>
+      </w:r>
+      <w:r>
+        <w:rPr>
+          <w:rFonts w:ascii="Calibri" w:hAnsi="Calibri" w:cs="Calibri"/>
+          <w:sz w:val="22"/>
+          <w:szCs w:val="22"/>
+        </w:rPr>
+        <w:t>will contain data from this query result</w:t>
+      </w:r>
+      <w:r>
+        <w:rPr>
+          <w:rFonts w:ascii="Calibri" w:hAnsi="Calibri" w:cs="Calibri"/>
+          <w:sz w:val="22"/>
+          <w:szCs w:val="22"/>
+        </w:rPr>
+        <w:t xml:space="preserve"> and you can use it however you like in your code</w:t>
+      </w:r>
+      <w:r>
+        <w:rPr>
+          <w:rFonts w:ascii="Calibri" w:hAnsi="Calibri" w:cs="Calibri"/>
+          <w:sz w:val="22"/>
+          <w:szCs w:val="22"/>
+        </w:rPr>
+        <w:t xml:space="preserve"> with no worries about overwriting or deleting anything in the database itself. </w:t>
+      </w:r>
+      <w:r>
+        <w:rPr>
+          <w:rFonts w:ascii="Calibri" w:hAnsi="Calibri" w:cs="Calibri"/>
+          <w:sz w:val="22"/>
+          <w:szCs w:val="22"/>
+        </w:rPr>
+        <w:t xml:space="preserve">There are </w:t>
+      </w:r>
+      <w:r>
+        <w:rPr>
+          <w:rFonts w:ascii="Calibri" w:hAnsi="Calibri" w:cs="Calibri"/>
+          <w:sz w:val="22"/>
+          <w:szCs w:val="22"/>
+        </w:rPr>
+        <w:t>5</w:t>
+      </w:r>
+      <w:r>
+        <w:rPr>
+          <w:rFonts w:ascii="Calibri" w:hAnsi="Calibri" w:cs="Calibri"/>
+          <w:sz w:val="22"/>
+          <w:szCs w:val="22"/>
+        </w:rPr>
+        <w:t xml:space="preserve"> ways to fetch data. Make sure you use the correct one. This has been one of my most common </w:t>
+      </w:r>
+      <w:proofErr w:type="spellStart"/>
+      <w:r>
+        <w:rPr>
+          <w:rFonts w:ascii="Calibri" w:hAnsi="Calibri" w:cs="Calibri"/>
+          <w:sz w:val="22"/>
+          <w:szCs w:val="22"/>
+        </w:rPr>
+        <w:t>datajoint</w:t>
+      </w:r>
+      <w:proofErr w:type="spellEnd"/>
+      <w:r>
+        <w:rPr>
+          <w:rFonts w:ascii="Calibri" w:hAnsi="Calibri" w:cs="Calibri"/>
+          <w:sz w:val="22"/>
+          <w:szCs w:val="22"/>
+        </w:rPr>
+        <w:t xml:space="preserve"> coding mistakes.</w:t>
+      </w:r>
+    </w:p>
+    <w:p>
+      <w:pPr>
+        <w:rPr>
+          <w:rFonts w:cstheme="minorHAnsi"/>
+          <w:sz w:val="22"/>
+          <w:szCs w:val="22"/>
+        </w:rPr>
+      </w:pPr>
+    </w:p>
+    <w:p>
+      <w:pPr>
+        <w:rPr>
+          <w:rFonts w:ascii="Courier" w:hAnsi="Courier" w:cstheme="minorHAnsi"/>
+          <w:sz w:val="22"/>
+          <w:szCs w:val="22"/>
+        </w:rPr>
+      </w:pPr>
+      <w:r>
+        <w:rPr>
+          <w:rFonts w:ascii="Courier" w:hAnsi="Courier" w:cstheme="minorHAnsi"/>
+          <w:sz w:val="22"/>
+          <w:szCs w:val="22"/>
+        </w:rPr>
+        <w:t>fetch</w:t>
+      </w:r>
+      <w:r>
+        <w:rPr>
+          <w:rFonts w:ascii="Courier" w:hAnsi="Courier" w:cstheme="minorHAnsi"/>
+          <w:sz w:val="22"/>
+          <w:szCs w:val="22"/>
+        </w:rPr>
+        <w:t>()</w:t>
+      </w:r>
+    </w:p>
+    <w:p>
+      <w:pPr>
+        <w:rPr>
+          <w:rFonts w:cstheme="minorHAnsi"/>
+          <w:sz w:val="22"/>
+          <w:szCs w:val="22"/>
+        </w:rPr>
+      </w:pPr>
+      <w:r>
+        <w:rPr>
+          <w:rFonts w:cstheme="minorHAnsi"/>
+          <w:sz w:val="22"/>
+          <w:szCs w:val="22"/>
+        </w:rPr>
+        <w:t xml:space="preserve">This will return an array of MATLAB structs (one for each item in the query) with </w:t>
+      </w:r>
+      <w:r>
+        <w:rPr>
+          <w:rFonts w:cstheme="minorHAnsi"/>
+          <w:b/>
+          <w:sz w:val="22"/>
+          <w:szCs w:val="22"/>
+        </w:rPr>
+        <w:t>only the primary key</w:t>
+      </w:r>
+      <w:r>
+        <w:rPr>
+          <w:rFonts w:cstheme="minorHAnsi"/>
+          <w:sz w:val="22"/>
+          <w:szCs w:val="22"/>
+        </w:rPr>
+        <w:t xml:space="preserve"> for each item.</w:t>
+      </w:r>
+    </w:p>
+    <w:p>
+      <w:pPr>
+        <w:rPr>
+          <w:rFonts w:cstheme="minorHAnsi"/>
+          <w:sz w:val="22"/>
+          <w:szCs w:val="22"/>
+        </w:rPr>
+      </w:pPr>
+    </w:p>
+    <w:p>
+      <w:pPr>
+        <w:rPr>
+          <w:rFonts w:ascii="Courier" w:hAnsi="Courier" w:cstheme="minorHAnsi"/>
+          <w:sz w:val="22"/>
+          <w:szCs w:val="22"/>
+        </w:rPr>
+      </w:pPr>
+      <w:r>
+        <w:rPr>
+          <w:rFonts w:ascii="Courier" w:hAnsi="Courier" w:cstheme="minorHAnsi"/>
+          <w:sz w:val="22"/>
+          <w:szCs w:val="22"/>
+        </w:rPr>
+        <w:t>fetch(</w:t>
+      </w:r>
+      <w:r>
+        <w:rPr>
+          <w:rFonts w:ascii="Courier" w:hAnsi="Courier" w:cstheme="minorHAnsi"/>
+          <w:sz w:val="22"/>
+          <w:szCs w:val="22"/>
+        </w:rPr>
+        <w:t>‘</w:t>
+      </w:r>
+      <w:proofErr w:type="spellStart"/>
+      <w:r>
+        <w:rPr>
+          <w:rFonts w:ascii="Courier" w:hAnsi="Courier" w:cstheme="minorHAnsi"/>
+          <w:sz w:val="22"/>
+          <w:szCs w:val="22"/>
+        </w:rPr>
+        <w:t>field_name</w:t>
+      </w:r>
+      <w:proofErr w:type="spellEnd"/>
+      <w:r>
+        <w:rPr>
+          <w:rFonts w:ascii="Courier" w:hAnsi="Courier" w:cstheme="minorHAnsi"/>
+          <w:sz w:val="22"/>
+          <w:szCs w:val="22"/>
+        </w:rPr>
+        <w:t>’</w:t>
+      </w:r>
+      <w:r>
+        <w:rPr>
+          <w:rFonts w:ascii="Courier" w:hAnsi="Courier" w:cstheme="minorHAnsi"/>
+          <w:sz w:val="22"/>
+          <w:szCs w:val="22"/>
+        </w:rPr>
+        <w:t>)</w:t>
+      </w:r>
+    </w:p>
+    <w:p>
+      <w:pPr>
+        <w:rPr>
+          <w:rFonts w:cstheme="minorHAnsi"/>
+          <w:sz w:val="22"/>
+          <w:szCs w:val="22"/>
+        </w:rPr>
+      </w:pPr>
+      <w:r>
+        <w:rPr>
+          <w:rFonts w:cstheme="minorHAnsi"/>
+          <w:sz w:val="22"/>
+          <w:szCs w:val="22"/>
+        </w:rPr>
+        <w:t xml:space="preserve">This will return an array of MATLAB structs (one for each item in the query) with </w:t>
+      </w:r>
+      <w:r>
+        <w:rPr>
+          <w:rFonts w:cstheme="minorHAnsi"/>
+          <w:b/>
+          <w:sz w:val="22"/>
+          <w:szCs w:val="22"/>
+        </w:rPr>
+        <w:t>the primary key</w:t>
+      </w:r>
+      <w:r>
+        <w:rPr>
+          <w:rFonts w:cstheme="minorHAnsi"/>
+          <w:sz w:val="22"/>
+          <w:szCs w:val="22"/>
+        </w:rPr>
+        <w:t xml:space="preserve"> </w:t>
+      </w:r>
+      <w:r>
+        <w:rPr>
+          <w:rFonts w:cstheme="minorHAnsi"/>
+          <w:b/>
+          <w:sz w:val="22"/>
+          <w:szCs w:val="22"/>
+        </w:rPr>
+        <w:t xml:space="preserve">plus </w:t>
+      </w:r>
+      <w:proofErr w:type="spellStart"/>
+      <w:r>
+        <w:rPr>
+          <w:rFonts w:cstheme="minorHAnsi"/>
+          <w:b/>
+          <w:sz w:val="22"/>
+          <w:szCs w:val="22"/>
+        </w:rPr>
+        <w:t>field_name</w:t>
+      </w:r>
+      <w:proofErr w:type="spellEnd"/>
+      <w:r>
+        <w:rPr>
+          <w:rFonts w:cstheme="minorHAnsi"/>
+          <w:b/>
+          <w:sz w:val="22"/>
+          <w:szCs w:val="22"/>
+        </w:rPr>
+        <w:t xml:space="preserve"> </w:t>
+      </w:r>
+      <w:r>
+        <w:rPr>
+          <w:rFonts w:cstheme="minorHAnsi"/>
+          <w:sz w:val="22"/>
+          <w:szCs w:val="22"/>
+        </w:rPr>
+        <w:t>for each item.</w:t>
+      </w:r>
+    </w:p>
+    <w:p>
+      <w:pPr>
+        <w:rPr>
+          <w:rFonts w:cstheme="minorHAnsi"/>
+          <w:sz w:val="22"/>
+          <w:szCs w:val="22"/>
+        </w:rPr>
+      </w:pPr>
+    </w:p>
+    <w:p>
+      <w:pPr>
+        <w:rPr>
+          <w:rFonts w:ascii="Courier" w:hAnsi="Courier" w:cstheme="minorHAnsi"/>
+          <w:sz w:val="22"/>
+          <w:szCs w:val="22"/>
+        </w:rPr>
+      </w:pPr>
+      <w:r>
+        <w:rPr>
+          <w:rFonts w:ascii="Courier" w:hAnsi="Courier" w:cstheme="minorHAnsi"/>
+          <w:sz w:val="22"/>
+          <w:szCs w:val="22"/>
+        </w:rPr>
+        <w:t>fetch(‘*’)</w:t>
+      </w:r>
+    </w:p>
+    <w:p>
+      <w:pPr>
+        <w:rPr>
+          <w:rFonts w:cstheme="minorHAnsi"/>
+          <w:sz w:val="22"/>
+          <w:szCs w:val="22"/>
+        </w:rPr>
+      </w:pPr>
+      <w:r>
+        <w:rPr>
+          <w:rFonts w:cstheme="minorHAnsi"/>
+          <w:sz w:val="22"/>
+          <w:szCs w:val="22"/>
+        </w:rPr>
+        <w:t xml:space="preserve">This will return an array of MATLAB structs (one for each item in the query) with </w:t>
+      </w:r>
+      <w:r>
+        <w:rPr>
+          <w:rFonts w:cstheme="minorHAnsi"/>
+          <w:b/>
+          <w:sz w:val="22"/>
+          <w:szCs w:val="22"/>
+        </w:rPr>
+        <w:t>all fields</w:t>
+      </w:r>
+      <w:r>
+        <w:rPr>
+          <w:rFonts w:cstheme="minorHAnsi"/>
+          <w:sz w:val="22"/>
+          <w:szCs w:val="22"/>
+        </w:rPr>
+        <w:t xml:space="preserve"> for each item.</w:t>
+      </w:r>
+    </w:p>
+    <w:p>
+      <w:pPr>
+        <w:rPr>
+          <w:rFonts w:cstheme="minorHAnsi"/>
+          <w:sz w:val="22"/>
+          <w:szCs w:val="22"/>
+        </w:rPr>
+      </w:pPr>
+    </w:p>
+    <w:p>
+      <w:pPr>
+        <w:rPr>
+          <w:rFonts w:ascii="Courier" w:hAnsi="Courier" w:cstheme="minorHAnsi"/>
+          <w:sz w:val="22"/>
+          <w:szCs w:val="22"/>
+        </w:rPr>
+      </w:pPr>
+      <w:r>
+        <w:rPr>
+          <w:rFonts w:ascii="Courier" w:hAnsi="Courier" w:cstheme="minorHAnsi"/>
+          <w:sz w:val="22"/>
+          <w:szCs w:val="22"/>
+        </w:rPr>
+        <w:t>fetch1</w:t>
+      </w:r>
+      <w:r>
+        <w:rPr>
+          <w:rFonts w:ascii="Courier" w:hAnsi="Courier" w:cstheme="minorHAnsi"/>
+          <w:sz w:val="22"/>
+          <w:szCs w:val="22"/>
+        </w:rPr>
+        <w:t>(‘</w:t>
+      </w:r>
+      <w:proofErr w:type="spellStart"/>
+      <w:r>
+        <w:rPr>
+          <w:rFonts w:ascii="Courier" w:hAnsi="Courier" w:cstheme="minorHAnsi"/>
+          <w:sz w:val="22"/>
+          <w:szCs w:val="22"/>
+        </w:rPr>
+        <w:t>field_name</w:t>
+      </w:r>
+      <w:proofErr w:type="spellEnd"/>
+      <w:r>
+        <w:rPr>
+          <w:rFonts w:ascii="Courier" w:hAnsi="Courier" w:cstheme="minorHAnsi"/>
+          <w:sz w:val="22"/>
+          <w:szCs w:val="22"/>
+        </w:rPr>
+        <w:t>’)</w:t>
+      </w:r>
+    </w:p>
+    <w:p>
+      <w:pPr>
+        <w:rPr>
+          <w:rFonts w:ascii="Calibri" w:hAnsi="Calibri" w:cs="Calibri"/>
+          <w:sz w:val="22"/>
+          <w:szCs w:val="22"/>
+        </w:rPr>
+      </w:pPr>
+      <w:r>
+        <w:rPr>
+          <w:rFonts w:ascii="Calibri" w:hAnsi="Calibri" w:cs="Calibri"/>
+          <w:sz w:val="22"/>
+          <w:szCs w:val="22"/>
+        </w:rPr>
+        <w:t xml:space="preserve">This only works when your query returns </w:t>
+      </w:r>
+      <w:r>
+        <w:rPr>
+          <w:rFonts w:ascii="Calibri" w:hAnsi="Calibri" w:cs="Calibri"/>
+          <w:b/>
+          <w:sz w:val="22"/>
+          <w:szCs w:val="22"/>
+        </w:rPr>
+        <w:t>exactly one item</w:t>
+      </w:r>
+      <w:r>
+        <w:rPr>
+          <w:rFonts w:ascii="Calibri" w:hAnsi="Calibri" w:cs="Calibri"/>
+          <w:sz w:val="22"/>
+          <w:szCs w:val="22"/>
+        </w:rPr>
+        <w:t xml:space="preserve">. Otherwise it will give you an error. It will return a </w:t>
+      </w:r>
+      <w:r>
+        <w:rPr>
+          <w:rFonts w:ascii="Calibri" w:hAnsi="Calibri" w:cs="Calibri"/>
+          <w:b/>
+          <w:sz w:val="22"/>
+          <w:szCs w:val="22"/>
+        </w:rPr>
+        <w:t>single value</w:t>
+      </w:r>
+      <w:r>
+        <w:rPr>
+          <w:rFonts w:ascii="Calibri" w:hAnsi="Calibri" w:cs="Calibri"/>
+          <w:sz w:val="22"/>
+          <w:szCs w:val="22"/>
+        </w:rPr>
+        <w:t xml:space="preserve"> for the </w:t>
+      </w:r>
+      <w:r>
+        <w:rPr>
+          <w:rFonts w:ascii="Calibri" w:hAnsi="Calibri" w:cs="Calibri"/>
+          <w:sz w:val="22"/>
+          <w:szCs w:val="22"/>
+        </w:rPr>
+        <w:t>field you request. This might be a number or a string, but if ‘</w:t>
+      </w:r>
+      <w:proofErr w:type="spellStart"/>
+      <w:r>
+        <w:rPr>
+          <w:rFonts w:ascii="Calibri" w:hAnsi="Calibri" w:cs="Calibri"/>
+          <w:sz w:val="22"/>
+          <w:szCs w:val="22"/>
+        </w:rPr>
+        <w:t>field_name</w:t>
+      </w:r>
+      <w:proofErr w:type="spellEnd"/>
+      <w:r>
+        <w:rPr>
+          <w:rFonts w:ascii="Calibri" w:hAnsi="Calibri" w:cs="Calibri"/>
+          <w:sz w:val="22"/>
+          <w:szCs w:val="22"/>
+        </w:rPr>
+        <w:t>’ corresponds to a ‘BLOB’ field, it could be any other data structure. For example</w:t>
+      </w:r>
+      <w:r>
+        <w:rPr>
+          <w:rFonts w:ascii="Calibri" w:hAnsi="Calibri" w:cs="Calibri"/>
+          <w:sz w:val="22"/>
+          <w:szCs w:val="22"/>
+        </w:rPr>
+        <w:t>:</w:t>
+      </w:r>
+    </w:p>
+    <w:p>
+      <w:pPr>
+        <w:rPr>
+          <w:rFonts w:ascii="Courier" w:hAnsi="Courier"/>
+          <w:sz w:val="22"/>
+          <w:szCs w:val="22"/>
+        </w:rPr>
+      </w:pPr>
+      <w:proofErr w:type="spellStart"/>
+      <w:r>
+        <w:rPr>
+          <w:rFonts w:ascii="Courier" w:hAnsi="Courier"/>
+          <w:sz w:val="22"/>
+          <w:szCs w:val="22"/>
+        </w:rPr>
+        <w:t>queryResult</w:t>
+      </w:r>
+      <w:proofErr w:type="spellEnd"/>
+      <w:r>
+        <w:rPr>
+          <w:rFonts w:ascii="Courier" w:hAnsi="Courier"/>
+          <w:sz w:val="22"/>
+          <w:szCs w:val="22"/>
+        </w:rPr>
+        <w:t xml:space="preserve"> = </w:t>
+      </w:r>
+      <w:proofErr w:type="spellStart"/>
+      <w:r>
+        <w:rPr>
+          <w:rFonts w:ascii="Courier" w:hAnsi="Courier"/>
+          <w:sz w:val="22"/>
+          <w:szCs w:val="22"/>
+        </w:rPr>
+        <w:t>sl.Epoch</w:t>
+      </w:r>
+      <w:proofErr w:type="spellEnd"/>
+      <w:r>
+        <w:rPr>
+          <w:rFonts w:ascii="Courier" w:hAnsi="Courier"/>
+          <w:sz w:val="22"/>
+          <w:szCs w:val="22"/>
+        </w:rPr>
+        <w:t xml:space="preserve"> &amp; '</w:t>
+      </w:r>
+      <w:proofErr w:type="spellStart"/>
+      <w:r>
+        <w:rPr>
+          <w:rFonts w:ascii="Courier" w:hAnsi="Courier"/>
+          <w:sz w:val="22"/>
+          <w:szCs w:val="22"/>
+        </w:rPr>
+        <w:t>cell_id</w:t>
+      </w:r>
+      <w:proofErr w:type="spellEnd"/>
+      <w:r>
+        <w:rPr>
+          <w:rFonts w:ascii="Courier" w:hAnsi="Courier"/>
+          <w:sz w:val="22"/>
+          <w:szCs w:val="22"/>
+        </w:rPr>
+        <w:t>="060619Ac13"' &amp; '</w:t>
+      </w:r>
+      <w:proofErr w:type="spellStart"/>
+      <w:r>
+        <w:rPr>
+          <w:rFonts w:ascii="Courier" w:hAnsi="Courier"/>
+          <w:sz w:val="22"/>
+          <w:szCs w:val="22"/>
+        </w:rPr>
+        <w:t>epoch_number</w:t>
+      </w:r>
+      <w:proofErr w:type="spellEnd"/>
+      <w:r>
+        <w:rPr>
+          <w:rFonts w:ascii="Courier" w:hAnsi="Courier"/>
+          <w:sz w:val="22"/>
+          <w:szCs w:val="22"/>
+        </w:rPr>
+        <w:t>=6'</w:t>
+      </w:r>
+    </w:p>
+    <w:p>
+      <w:pPr>
+        <w:rPr>
+          <w:rFonts w:ascii="Courier" w:hAnsi="Courier" w:cstheme="minorHAnsi"/>
+          <w:sz w:val="22"/>
+          <w:szCs w:val="22"/>
+        </w:rPr>
+      </w:pPr>
+      <w:proofErr w:type="spellStart"/>
+      <w:r>
+        <w:rPr>
+          <w:rFonts w:ascii="Courier" w:hAnsi="Courier" w:cstheme="minorHAnsi"/>
+          <w:sz w:val="22"/>
+          <w:szCs w:val="22"/>
+        </w:rPr>
+        <w:t>params</w:t>
+      </w:r>
+      <w:proofErr w:type="spellEnd"/>
+      <w:r>
+        <w:rPr>
+          <w:rFonts w:ascii="Courier" w:hAnsi="Courier" w:cstheme="minorHAnsi"/>
+          <w:sz w:val="22"/>
+          <w:szCs w:val="22"/>
+        </w:rPr>
+        <w:t xml:space="preserve"> = </w:t>
+      </w:r>
+      <w:r>
+        <w:rPr>
+          <w:rFonts w:ascii="Courier" w:hAnsi="Courier" w:cstheme="minorHAnsi"/>
+          <w:sz w:val="22"/>
+          <w:szCs w:val="22"/>
+        </w:rPr>
+        <w:t>queryResult.fetch</w:t>
+      </w:r>
+      <w:r>
+        <w:rPr>
+          <w:rFonts w:ascii="Courier" w:hAnsi="Courier" w:cstheme="minorHAnsi"/>
+          <w:sz w:val="22"/>
+          <w:szCs w:val="22"/>
+        </w:rPr>
+        <w:t>1</w:t>
+      </w:r>
+      <w:r>
+        <w:rPr>
+          <w:rFonts w:ascii="Courier" w:hAnsi="Courier" w:cstheme="minorHAnsi"/>
+          <w:sz w:val="22"/>
+          <w:szCs w:val="22"/>
+        </w:rPr>
+        <w:t>(</w:t>
+      </w:r>
+      <w:r>
+        <w:rPr>
+          <w:rFonts w:ascii="Courier" w:hAnsi="Courier" w:cstheme="minorHAnsi"/>
+          <w:sz w:val="22"/>
+          <w:szCs w:val="22"/>
+        </w:rPr>
+        <w:t>‘</w:t>
+      </w:r>
+      <w:proofErr w:type="spellStart"/>
+      <w:r>
+        <w:rPr>
+          <w:rFonts w:ascii="Courier" w:hAnsi="Courier" w:cstheme="minorHAnsi"/>
+          <w:sz w:val="22"/>
+          <w:szCs w:val="22"/>
+        </w:rPr>
+        <w:t>protocol_params</w:t>
+      </w:r>
+      <w:proofErr w:type="spellEnd"/>
+      <w:r>
+        <w:rPr>
+          <w:rFonts w:ascii="Courier" w:hAnsi="Courier" w:cstheme="minorHAnsi"/>
+          <w:sz w:val="22"/>
+          <w:szCs w:val="22"/>
+        </w:rPr>
+        <w:t>’</w:t>
+      </w:r>
+      <w:r>
+        <w:rPr>
+          <w:rFonts w:ascii="Courier" w:hAnsi="Courier" w:cstheme="minorHAnsi"/>
+          <w:sz w:val="22"/>
+          <w:szCs w:val="22"/>
+        </w:rPr>
+        <w:t>);</w:t>
+      </w:r>
+    </w:p>
+    <w:p>
+      <w:pPr>
+        <w:rPr>
+          <w:rFonts w:ascii="Calibri" w:hAnsi="Calibri" w:cs="Calibri"/>
+          <w:sz w:val="22"/>
+          <w:szCs w:val="22"/>
+        </w:rPr>
+      </w:pPr>
+      <w:r>
+        <w:rPr>
+          <w:rFonts w:ascii="Calibri" w:hAnsi="Calibri" w:cs="Calibri"/>
+          <w:sz w:val="22"/>
+          <w:szCs w:val="22"/>
+        </w:rPr>
+        <w:t xml:space="preserve">Now </w:t>
+      </w:r>
+      <w:proofErr w:type="spellStart"/>
+      <w:r>
+        <w:rPr>
+          <w:rFonts w:ascii="Courier" w:hAnsi="Courier" w:cs="Calibri"/>
+          <w:sz w:val="22"/>
+          <w:szCs w:val="22"/>
+        </w:rPr>
+        <w:t>params</w:t>
+      </w:r>
+      <w:proofErr w:type="spellEnd"/>
+      <w:r>
+        <w:rPr>
+          <w:rFonts w:ascii="Calibri" w:hAnsi="Calibri" w:cs="Calibri"/>
+          <w:sz w:val="22"/>
+          <w:szCs w:val="22"/>
+        </w:rPr>
+        <w:t xml:space="preserve"> contains a whole struct of parameters for this epoch.</w:t>
+      </w:r>
+    </w:p>
+    <w:p>
+      <w:pPr>
+        <w:rPr>
+          <w:rFonts w:cstheme="minorHAnsi"/>
+          <w:sz w:val="22"/>
+          <w:szCs w:val="22"/>
+        </w:rPr>
+      </w:pPr>
+    </w:p>
+    <w:p>
+      <w:pPr>
+        <w:rPr>
+          <w:rFonts w:ascii="Courier" w:hAnsi="Courier" w:cstheme="minorHAnsi"/>
+          <w:sz w:val="22"/>
+          <w:szCs w:val="22"/>
+        </w:rPr>
+      </w:pPr>
+      <w:proofErr w:type="spellStart"/>
+      <w:r>
+        <w:rPr>
+          <w:rFonts w:ascii="Courier" w:hAnsi="Courier" w:cstheme="minorHAnsi"/>
+          <w:sz w:val="22"/>
+          <w:szCs w:val="22"/>
+        </w:rPr>
+        <w:t>fetchn</w:t>
+      </w:r>
+      <w:proofErr w:type="spellEnd"/>
+      <w:r>
+        <w:rPr>
+          <w:rFonts w:ascii="Courier" w:hAnsi="Courier" w:cstheme="minorHAnsi"/>
+          <w:sz w:val="22"/>
+          <w:szCs w:val="22"/>
+        </w:rPr>
+        <w:t>(‘</w:t>
+      </w:r>
+      <w:proofErr w:type="spellStart"/>
+      <w:r>
+        <w:rPr>
+          <w:rFonts w:ascii="Courier" w:hAnsi="Courier" w:cstheme="minorHAnsi"/>
+          <w:sz w:val="22"/>
+          <w:szCs w:val="22"/>
+        </w:rPr>
+        <w:t>field_name</w:t>
+      </w:r>
+      <w:proofErr w:type="spellEnd"/>
+      <w:r>
+        <w:rPr>
+          <w:rFonts w:ascii="Courier" w:hAnsi="Courier" w:cstheme="minorHAnsi"/>
+          <w:sz w:val="22"/>
+          <w:szCs w:val="22"/>
+        </w:rPr>
+        <w:t>’)</w:t>
+      </w:r>
+    </w:p>
+    <w:p>
+      <w:pPr>
+        <w:rPr>
+          <w:rFonts w:cstheme="minorHAnsi"/>
+          <w:sz w:val="22"/>
+          <w:szCs w:val="22"/>
+        </w:rPr>
+      </w:pPr>
+      <w:r>
+        <w:rPr>
+          <w:rFonts w:cstheme="minorHAnsi"/>
+          <w:sz w:val="22"/>
+          <w:szCs w:val="22"/>
+        </w:rPr>
+        <w:t xml:space="preserve">This </w:t>
+      </w:r>
+      <w:r>
+        <w:rPr>
+          <w:rFonts w:cstheme="minorHAnsi"/>
+          <w:sz w:val="22"/>
+          <w:szCs w:val="22"/>
+        </w:rPr>
+        <w:t>returns</w:t>
+      </w:r>
+      <w:r>
+        <w:rPr>
+          <w:rFonts w:cstheme="minorHAnsi"/>
+          <w:sz w:val="22"/>
+          <w:szCs w:val="22"/>
+        </w:rPr>
+        <w:t xml:space="preserve"> a list of </w:t>
+      </w:r>
+      <w:r>
+        <w:rPr>
+          <w:rFonts w:cstheme="minorHAnsi"/>
+          <w:b/>
+          <w:sz w:val="22"/>
+          <w:szCs w:val="22"/>
+        </w:rPr>
+        <w:t xml:space="preserve">only the value of </w:t>
+      </w:r>
+      <w:proofErr w:type="spellStart"/>
+      <w:r>
+        <w:rPr>
+          <w:rFonts w:cstheme="minorHAnsi"/>
+          <w:b/>
+          <w:sz w:val="22"/>
+          <w:szCs w:val="22"/>
+        </w:rPr>
+        <w:t>field_name</w:t>
+      </w:r>
+      <w:proofErr w:type="spellEnd"/>
+      <w:r>
+        <w:rPr>
+          <w:rFonts w:cstheme="minorHAnsi"/>
+          <w:sz w:val="22"/>
+          <w:szCs w:val="22"/>
+        </w:rPr>
+        <w:t xml:space="preserve"> for each item in the query. If </w:t>
+      </w:r>
+      <w:proofErr w:type="spellStart"/>
+      <w:r>
+        <w:rPr>
+          <w:rFonts w:cstheme="minorHAnsi"/>
+          <w:sz w:val="22"/>
+          <w:szCs w:val="22"/>
+        </w:rPr>
+        <w:t>field_name</w:t>
+      </w:r>
+      <w:proofErr w:type="spellEnd"/>
+      <w:r>
+        <w:rPr>
+          <w:rFonts w:cstheme="minorHAnsi"/>
+          <w:sz w:val="22"/>
+          <w:szCs w:val="22"/>
+        </w:rPr>
+        <w:t xml:space="preserve"> corresponds to a numeric field, it will return a vector. If </w:t>
+      </w:r>
+      <w:proofErr w:type="spellStart"/>
+      <w:r>
+        <w:rPr>
+          <w:rFonts w:cstheme="minorHAnsi"/>
+          <w:sz w:val="22"/>
+          <w:szCs w:val="22"/>
+        </w:rPr>
+        <w:t>field_name</w:t>
+      </w:r>
+      <w:proofErr w:type="spellEnd"/>
+      <w:r>
+        <w:rPr>
+          <w:rFonts w:cstheme="minorHAnsi"/>
+          <w:sz w:val="22"/>
+          <w:szCs w:val="22"/>
+        </w:rPr>
+        <w:t xml:space="preserve"> corresponds to a string or BLOB field, it will return a cell array. </w:t>
+      </w:r>
+      <w:r>
+        <w:rPr>
+          <w:rFonts w:cstheme="minorHAnsi"/>
+          <w:sz w:val="22"/>
+          <w:szCs w:val="22"/>
+        </w:rPr>
+        <w:t>For example:</w:t>
+      </w:r>
+    </w:p>
+    <w:p>
+      <w:pPr>
+        <w:rPr>
+          <w:rFonts w:ascii="Courier" w:hAnsi="Courier" w:cstheme="minorHAnsi"/>
+          <w:sz w:val="22"/>
+          <w:szCs w:val="22"/>
+        </w:rPr>
+      </w:pPr>
+      <w:proofErr w:type="spellStart"/>
+      <w:r>
+        <w:rPr>
+          <w:rFonts w:ascii="Courier" w:hAnsi="Courier" w:cstheme="minorHAnsi"/>
+          <w:sz w:val="22"/>
+          <w:szCs w:val="22"/>
+        </w:rPr>
+        <w:t>OFFsA</w:t>
+      </w:r>
+      <w:proofErr w:type="spellEnd"/>
+      <w:r>
+        <w:rPr>
+          <w:rFonts w:ascii="Courier" w:hAnsi="Courier" w:cstheme="minorHAnsi"/>
+          <w:sz w:val="22"/>
+          <w:szCs w:val="22"/>
+        </w:rPr>
+        <w:t xml:space="preserve"> = </w:t>
+      </w:r>
+      <w:proofErr w:type="spellStart"/>
+      <w:r>
+        <w:rPr>
+          <w:rFonts w:ascii="Courier" w:hAnsi="Courier" w:cstheme="minorHAnsi"/>
+          <w:sz w:val="22"/>
+          <w:szCs w:val="22"/>
+        </w:rPr>
+        <w:t>sl_mutable.CurrentCellType</w:t>
+      </w:r>
+      <w:proofErr w:type="spellEnd"/>
+      <w:r>
+        <w:rPr>
+          <w:rFonts w:ascii="Courier" w:hAnsi="Courier" w:cstheme="minorHAnsi"/>
+          <w:sz w:val="22"/>
+          <w:szCs w:val="22"/>
+        </w:rPr>
+        <w:t xml:space="preserve"> &amp; '</w:t>
+      </w:r>
+      <w:proofErr w:type="spellStart"/>
+      <w:r>
+        <w:rPr>
+          <w:rFonts w:ascii="Courier" w:hAnsi="Courier" w:cstheme="minorHAnsi"/>
+          <w:sz w:val="22"/>
+          <w:szCs w:val="22"/>
+        </w:rPr>
+        <w:t>cell_type</w:t>
+      </w:r>
+      <w:proofErr w:type="spellEnd"/>
+      <w:r>
+        <w:rPr>
+          <w:rFonts w:ascii="Courier" w:hAnsi="Courier" w:cstheme="minorHAnsi"/>
+          <w:sz w:val="22"/>
+          <w:szCs w:val="22"/>
+        </w:rPr>
+        <w:t xml:space="preserve"> = "OFF sustained alpha"';</w:t>
+      </w:r>
+    </w:p>
+    <w:p>
+      <w:pPr>
+        <w:rPr>
+          <w:rFonts w:ascii="Courier" w:hAnsi="Courier" w:cstheme="minorHAnsi"/>
+          <w:sz w:val="22"/>
+          <w:szCs w:val="22"/>
+        </w:rPr>
+      </w:pPr>
+      <w:proofErr w:type="spellStart"/>
+      <w:r>
+        <w:rPr>
+          <w:rFonts w:ascii="Courier" w:hAnsi="Courier" w:cstheme="minorHAnsi"/>
+          <w:sz w:val="22"/>
+          <w:szCs w:val="22"/>
+        </w:rPr>
+        <w:t>cell_list</w:t>
+      </w:r>
+      <w:proofErr w:type="spellEnd"/>
+      <w:r>
+        <w:rPr>
+          <w:rFonts w:ascii="Courier" w:hAnsi="Courier" w:cstheme="minorHAnsi"/>
+          <w:sz w:val="22"/>
+          <w:szCs w:val="22"/>
+        </w:rPr>
+        <w:t xml:space="preserve"> = </w:t>
+      </w:r>
+      <w:proofErr w:type="spellStart"/>
+      <w:r>
+        <w:rPr>
+          <w:rFonts w:ascii="Courier" w:hAnsi="Courier" w:cstheme="minorHAnsi"/>
+          <w:sz w:val="22"/>
+          <w:szCs w:val="22"/>
+        </w:rPr>
+        <w:t>OFFsA.fetchn</w:t>
+      </w:r>
+      <w:proofErr w:type="spellEnd"/>
+      <w:r>
+        <w:rPr>
+          <w:rFonts w:ascii="Courier" w:hAnsi="Courier" w:cstheme="minorHAnsi"/>
+          <w:sz w:val="22"/>
+          <w:szCs w:val="22"/>
+        </w:rPr>
+        <w:t>('</w:t>
+      </w:r>
+      <w:proofErr w:type="spellStart"/>
+      <w:r>
+        <w:rPr>
+          <w:rFonts w:ascii="Courier" w:hAnsi="Courier" w:cstheme="minorHAnsi"/>
+          <w:sz w:val="22"/>
+          <w:szCs w:val="22"/>
+        </w:rPr>
+        <w:t>cell_id</w:t>
+      </w:r>
+      <w:proofErr w:type="spellEnd"/>
+      <w:r>
+        <w:rPr>
+          <w:rFonts w:ascii="Courier" w:hAnsi="Courier" w:cstheme="minorHAnsi"/>
+          <w:sz w:val="22"/>
+          <w:szCs w:val="22"/>
+        </w:rPr>
+        <w:t>')</w:t>
+      </w:r>
+    </w:p>
+    <w:p>
+      <w:pPr>
+        <w:rPr>
+          <w:rFonts w:cstheme="minorHAnsi"/>
+          <w:sz w:val="22"/>
+          <w:szCs w:val="22"/>
+        </w:rPr>
+      </w:pPr>
+      <w:r>
+        <w:rPr>
+          <w:rFonts w:cstheme="minorHAnsi"/>
+          <w:sz w:val="22"/>
+          <w:szCs w:val="22"/>
+        </w:rPr>
+        <w:t xml:space="preserve">Now </w:t>
+      </w:r>
+      <w:proofErr w:type="spellStart"/>
+      <w:r>
+        <w:rPr>
+          <w:rFonts w:ascii="Courier" w:hAnsi="Courier" w:cstheme="minorHAnsi"/>
+          <w:sz w:val="22"/>
+          <w:szCs w:val="22"/>
+        </w:rPr>
+        <w:t>cell_list</w:t>
+      </w:r>
+      <w:proofErr w:type="spellEnd"/>
+      <w:r>
+        <w:rPr>
+          <w:rFonts w:cstheme="minorHAnsi"/>
+          <w:sz w:val="22"/>
+          <w:szCs w:val="22"/>
+        </w:rPr>
+        <w:t xml:space="preserve"> </w:t>
+      </w:r>
+      <w:r>
+        <w:rPr>
+          <w:rFonts w:cstheme="minorHAnsi"/>
+          <w:sz w:val="22"/>
+          <w:szCs w:val="22"/>
+        </w:rPr>
+        <w:t>is a cell array with</w:t>
+      </w:r>
+      <w:r>
+        <w:rPr>
+          <w:rFonts w:cstheme="minorHAnsi"/>
+          <w:sz w:val="22"/>
+          <w:szCs w:val="22"/>
+        </w:rPr>
+        <w:t xml:space="preserve"> the </w:t>
+      </w:r>
+      <w:proofErr w:type="spellStart"/>
+      <w:r>
+        <w:rPr>
+          <w:rFonts w:cstheme="minorHAnsi"/>
+          <w:sz w:val="22"/>
+          <w:szCs w:val="22"/>
+        </w:rPr>
+        <w:t>cell_id</w:t>
+      </w:r>
+      <w:proofErr w:type="spellEnd"/>
+      <w:r>
+        <w:rPr>
+          <w:rFonts w:cstheme="minorHAnsi"/>
+          <w:sz w:val="22"/>
+          <w:szCs w:val="22"/>
+        </w:rPr>
+        <w:t xml:space="preserve"> of every OFF sustained alph</w:t>
+      </w:r>
       <w:bookmarkStart w:id="0" w:name="_GoBack"/>
       <w:bookmarkEnd w:id="0"/>
+      <w:r>
+        <w:rPr>
+          <w:rFonts w:cstheme="minorHAnsi"/>
+          <w:sz w:val="22"/>
+          <w:szCs w:val="22"/>
+        </w:rPr>
+        <w:t>a in the database.</w:t>
+      </w:r>
     </w:p>
     <w:sectPr>
       <w:pgSz w:w="12240" w:h="15840"/>
@@ -437,6 +6898,41 @@
     <w:semiHidden/>
     <w:unhideWhenUsed/>
   </w:style>
+  <w:style w:type="character" w:styleId="Hyperlink">
+    <w:name w:val="Hyperlink"/>
+    <w:basedOn w:val="DefaultParagraphFont"/>
+    <w:uiPriority w:val="99"/>
+    <w:unhideWhenUsed/>
+    <w:rsid w:val="007903E8"/>
+    <w:rPr>
+      <w:color w:val="0563C1" w:themeColor="hyperlink"/>
+      <w:u w:val="single"/>
+    </w:rPr>
+  </w:style>
+  <w:style w:type="character" w:styleId="UnresolvedMention">
+    <w:name w:val="Unresolved Mention"/>
+    <w:basedOn w:val="DefaultParagraphFont"/>
+    <w:uiPriority w:val="99"/>
+    <w:semiHidden/>
+    <w:unhideWhenUsed/>
+    <w:rsid w:val="007903E8"/>
+    <w:rPr>
+      <w:color w:val="605E5C"/>
+      <w:shd w:val="clear" w:color="auto" w:fill="E1DFDD"/>
+    </w:rPr>
+  </w:style>
+  <w:style w:type="character" w:styleId="FollowedHyperlink">
+    <w:name w:val="FollowedHyperlink"/>
+    <w:basedOn w:val="DefaultParagraphFont"/>
+    <w:uiPriority w:val="99"/>
+    <w:semiHidden/>
+    <w:unhideWhenUsed/>
+    <w:rsid w:val="002921B0"/>
+    <w:rPr>
+      <w:color w:val="954F72" w:themeColor="followedHyperlink"/>
+      <w:u w:val="single"/>
+    </w:rPr>
+  </w:style>
 </w:styles>
 </file>
 
